--- a/ASVT_LAB_1/1 лаба/Лаб1-АСВТ — ARDUINO.docx
+++ b/ASVT_LAB_1/1 лаба/Лаб1-АСВТ — ARDUINO.docx
@@ -1,6 +1,6 @@
 
 <file path=word/document.xml><?xml version="1.0" encoding="utf-8"?>
-<w:document xmlns:wpc="http://schemas.microsoft.com/office/word/2010/wordprocessingCanvas" xmlns:cx="http://schemas.microsoft.com/office/drawing/2014/chartex" xmlns:cx1="http://schemas.microsoft.com/office/drawing/2015/9/8/chartex" xmlns:cx2="http://schemas.microsoft.com/office/drawing/2015/10/21/chartex" xmlns:cx3="http://schemas.microsoft.com/office/drawing/2016/5/9/chartex" xmlns:cx4="http://schemas.microsoft.com/office/drawing/2016/5/10/chartex" xmlns:cx5="http://schemas.microsoft.com/office/drawing/2016/5/11/chartex" xmlns:cx6="http://schemas.microsoft.com/office/drawing/2016/5/12/chartex" xmlns:cx7="http://schemas.microsoft.com/office/drawing/2016/5/13/chartex" xmlns:cx8="http://schemas.microsoft.com/office/drawing/2016/5/14/chartex" xmlns:mc="http://schemas.openxmlformats.org/markup-compatibility/2006" xmlns:aink="http://schemas.microsoft.com/office/drawing/2016/ink" xmlns:am3d="http://schemas.microsoft.com/office/drawing/2017/model3d" xmlns:o="urn:schemas-microsoft-com:office:office" xmlns:oel="http://schemas.microsoft.com/office/2019/extlst" xmlns:r="http://schemas.openxmlformats.org/officeDocument/2006/relationships" xmlns:m="http://schemas.openxmlformats.org/officeDocument/2006/math" xmlns:v="urn:schemas-microsoft-com:vml" xmlns:wp14="http://schemas.microsoft.com/office/word/2010/wordprocessingDrawing" xmlns:wp="http://schemas.openxmlformats.org/drawingml/2006/wordprocessingDrawing" xmlns:w10="urn:schemas-microsoft-com:office:word" xmlns:w="http://schemas.openxmlformats.org/wordprocessingml/2006/main" xmlns:w14="http://schemas.microsoft.com/office/word/2010/wordml" xmlns:w15="http://schemas.microsoft.com/office/word/2012/wordml" xmlns:w16cex="http://schemas.microsoft.com/office/word/2018/wordml/cex" xmlns:w16cid="http://schemas.microsoft.com/office/word/2016/wordml/cid" xmlns:w16="http://schemas.microsoft.com/office/word/2018/wordml" xmlns:w16sdtdh="http://schemas.microsoft.com/office/word/2020/wordml/sdtdatahash" xmlns:w16se="http://schemas.microsoft.com/office/word/2015/wordml/symex" xmlns:wpg="http://schemas.microsoft.com/office/word/2010/wordprocessingGroup" xmlns:wpi="http://schemas.microsoft.com/office/word/2010/wordprocessingInk" xmlns:wne="http://schemas.microsoft.com/office/word/2006/wordml" xmlns:wps="http://schemas.microsoft.com/office/word/2010/wordprocessingShape" mc:Ignorable="w14 w15 w16se w16cid w16 w16cex w16sdtdh wp14">
+<w:document xmlns:wpc="http://schemas.microsoft.com/office/word/2010/wordprocessingCanvas" xmlns:cx="http://schemas.microsoft.com/office/drawing/2014/chartex" xmlns:cx1="http://schemas.microsoft.com/office/drawing/2015/9/8/chartex" xmlns:cx2="http://schemas.microsoft.com/office/drawing/2015/10/21/chartex" xmlns:cx3="http://schemas.microsoft.com/office/drawing/2016/5/9/chartex" xmlns:cx4="http://schemas.microsoft.com/office/drawing/2016/5/10/chartex" xmlns:cx5="http://schemas.microsoft.com/office/drawing/2016/5/11/chartex" xmlns:cx6="http://schemas.microsoft.com/office/drawing/2016/5/12/chartex" xmlns:cx7="http://schemas.microsoft.com/office/drawing/2016/5/13/chartex" xmlns:cx8="http://schemas.microsoft.com/office/drawing/2016/5/14/chartex" xmlns:mc="http://schemas.openxmlformats.org/markup-compatibility/2006" xmlns:aink="http://schemas.microsoft.com/office/drawing/2016/ink" xmlns:am3d="http://schemas.microsoft.com/office/drawing/2017/model3d" xmlns:o="urn:schemas-microsoft-com:office:office" xmlns:oel="http://schemas.microsoft.com/office/2019/extlst" xmlns:r="http://schemas.openxmlformats.org/officeDocument/2006/relationships" xmlns:m="http://schemas.openxmlformats.org/officeDocument/2006/math" xmlns:v="urn:schemas-microsoft-com:vml" xmlns:wp14="http://schemas.microsoft.com/office/word/2010/wordprocessingDrawing" xmlns:wp="http://schemas.openxmlformats.org/drawingml/2006/wordprocessingDrawing" xmlns:w10="urn:schemas-microsoft-com:office:word" xmlns:w="http://schemas.openxmlformats.org/wordprocessingml/2006/main" xmlns:w14="http://schemas.microsoft.com/office/word/2010/wordml" xmlns:w15="http://schemas.microsoft.com/office/word/2012/wordml" xmlns:w16cex="http://schemas.microsoft.com/office/word/2018/wordml/cex" xmlns:w16cid="http://schemas.microsoft.com/office/word/2016/wordml/cid" xmlns:w16="http://schemas.microsoft.com/office/word/2018/wordml" xmlns:w16du="http://schemas.microsoft.com/office/word/2023/wordml/word16du" xmlns:w16sdtdh="http://schemas.microsoft.com/office/word/2020/wordml/sdtdatahash" xmlns:w16se="http://schemas.microsoft.com/office/word/2015/wordml/symex" xmlns:wpg="http://schemas.microsoft.com/office/word/2010/wordprocessingGroup" xmlns:wpi="http://schemas.microsoft.com/office/word/2010/wordprocessingInk" xmlns:wne="http://schemas.microsoft.com/office/word/2006/wordml" xmlns:wps="http://schemas.microsoft.com/office/word/2010/wordprocessingShape" mc:Ignorable="w14 w15 w16se w16cid w16 w16cex w16sdtdh wp14">
   <w:body>
     <w:p>
       <w:pPr>
@@ -132,7 +132,6 @@
         </w:rPr>
         <w:t xml:space="preserve">Основы программирования МК </w:t>
       </w:r>
-      <w:proofErr w:type="spellStart"/>
       <w:r>
         <w:rPr>
           <w:b/>
@@ -151,7 +150,6 @@
         </w:rPr>
         <w:t>ega</w:t>
       </w:r>
-      <w:proofErr w:type="spellEnd"/>
       <w:r>
         <w:rPr>
           <w:b/>
@@ -612,14 +610,7 @@
               <w:rPr>
                 <w:szCs w:val="26"/>
               </w:rPr>
-              <w:t>. </w:t>
-            </w:r>
-            <w:proofErr w:type="spellStart"/>
-            <w:r>
-              <w:rPr>
-                <w:szCs w:val="26"/>
-              </w:rPr>
-              <w:t>Ф</w:t>
+              <w:t>. Ф</w:t>
             </w:r>
             <w:r>
               <w:rPr>
@@ -627,7 +618,6 @@
               </w:rPr>
               <w:t>идаров</w:t>
             </w:r>
-            <w:proofErr w:type="spellEnd"/>
           </w:p>
         </w:tc>
       </w:tr>
@@ -1203,29 +1193,17 @@
         </w:rPr>
         <w:t xml:space="preserve">ссемблера, разместить исходный код из п.1 в файле проекта. Сформировать </w:t>
       </w:r>
-      <w:proofErr w:type="gramStart"/>
       <w:r>
         <w:t>«.</w:t>
       </w:r>
-      <w:proofErr w:type="spellStart"/>
       <w:r>
         <w:rPr>
           <w:lang w:val="en-US"/>
         </w:rPr>
         <w:t>lss</w:t>
       </w:r>
-      <w:proofErr w:type="spellEnd"/>
-      <w:proofErr w:type="gramEnd"/>
-      <w:r>
-        <w:t>»-файл и «.</w:t>
-      </w:r>
-      <w:proofErr w:type="spellStart"/>
-      <w:r>
-        <w:t>hex</w:t>
-      </w:r>
-      <w:proofErr w:type="spellEnd"/>
-      <w:r>
-        <w:t>»-файл</w:t>
+      <w:r>
+        <w:t>»-файл и «.hex»-файл</w:t>
       </w:r>
       <w:r>
         <w:rPr>
@@ -1240,18 +1218,8 @@
         </w:rPr>
         <w:t xml:space="preserve">Записать </w:t>
       </w:r>
-      <w:proofErr w:type="gramStart"/>
-      <w:r>
-        <w:t>«.</w:t>
-      </w:r>
-      <w:proofErr w:type="spellStart"/>
-      <w:r>
-        <w:t>hex</w:t>
-      </w:r>
-      <w:proofErr w:type="spellEnd"/>
-      <w:proofErr w:type="gramEnd"/>
-      <w:r>
-        <w:t>»-</w:t>
+      <w:r>
+        <w:t>«.hex»-</w:t>
       </w:r>
       <w:r>
         <w:rPr>
@@ -1298,7 +1266,6 @@
         </w:rPr>
         <w:t xml:space="preserve">Изучить архитектуру и систему команд микроконтроллера </w:t>
       </w:r>
-      <w:proofErr w:type="spellStart"/>
       <w:r>
         <w:rPr>
           <w:szCs w:val="30"/>
@@ -1306,7 +1273,6 @@
         </w:rPr>
         <w:t>ATmega</w:t>
       </w:r>
-      <w:proofErr w:type="spellEnd"/>
       <w:r>
         <w:rPr>
           <w:szCs w:val="30"/>
@@ -1487,21 +1453,14 @@
         </w:numPr>
       </w:pPr>
       <w:r>
-        <w:t xml:space="preserve">Изучить сформированный </w:t>
-      </w:r>
-      <w:proofErr w:type="gramStart"/>
-      <w:r>
-        <w:t>«.</w:t>
-      </w:r>
-      <w:proofErr w:type="spellStart"/>
+        <w:t>Изучить сформированный «.</w:t>
+      </w:r>
       <w:r>
         <w:rPr>
           <w:lang w:val="en-US"/>
         </w:rPr>
         <w:t>lss</w:t>
       </w:r>
-      <w:proofErr w:type="spellEnd"/>
-      <w:proofErr w:type="gramEnd"/>
       <w:r>
         <w:t>»-файл, выписать адреса всех меток программы, перечислить используемые форматы команд в части состава и размерности операндов.</w:t>
       </w:r>
@@ -1515,20 +1474,7 @@
         </w:numPr>
       </w:pPr>
       <w:r>
-        <w:t xml:space="preserve">Изучить структуру сформированного </w:t>
-      </w:r>
-      <w:proofErr w:type="gramStart"/>
-      <w:r>
-        <w:t>«.</w:t>
-      </w:r>
-      <w:proofErr w:type="spellStart"/>
-      <w:r>
-        <w:t>hex</w:t>
-      </w:r>
-      <w:proofErr w:type="spellEnd"/>
-      <w:proofErr w:type="gramEnd"/>
-      <w:r>
-        <w:t>»-файла, определить количество записей в файле и количество машинных слов программы.</w:t>
+        <w:t>Изучить структуру сформированного «.hex»-файла, определить количество записей в файле и количество машинных слов программы.</w:t>
       </w:r>
     </w:p>
     <w:p>
@@ -1556,6 +1502,9 @@
         <w:jc w:val="center"/>
       </w:pPr>
       <w:r>
+        <w:rPr>
+          <w:noProof/>
+        </w:rPr>
         <w:drawing>
           <wp:inline distT="0" distB="0" distL="0" distR="0" wp14:anchorId="183F0D2C" wp14:editId="2B188766">
             <wp:extent cx="6022353" cy="2945765"/>
@@ -1604,7 +1553,20 @@
         <w:t>Блок-схема алгоритма работы программы</w:t>
       </w:r>
     </w:p>
-    <w:p/>
+    <w:p>
+      <w:r>
+        <w:t xml:space="preserve">СМ </w:t>
+      </w:r>
+      <w:r>
+        <w:rPr>
+          <w:lang w:val="en-US"/>
+        </w:rPr>
+        <w:t xml:space="preserve">.drawio </w:t>
+      </w:r>
+      <w:r>
+        <w:t>файл</w:t>
+      </w:r>
+    </w:p>
     <w:p>
       <w:pPr>
         <w:pStyle w:val="1"/>
@@ -1637,7 +1599,11 @@
         <w:t>Определение зависимости количества тактов от констант x и y</w:t>
       </w:r>
     </w:p>
-    <w:p/>
+    <w:p>
+      <w:r>
+        <w:t>СМ .ру файл</w:t>
+      </w:r>
+    </w:p>
     <w:p>
       <w:pPr>
         <w:pStyle w:val="3"/>
@@ -1645,14 +1611,12 @@
       <w:r>
         <w:t xml:space="preserve">Анализ </w:t>
       </w:r>
-      <w:proofErr w:type="spellStart"/>
       <w:r>
         <w:rPr>
           <w:lang w:val="en-US"/>
         </w:rPr>
         <w:t>lss</w:t>
       </w:r>
-      <w:proofErr w:type="spellEnd"/>
       <w:r>
         <w:t>-</w:t>
       </w:r>
@@ -1660,7 +1624,32 @@
         <w:t>файла</w:t>
       </w:r>
     </w:p>
-    <w:p/>
+    <w:p>
+      <w:r>
+        <w:t xml:space="preserve">СМ </w:t>
+      </w:r>
+      <w:r>
+        <w:rPr>
+          <w:lang w:val="en-US"/>
+        </w:rPr>
+        <w:t>lss</w:t>
+      </w:r>
+      <w:r>
+        <w:t>-</w:t>
+      </w:r>
+      <w:r>
+        <w:t xml:space="preserve">файл и первый лист </w:t>
+      </w:r>
+      <w:r>
+        <w:t>.</w:t>
+      </w:r>
+      <w:r>
+        <w:rPr>
+          <w:lang w:val="en-US"/>
+        </w:rPr>
+        <w:t>xlsx</w:t>
+      </w:r>
+    </w:p>
     <w:p>
       <w:pPr>
         <w:pStyle w:val="3"/>
@@ -1681,7 +1670,17 @@
         <w:t>файла</w:t>
       </w:r>
     </w:p>
-    <w:p/>
+    <w:p>
+      <w:r>
+        <w:rPr>
+          <w:lang w:val="en-US"/>
+        </w:rPr>
+        <w:t>CM hex-</w:t>
+      </w:r>
+      <w:r>
+        <w:t>файл</w:t>
+      </w:r>
+    </w:p>
     <w:p>
       <w:pPr>
         <w:pStyle w:val="3"/>
@@ -1819,14 +1818,12 @@
       <w:r>
         <w:t xml:space="preserve">Обоснуйте, чем вызваны ограничения допустимых значений номеров регистров и диапазонов констант в некоторых командах микроконтроллера </w:t>
       </w:r>
-      <w:proofErr w:type="spellStart"/>
       <w:r>
         <w:rPr>
           <w:lang w:val="en-US"/>
         </w:rPr>
         <w:t>ATmega</w:t>
       </w:r>
-      <w:proofErr w:type="spellEnd"/>
       <w:r>
         <w:t>32</w:t>
       </w:r>
@@ -1933,7 +1930,6 @@
         </w:rPr>
         <w:t xml:space="preserve">Фрагмент </w:t>
       </w:r>
-      <w:proofErr w:type="spellStart"/>
       <w:r>
         <w:rPr>
           <w:b w:val="0"/>
@@ -1941,7 +1937,6 @@
         </w:rPr>
         <w:t>lss</w:t>
       </w:r>
-      <w:proofErr w:type="spellEnd"/>
       <w:r>
         <w:rPr>
           <w:b w:val="0"/>
@@ -2039,7 +2034,7 @@
 </file>
 
 <file path=word/endnotes.xml><?xml version="1.0" encoding="utf-8"?>
-<w:endnotes xmlns:wpc="http://schemas.microsoft.com/office/word/2010/wordprocessingCanvas" xmlns:cx="http://schemas.microsoft.com/office/drawing/2014/chartex" xmlns:cx1="http://schemas.microsoft.com/office/drawing/2015/9/8/chartex" xmlns:cx2="http://schemas.microsoft.com/office/drawing/2015/10/21/chartex" xmlns:cx3="http://schemas.microsoft.com/office/drawing/2016/5/9/chartex" xmlns:cx4="http://schemas.microsoft.com/office/drawing/2016/5/10/chartex" xmlns:cx5="http://schemas.microsoft.com/office/drawing/2016/5/11/chartex" xmlns:cx6="http://schemas.microsoft.com/office/drawing/2016/5/12/chartex" xmlns:cx7="http://schemas.microsoft.com/office/drawing/2016/5/13/chartex" xmlns:cx8="http://schemas.microsoft.com/office/drawing/2016/5/14/chartex" xmlns:mc="http://schemas.openxmlformats.org/markup-compatibility/2006" xmlns:aink="http://schemas.microsoft.com/office/drawing/2016/ink" xmlns:am3d="http://schemas.microsoft.com/office/drawing/2017/model3d" xmlns:o="urn:schemas-microsoft-com:office:office" xmlns:oel="http://schemas.microsoft.com/office/2019/extlst" xmlns:r="http://schemas.openxmlformats.org/officeDocument/2006/relationships" xmlns:m="http://schemas.openxmlformats.org/officeDocument/2006/math" xmlns:v="urn:schemas-microsoft-com:vml" xmlns:wp14="http://schemas.microsoft.com/office/word/2010/wordprocessingDrawing" xmlns:wp="http://schemas.openxmlformats.org/drawingml/2006/wordprocessingDrawing" xmlns:w10="urn:schemas-microsoft-com:office:word" xmlns:w="http://schemas.openxmlformats.org/wordprocessingml/2006/main" xmlns:w14="http://schemas.microsoft.com/office/word/2010/wordml" xmlns:w15="http://schemas.microsoft.com/office/word/2012/wordml" xmlns:w16cex="http://schemas.microsoft.com/office/word/2018/wordml/cex" xmlns:w16cid="http://schemas.microsoft.com/office/word/2016/wordml/cid" xmlns:w16="http://schemas.microsoft.com/office/word/2018/wordml" xmlns:w16sdtdh="http://schemas.microsoft.com/office/word/2020/wordml/sdtdatahash" xmlns:w16se="http://schemas.microsoft.com/office/word/2015/wordml/symex" xmlns:wpg="http://schemas.microsoft.com/office/word/2010/wordprocessingGroup" xmlns:wpi="http://schemas.microsoft.com/office/word/2010/wordprocessingInk" xmlns:wne="http://schemas.microsoft.com/office/word/2006/wordml" xmlns:wps="http://schemas.microsoft.com/office/word/2010/wordprocessingShape" mc:Ignorable="w14 w15 w16se w16cid w16 w16cex w16sdtdh wp14">
+<w:endnotes xmlns:wpc="http://schemas.microsoft.com/office/word/2010/wordprocessingCanvas" xmlns:cx="http://schemas.microsoft.com/office/drawing/2014/chartex" xmlns:cx1="http://schemas.microsoft.com/office/drawing/2015/9/8/chartex" xmlns:cx2="http://schemas.microsoft.com/office/drawing/2015/10/21/chartex" xmlns:cx3="http://schemas.microsoft.com/office/drawing/2016/5/9/chartex" xmlns:cx4="http://schemas.microsoft.com/office/drawing/2016/5/10/chartex" xmlns:cx5="http://schemas.microsoft.com/office/drawing/2016/5/11/chartex" xmlns:cx6="http://schemas.microsoft.com/office/drawing/2016/5/12/chartex" xmlns:cx7="http://schemas.microsoft.com/office/drawing/2016/5/13/chartex" xmlns:cx8="http://schemas.microsoft.com/office/drawing/2016/5/14/chartex" xmlns:mc="http://schemas.openxmlformats.org/markup-compatibility/2006" xmlns:aink="http://schemas.microsoft.com/office/drawing/2016/ink" xmlns:am3d="http://schemas.microsoft.com/office/drawing/2017/model3d" xmlns:o="urn:schemas-microsoft-com:office:office" xmlns:oel="http://schemas.microsoft.com/office/2019/extlst" xmlns:r="http://schemas.openxmlformats.org/officeDocument/2006/relationships" xmlns:m="http://schemas.openxmlformats.org/officeDocument/2006/math" xmlns:v="urn:schemas-microsoft-com:vml" xmlns:wp14="http://schemas.microsoft.com/office/word/2010/wordprocessingDrawing" xmlns:wp="http://schemas.openxmlformats.org/drawingml/2006/wordprocessingDrawing" xmlns:w10="urn:schemas-microsoft-com:office:word" xmlns:w="http://schemas.openxmlformats.org/wordprocessingml/2006/main" xmlns:w14="http://schemas.microsoft.com/office/word/2010/wordml" xmlns:w15="http://schemas.microsoft.com/office/word/2012/wordml" xmlns:w16cex="http://schemas.microsoft.com/office/word/2018/wordml/cex" xmlns:w16cid="http://schemas.microsoft.com/office/word/2016/wordml/cid" xmlns:w16="http://schemas.microsoft.com/office/word/2018/wordml" xmlns:w16du="http://schemas.microsoft.com/office/word/2023/wordml/word16du" xmlns:w16sdtdh="http://schemas.microsoft.com/office/word/2020/wordml/sdtdatahash" xmlns:w16se="http://schemas.microsoft.com/office/word/2015/wordml/symex" xmlns:wpg="http://schemas.microsoft.com/office/word/2010/wordprocessingGroup" xmlns:wpi="http://schemas.microsoft.com/office/word/2010/wordprocessingInk" xmlns:wne="http://schemas.microsoft.com/office/word/2006/wordml" xmlns:wps="http://schemas.microsoft.com/office/word/2010/wordprocessingShape" mc:Ignorable="w14 w15 w16se w16cid w16 w16cex w16sdtdh wp14">
   <w:endnote w:type="separator" w:id="-1">
     <w:p>
       <w:r>
@@ -2058,7 +2053,7 @@
 </file>
 
 <file path=word/footer1.xml><?xml version="1.0" encoding="utf-8"?>
-<w:ftr xmlns:wpc="http://schemas.microsoft.com/office/word/2010/wordprocessingCanvas" xmlns:cx="http://schemas.microsoft.com/office/drawing/2014/chartex" xmlns:cx1="http://schemas.microsoft.com/office/drawing/2015/9/8/chartex" xmlns:cx2="http://schemas.microsoft.com/office/drawing/2015/10/21/chartex" xmlns:cx3="http://schemas.microsoft.com/office/drawing/2016/5/9/chartex" xmlns:cx4="http://schemas.microsoft.com/office/drawing/2016/5/10/chartex" xmlns:cx5="http://schemas.microsoft.com/office/drawing/2016/5/11/chartex" xmlns:cx6="http://schemas.microsoft.com/office/drawing/2016/5/12/chartex" xmlns:cx7="http://schemas.microsoft.com/office/drawing/2016/5/13/chartex" xmlns:cx8="http://schemas.microsoft.com/office/drawing/2016/5/14/chartex" xmlns:mc="http://schemas.openxmlformats.org/markup-compatibility/2006" xmlns:aink="http://schemas.microsoft.com/office/drawing/2016/ink" xmlns:am3d="http://schemas.microsoft.com/office/drawing/2017/model3d" xmlns:o="urn:schemas-microsoft-com:office:office" xmlns:oel="http://schemas.microsoft.com/office/2019/extlst" xmlns:r="http://schemas.openxmlformats.org/officeDocument/2006/relationships" xmlns:m="http://schemas.openxmlformats.org/officeDocument/2006/math" xmlns:v="urn:schemas-microsoft-com:vml" xmlns:wp14="http://schemas.microsoft.com/office/word/2010/wordprocessingDrawing" xmlns:wp="http://schemas.openxmlformats.org/drawingml/2006/wordprocessingDrawing" xmlns:w10="urn:schemas-microsoft-com:office:word" xmlns:w="http://schemas.openxmlformats.org/wordprocessingml/2006/main" xmlns:w14="http://schemas.microsoft.com/office/word/2010/wordml" xmlns:w15="http://schemas.microsoft.com/office/word/2012/wordml" xmlns:w16cex="http://schemas.microsoft.com/office/word/2018/wordml/cex" xmlns:w16cid="http://schemas.microsoft.com/office/word/2016/wordml/cid" xmlns:w16="http://schemas.microsoft.com/office/word/2018/wordml" xmlns:w16sdtdh="http://schemas.microsoft.com/office/word/2020/wordml/sdtdatahash" xmlns:w16se="http://schemas.microsoft.com/office/word/2015/wordml/symex" xmlns:wpg="http://schemas.microsoft.com/office/word/2010/wordprocessingGroup" xmlns:wpi="http://schemas.microsoft.com/office/word/2010/wordprocessingInk" xmlns:wne="http://schemas.microsoft.com/office/word/2006/wordml" xmlns:wps="http://schemas.microsoft.com/office/word/2010/wordprocessingShape" mc:Ignorable="w14 w15 w16se w16cid w16 w16cex w16sdtdh wp14">
+<w:ftr xmlns:wpc="http://schemas.microsoft.com/office/word/2010/wordprocessingCanvas" xmlns:cx="http://schemas.microsoft.com/office/drawing/2014/chartex" xmlns:cx1="http://schemas.microsoft.com/office/drawing/2015/9/8/chartex" xmlns:cx2="http://schemas.microsoft.com/office/drawing/2015/10/21/chartex" xmlns:cx3="http://schemas.microsoft.com/office/drawing/2016/5/9/chartex" xmlns:cx4="http://schemas.microsoft.com/office/drawing/2016/5/10/chartex" xmlns:cx5="http://schemas.microsoft.com/office/drawing/2016/5/11/chartex" xmlns:cx6="http://schemas.microsoft.com/office/drawing/2016/5/12/chartex" xmlns:cx7="http://schemas.microsoft.com/office/drawing/2016/5/13/chartex" xmlns:cx8="http://schemas.microsoft.com/office/drawing/2016/5/14/chartex" xmlns:mc="http://schemas.openxmlformats.org/markup-compatibility/2006" xmlns:aink="http://schemas.microsoft.com/office/drawing/2016/ink" xmlns:am3d="http://schemas.microsoft.com/office/drawing/2017/model3d" xmlns:o="urn:schemas-microsoft-com:office:office" xmlns:oel="http://schemas.microsoft.com/office/2019/extlst" xmlns:r="http://schemas.openxmlformats.org/officeDocument/2006/relationships" xmlns:m="http://schemas.openxmlformats.org/officeDocument/2006/math" xmlns:v="urn:schemas-microsoft-com:vml" xmlns:wp14="http://schemas.microsoft.com/office/word/2010/wordprocessingDrawing" xmlns:wp="http://schemas.openxmlformats.org/drawingml/2006/wordprocessingDrawing" xmlns:w10="urn:schemas-microsoft-com:office:word" xmlns:w="http://schemas.openxmlformats.org/wordprocessingml/2006/main" xmlns:w14="http://schemas.microsoft.com/office/word/2010/wordml" xmlns:w15="http://schemas.microsoft.com/office/word/2012/wordml" xmlns:w16cex="http://schemas.microsoft.com/office/word/2018/wordml/cex" xmlns:w16cid="http://schemas.microsoft.com/office/word/2016/wordml/cid" xmlns:w16="http://schemas.microsoft.com/office/word/2018/wordml" xmlns:w16du="http://schemas.microsoft.com/office/word/2023/wordml/word16du" xmlns:w16sdtdh="http://schemas.microsoft.com/office/word/2020/wordml/sdtdatahash" xmlns:w16se="http://schemas.microsoft.com/office/word/2015/wordml/symex" xmlns:wpg="http://schemas.microsoft.com/office/word/2010/wordprocessingGroup" xmlns:wpi="http://schemas.microsoft.com/office/word/2010/wordprocessingInk" xmlns:wne="http://schemas.microsoft.com/office/word/2006/wordml" xmlns:wps="http://schemas.microsoft.com/office/word/2010/wordprocessingShape" mc:Ignorable="w14 w15 w16se w16cid w16 w16cex w16sdtdh wp14">
   <w:sdt>
     <w:sdtPr>
       <w:id w:val="-1971129515"/>
@@ -2098,7 +2093,7 @@
 </file>
 
 <file path=word/footer2.xml><?xml version="1.0" encoding="utf-8"?>
-<w:ftr xmlns:wpc="http://schemas.microsoft.com/office/word/2010/wordprocessingCanvas" xmlns:cx="http://schemas.microsoft.com/office/drawing/2014/chartex" xmlns:cx1="http://schemas.microsoft.com/office/drawing/2015/9/8/chartex" xmlns:cx2="http://schemas.microsoft.com/office/drawing/2015/10/21/chartex" xmlns:cx3="http://schemas.microsoft.com/office/drawing/2016/5/9/chartex" xmlns:cx4="http://schemas.microsoft.com/office/drawing/2016/5/10/chartex" xmlns:cx5="http://schemas.microsoft.com/office/drawing/2016/5/11/chartex" xmlns:cx6="http://schemas.microsoft.com/office/drawing/2016/5/12/chartex" xmlns:cx7="http://schemas.microsoft.com/office/drawing/2016/5/13/chartex" xmlns:cx8="http://schemas.microsoft.com/office/drawing/2016/5/14/chartex" xmlns:mc="http://schemas.openxmlformats.org/markup-compatibility/2006" xmlns:aink="http://schemas.microsoft.com/office/drawing/2016/ink" xmlns:am3d="http://schemas.microsoft.com/office/drawing/2017/model3d" xmlns:o="urn:schemas-microsoft-com:office:office" xmlns:oel="http://schemas.microsoft.com/office/2019/extlst" xmlns:r="http://schemas.openxmlformats.org/officeDocument/2006/relationships" xmlns:m="http://schemas.openxmlformats.org/officeDocument/2006/math" xmlns:v="urn:schemas-microsoft-com:vml" xmlns:wp14="http://schemas.microsoft.com/office/word/2010/wordprocessingDrawing" xmlns:wp="http://schemas.openxmlformats.org/drawingml/2006/wordprocessingDrawing" xmlns:w10="urn:schemas-microsoft-com:office:word" xmlns:w="http://schemas.openxmlformats.org/wordprocessingml/2006/main" xmlns:w14="http://schemas.microsoft.com/office/word/2010/wordml" xmlns:w15="http://schemas.microsoft.com/office/word/2012/wordml" xmlns:w16cex="http://schemas.microsoft.com/office/word/2018/wordml/cex" xmlns:w16cid="http://schemas.microsoft.com/office/word/2016/wordml/cid" xmlns:w16="http://schemas.microsoft.com/office/word/2018/wordml" xmlns:w16sdtdh="http://schemas.microsoft.com/office/word/2020/wordml/sdtdatahash" xmlns:w16se="http://schemas.microsoft.com/office/word/2015/wordml/symex" xmlns:wpg="http://schemas.microsoft.com/office/word/2010/wordprocessingGroup" xmlns:wpi="http://schemas.microsoft.com/office/word/2010/wordprocessingInk" xmlns:wne="http://schemas.microsoft.com/office/word/2006/wordml" xmlns:wps="http://schemas.microsoft.com/office/word/2010/wordprocessingShape" mc:Ignorable="w14 w15 w16se w16cid w16 w16cex w16sdtdh wp14">
+<w:ftr xmlns:wpc="http://schemas.microsoft.com/office/word/2010/wordprocessingCanvas" xmlns:cx="http://schemas.microsoft.com/office/drawing/2014/chartex" xmlns:cx1="http://schemas.microsoft.com/office/drawing/2015/9/8/chartex" xmlns:cx2="http://schemas.microsoft.com/office/drawing/2015/10/21/chartex" xmlns:cx3="http://schemas.microsoft.com/office/drawing/2016/5/9/chartex" xmlns:cx4="http://schemas.microsoft.com/office/drawing/2016/5/10/chartex" xmlns:cx5="http://schemas.microsoft.com/office/drawing/2016/5/11/chartex" xmlns:cx6="http://schemas.microsoft.com/office/drawing/2016/5/12/chartex" xmlns:cx7="http://schemas.microsoft.com/office/drawing/2016/5/13/chartex" xmlns:cx8="http://schemas.microsoft.com/office/drawing/2016/5/14/chartex" xmlns:mc="http://schemas.openxmlformats.org/markup-compatibility/2006" xmlns:aink="http://schemas.microsoft.com/office/drawing/2016/ink" xmlns:am3d="http://schemas.microsoft.com/office/drawing/2017/model3d" xmlns:o="urn:schemas-microsoft-com:office:office" xmlns:oel="http://schemas.microsoft.com/office/2019/extlst" xmlns:r="http://schemas.openxmlformats.org/officeDocument/2006/relationships" xmlns:m="http://schemas.openxmlformats.org/officeDocument/2006/math" xmlns:v="urn:schemas-microsoft-com:vml" xmlns:wp14="http://schemas.microsoft.com/office/word/2010/wordprocessingDrawing" xmlns:wp="http://schemas.openxmlformats.org/drawingml/2006/wordprocessingDrawing" xmlns:w10="urn:schemas-microsoft-com:office:word" xmlns:w="http://schemas.openxmlformats.org/wordprocessingml/2006/main" xmlns:w14="http://schemas.microsoft.com/office/word/2010/wordml" xmlns:w15="http://schemas.microsoft.com/office/word/2012/wordml" xmlns:w16cex="http://schemas.microsoft.com/office/word/2018/wordml/cex" xmlns:w16cid="http://schemas.microsoft.com/office/word/2016/wordml/cid" xmlns:w16="http://schemas.microsoft.com/office/word/2018/wordml" xmlns:w16du="http://schemas.microsoft.com/office/word/2023/wordml/word16du" xmlns:w16sdtdh="http://schemas.microsoft.com/office/word/2020/wordml/sdtdatahash" xmlns:w16se="http://schemas.microsoft.com/office/word/2015/wordml/symex" xmlns:wpg="http://schemas.microsoft.com/office/word/2010/wordprocessingGroup" xmlns:wpi="http://schemas.microsoft.com/office/word/2010/wordprocessingInk" xmlns:wne="http://schemas.microsoft.com/office/word/2006/wordml" xmlns:wps="http://schemas.microsoft.com/office/word/2010/wordprocessingShape" mc:Ignorable="w14 w15 w16se w16cid w16 w16cex w16sdtdh wp14">
   <w:tbl>
     <w:tblPr>
       <w:tblStyle w:val="a5"/>
@@ -2271,7 +2266,7 @@
 </file>
 
 <file path=word/footer3.xml><?xml version="1.0" encoding="utf-8"?>
-<w:ftr xmlns:wpc="http://schemas.microsoft.com/office/word/2010/wordprocessingCanvas" xmlns:cx="http://schemas.microsoft.com/office/drawing/2014/chartex" xmlns:cx1="http://schemas.microsoft.com/office/drawing/2015/9/8/chartex" xmlns:cx2="http://schemas.microsoft.com/office/drawing/2015/10/21/chartex" xmlns:cx3="http://schemas.microsoft.com/office/drawing/2016/5/9/chartex" xmlns:cx4="http://schemas.microsoft.com/office/drawing/2016/5/10/chartex" xmlns:cx5="http://schemas.microsoft.com/office/drawing/2016/5/11/chartex" xmlns:cx6="http://schemas.microsoft.com/office/drawing/2016/5/12/chartex" xmlns:cx7="http://schemas.microsoft.com/office/drawing/2016/5/13/chartex" xmlns:cx8="http://schemas.microsoft.com/office/drawing/2016/5/14/chartex" xmlns:mc="http://schemas.openxmlformats.org/markup-compatibility/2006" xmlns:aink="http://schemas.microsoft.com/office/drawing/2016/ink" xmlns:am3d="http://schemas.microsoft.com/office/drawing/2017/model3d" xmlns:o="urn:schemas-microsoft-com:office:office" xmlns:oel="http://schemas.microsoft.com/office/2019/extlst" xmlns:r="http://schemas.openxmlformats.org/officeDocument/2006/relationships" xmlns:m="http://schemas.openxmlformats.org/officeDocument/2006/math" xmlns:v="urn:schemas-microsoft-com:vml" xmlns:wp14="http://schemas.microsoft.com/office/word/2010/wordprocessingDrawing" xmlns:wp="http://schemas.openxmlformats.org/drawingml/2006/wordprocessingDrawing" xmlns:w10="urn:schemas-microsoft-com:office:word" xmlns:w="http://schemas.openxmlformats.org/wordprocessingml/2006/main" xmlns:w14="http://schemas.microsoft.com/office/word/2010/wordml" xmlns:w15="http://schemas.microsoft.com/office/word/2012/wordml" xmlns:w16cex="http://schemas.microsoft.com/office/word/2018/wordml/cex" xmlns:w16cid="http://schemas.microsoft.com/office/word/2016/wordml/cid" xmlns:w16="http://schemas.microsoft.com/office/word/2018/wordml" xmlns:w16sdtdh="http://schemas.microsoft.com/office/word/2020/wordml/sdtdatahash" xmlns:w16se="http://schemas.microsoft.com/office/word/2015/wordml/symex" xmlns:wpg="http://schemas.microsoft.com/office/word/2010/wordprocessingGroup" xmlns:wpi="http://schemas.microsoft.com/office/word/2010/wordprocessingInk" xmlns:wne="http://schemas.microsoft.com/office/word/2006/wordml" xmlns:wps="http://schemas.microsoft.com/office/word/2010/wordprocessingShape" mc:Ignorable="w14 w15 w16se w16cid w16 w16cex w16sdtdh wp14">
+<w:ftr xmlns:wpc="http://schemas.microsoft.com/office/word/2010/wordprocessingCanvas" xmlns:cx="http://schemas.microsoft.com/office/drawing/2014/chartex" xmlns:cx1="http://schemas.microsoft.com/office/drawing/2015/9/8/chartex" xmlns:cx2="http://schemas.microsoft.com/office/drawing/2015/10/21/chartex" xmlns:cx3="http://schemas.microsoft.com/office/drawing/2016/5/9/chartex" xmlns:cx4="http://schemas.microsoft.com/office/drawing/2016/5/10/chartex" xmlns:cx5="http://schemas.microsoft.com/office/drawing/2016/5/11/chartex" xmlns:cx6="http://schemas.microsoft.com/office/drawing/2016/5/12/chartex" xmlns:cx7="http://schemas.microsoft.com/office/drawing/2016/5/13/chartex" xmlns:cx8="http://schemas.microsoft.com/office/drawing/2016/5/14/chartex" xmlns:mc="http://schemas.openxmlformats.org/markup-compatibility/2006" xmlns:aink="http://schemas.microsoft.com/office/drawing/2016/ink" xmlns:am3d="http://schemas.microsoft.com/office/drawing/2017/model3d" xmlns:o="urn:schemas-microsoft-com:office:office" xmlns:oel="http://schemas.microsoft.com/office/2019/extlst" xmlns:r="http://schemas.openxmlformats.org/officeDocument/2006/relationships" xmlns:m="http://schemas.openxmlformats.org/officeDocument/2006/math" xmlns:v="urn:schemas-microsoft-com:vml" xmlns:wp14="http://schemas.microsoft.com/office/word/2010/wordprocessingDrawing" xmlns:wp="http://schemas.openxmlformats.org/drawingml/2006/wordprocessingDrawing" xmlns:w10="urn:schemas-microsoft-com:office:word" xmlns:w="http://schemas.openxmlformats.org/wordprocessingml/2006/main" xmlns:w14="http://schemas.microsoft.com/office/word/2010/wordml" xmlns:w15="http://schemas.microsoft.com/office/word/2012/wordml" xmlns:w16cex="http://schemas.microsoft.com/office/word/2018/wordml/cex" xmlns:w16cid="http://schemas.microsoft.com/office/word/2016/wordml/cid" xmlns:w16="http://schemas.microsoft.com/office/word/2018/wordml" xmlns:w16du="http://schemas.microsoft.com/office/word/2023/wordml/word16du" xmlns:w16sdtdh="http://schemas.microsoft.com/office/word/2020/wordml/sdtdatahash" xmlns:w16se="http://schemas.microsoft.com/office/word/2015/wordml/symex" xmlns:wpg="http://schemas.microsoft.com/office/word/2010/wordprocessingGroup" xmlns:wpi="http://schemas.microsoft.com/office/word/2010/wordprocessingInk" xmlns:wne="http://schemas.microsoft.com/office/word/2006/wordml" xmlns:wps="http://schemas.microsoft.com/office/word/2010/wordprocessingShape" mc:Ignorable="w14 w15 w16se w16cid w16 w16cex w16sdtdh wp14">
   <w:sdt>
     <w:sdtPr>
       <w:id w:val="1334417089"/>
@@ -2311,7 +2306,7 @@
 </file>
 
 <file path=word/footnotes.xml><?xml version="1.0" encoding="utf-8"?>
-<w:footnotes xmlns:wpc="http://schemas.microsoft.com/office/word/2010/wordprocessingCanvas" xmlns:cx="http://schemas.microsoft.com/office/drawing/2014/chartex" xmlns:cx1="http://schemas.microsoft.com/office/drawing/2015/9/8/chartex" xmlns:cx2="http://schemas.microsoft.com/office/drawing/2015/10/21/chartex" xmlns:cx3="http://schemas.microsoft.com/office/drawing/2016/5/9/chartex" xmlns:cx4="http://schemas.microsoft.com/office/drawing/2016/5/10/chartex" xmlns:cx5="http://schemas.microsoft.com/office/drawing/2016/5/11/chartex" xmlns:cx6="http://schemas.microsoft.com/office/drawing/2016/5/12/chartex" xmlns:cx7="http://schemas.microsoft.com/office/drawing/2016/5/13/chartex" xmlns:cx8="http://schemas.microsoft.com/office/drawing/2016/5/14/chartex" xmlns:mc="http://schemas.openxmlformats.org/markup-compatibility/2006" xmlns:aink="http://schemas.microsoft.com/office/drawing/2016/ink" xmlns:am3d="http://schemas.microsoft.com/office/drawing/2017/model3d" xmlns:o="urn:schemas-microsoft-com:office:office" xmlns:oel="http://schemas.microsoft.com/office/2019/extlst" xmlns:r="http://schemas.openxmlformats.org/officeDocument/2006/relationships" xmlns:m="http://schemas.openxmlformats.org/officeDocument/2006/math" xmlns:v="urn:schemas-microsoft-com:vml" xmlns:wp14="http://schemas.microsoft.com/office/word/2010/wordprocessingDrawing" xmlns:wp="http://schemas.openxmlformats.org/drawingml/2006/wordprocessingDrawing" xmlns:w10="urn:schemas-microsoft-com:office:word" xmlns:w="http://schemas.openxmlformats.org/wordprocessingml/2006/main" xmlns:w14="http://schemas.microsoft.com/office/word/2010/wordml" xmlns:w15="http://schemas.microsoft.com/office/word/2012/wordml" xmlns:w16cex="http://schemas.microsoft.com/office/word/2018/wordml/cex" xmlns:w16cid="http://schemas.microsoft.com/office/word/2016/wordml/cid" xmlns:w16="http://schemas.microsoft.com/office/word/2018/wordml" xmlns:w16sdtdh="http://schemas.microsoft.com/office/word/2020/wordml/sdtdatahash" xmlns:w16se="http://schemas.microsoft.com/office/word/2015/wordml/symex" xmlns:wpg="http://schemas.microsoft.com/office/word/2010/wordprocessingGroup" xmlns:wpi="http://schemas.microsoft.com/office/word/2010/wordprocessingInk" xmlns:wne="http://schemas.microsoft.com/office/word/2006/wordml" xmlns:wps="http://schemas.microsoft.com/office/word/2010/wordprocessingShape" mc:Ignorable="w14 w15 w16se w16cid w16 w16cex w16sdtdh wp14">
+<w:footnotes xmlns:wpc="http://schemas.microsoft.com/office/word/2010/wordprocessingCanvas" xmlns:cx="http://schemas.microsoft.com/office/drawing/2014/chartex" xmlns:cx1="http://schemas.microsoft.com/office/drawing/2015/9/8/chartex" xmlns:cx2="http://schemas.microsoft.com/office/drawing/2015/10/21/chartex" xmlns:cx3="http://schemas.microsoft.com/office/drawing/2016/5/9/chartex" xmlns:cx4="http://schemas.microsoft.com/office/drawing/2016/5/10/chartex" xmlns:cx5="http://schemas.microsoft.com/office/drawing/2016/5/11/chartex" xmlns:cx6="http://schemas.microsoft.com/office/drawing/2016/5/12/chartex" xmlns:cx7="http://schemas.microsoft.com/office/drawing/2016/5/13/chartex" xmlns:cx8="http://schemas.microsoft.com/office/drawing/2016/5/14/chartex" xmlns:mc="http://schemas.openxmlformats.org/markup-compatibility/2006" xmlns:aink="http://schemas.microsoft.com/office/drawing/2016/ink" xmlns:am3d="http://schemas.microsoft.com/office/drawing/2017/model3d" xmlns:o="urn:schemas-microsoft-com:office:office" xmlns:oel="http://schemas.microsoft.com/office/2019/extlst" xmlns:r="http://schemas.openxmlformats.org/officeDocument/2006/relationships" xmlns:m="http://schemas.openxmlformats.org/officeDocument/2006/math" xmlns:v="urn:schemas-microsoft-com:vml" xmlns:wp14="http://schemas.microsoft.com/office/word/2010/wordprocessingDrawing" xmlns:wp="http://schemas.openxmlformats.org/drawingml/2006/wordprocessingDrawing" xmlns:w10="urn:schemas-microsoft-com:office:word" xmlns:w="http://schemas.openxmlformats.org/wordprocessingml/2006/main" xmlns:w14="http://schemas.microsoft.com/office/word/2010/wordml" xmlns:w15="http://schemas.microsoft.com/office/word/2012/wordml" xmlns:w16cex="http://schemas.microsoft.com/office/word/2018/wordml/cex" xmlns:w16cid="http://schemas.microsoft.com/office/word/2016/wordml/cid" xmlns:w16="http://schemas.microsoft.com/office/word/2018/wordml" xmlns:w16du="http://schemas.microsoft.com/office/word/2023/wordml/word16du" xmlns:w16sdtdh="http://schemas.microsoft.com/office/word/2020/wordml/sdtdatahash" xmlns:w16se="http://schemas.microsoft.com/office/word/2015/wordml/symex" xmlns:wpg="http://schemas.microsoft.com/office/word/2010/wordprocessingGroup" xmlns:wpi="http://schemas.microsoft.com/office/word/2010/wordprocessingInk" xmlns:wne="http://schemas.microsoft.com/office/word/2006/wordml" xmlns:wps="http://schemas.microsoft.com/office/word/2010/wordprocessingShape" mc:Ignorable="w14 w15 w16se w16cid w16 w16cex w16sdtdh wp14">
   <w:footnote w:type="separator" w:id="-1">
     <w:p>
       <w:r>
@@ -2330,7 +2325,7 @@
 </file>
 
 <file path=word/numbering.xml><?xml version="1.0" encoding="utf-8"?>
-<w:numbering xmlns:wpc="http://schemas.microsoft.com/office/word/2010/wordprocessingCanvas" xmlns:cx="http://schemas.microsoft.com/office/drawing/2014/chartex" xmlns:cx1="http://schemas.microsoft.com/office/drawing/2015/9/8/chartex" xmlns:cx2="http://schemas.microsoft.com/office/drawing/2015/10/21/chartex" xmlns:cx3="http://schemas.microsoft.com/office/drawing/2016/5/9/chartex" xmlns:cx4="http://schemas.microsoft.com/office/drawing/2016/5/10/chartex" xmlns:cx5="http://schemas.microsoft.com/office/drawing/2016/5/11/chartex" xmlns:cx6="http://schemas.microsoft.com/office/drawing/2016/5/12/chartex" xmlns:cx7="http://schemas.microsoft.com/office/drawing/2016/5/13/chartex" xmlns:cx8="http://schemas.microsoft.com/office/drawing/2016/5/14/chartex" xmlns:mc="http://schemas.openxmlformats.org/markup-compatibility/2006" xmlns:aink="http://schemas.microsoft.com/office/drawing/2016/ink" xmlns:am3d="http://schemas.microsoft.com/office/drawing/2017/model3d" xmlns:o="urn:schemas-microsoft-com:office:office" xmlns:oel="http://schemas.microsoft.com/office/2019/extlst" xmlns:r="http://schemas.openxmlformats.org/officeDocument/2006/relationships" xmlns:m="http://schemas.openxmlformats.org/officeDocument/2006/math" xmlns:v="urn:schemas-microsoft-com:vml" xmlns:wp14="http://schemas.microsoft.com/office/word/2010/wordprocessingDrawing" xmlns:wp="http://schemas.openxmlformats.org/drawingml/2006/wordprocessingDrawing" xmlns:w10="urn:schemas-microsoft-com:office:word" xmlns:w="http://schemas.openxmlformats.org/wordprocessingml/2006/main" xmlns:w14="http://schemas.microsoft.com/office/word/2010/wordml" xmlns:w15="http://schemas.microsoft.com/office/word/2012/wordml" xmlns:w16cex="http://schemas.microsoft.com/office/word/2018/wordml/cex" xmlns:w16cid="http://schemas.microsoft.com/office/word/2016/wordml/cid" xmlns:w16="http://schemas.microsoft.com/office/word/2018/wordml" xmlns:w16sdtdh="http://schemas.microsoft.com/office/word/2020/wordml/sdtdatahash" xmlns:w16se="http://schemas.microsoft.com/office/word/2015/wordml/symex" xmlns:wpg="http://schemas.microsoft.com/office/word/2010/wordprocessingGroup" xmlns:wpi="http://schemas.microsoft.com/office/word/2010/wordprocessingInk" xmlns:wne="http://schemas.microsoft.com/office/word/2006/wordml" xmlns:wps="http://schemas.microsoft.com/office/word/2010/wordprocessingShape" mc:Ignorable="w14 w15 w16se w16cid w16 w16cex w16sdtdh wp14">
+<w:numbering xmlns:wpc="http://schemas.microsoft.com/office/word/2010/wordprocessingCanvas" xmlns:cx="http://schemas.microsoft.com/office/drawing/2014/chartex" xmlns:cx1="http://schemas.microsoft.com/office/drawing/2015/9/8/chartex" xmlns:cx2="http://schemas.microsoft.com/office/drawing/2015/10/21/chartex" xmlns:cx3="http://schemas.microsoft.com/office/drawing/2016/5/9/chartex" xmlns:cx4="http://schemas.microsoft.com/office/drawing/2016/5/10/chartex" xmlns:cx5="http://schemas.microsoft.com/office/drawing/2016/5/11/chartex" xmlns:cx6="http://schemas.microsoft.com/office/drawing/2016/5/12/chartex" xmlns:cx7="http://schemas.microsoft.com/office/drawing/2016/5/13/chartex" xmlns:cx8="http://schemas.microsoft.com/office/drawing/2016/5/14/chartex" xmlns:mc="http://schemas.openxmlformats.org/markup-compatibility/2006" xmlns:aink="http://schemas.microsoft.com/office/drawing/2016/ink" xmlns:am3d="http://schemas.microsoft.com/office/drawing/2017/model3d" xmlns:o="urn:schemas-microsoft-com:office:office" xmlns:oel="http://schemas.microsoft.com/office/2019/extlst" xmlns:r="http://schemas.openxmlformats.org/officeDocument/2006/relationships" xmlns:m="http://schemas.openxmlformats.org/officeDocument/2006/math" xmlns:v="urn:schemas-microsoft-com:vml" xmlns:wp14="http://schemas.microsoft.com/office/word/2010/wordprocessingDrawing" xmlns:wp="http://schemas.openxmlformats.org/drawingml/2006/wordprocessingDrawing" xmlns:w10="urn:schemas-microsoft-com:office:word" xmlns:w="http://schemas.openxmlformats.org/wordprocessingml/2006/main" xmlns:w14="http://schemas.microsoft.com/office/word/2010/wordml" xmlns:w15="http://schemas.microsoft.com/office/word/2012/wordml" xmlns:w16cex="http://schemas.microsoft.com/office/word/2018/wordml/cex" xmlns:w16cid="http://schemas.microsoft.com/office/word/2016/wordml/cid" xmlns:w16="http://schemas.microsoft.com/office/word/2018/wordml" xmlns:w16du="http://schemas.microsoft.com/office/word/2023/wordml/word16du" xmlns:w16sdtdh="http://schemas.microsoft.com/office/word/2020/wordml/sdtdatahash" xmlns:w16se="http://schemas.microsoft.com/office/word/2015/wordml/symex" xmlns:wpg="http://schemas.microsoft.com/office/word/2010/wordprocessingGroup" xmlns:wpi="http://schemas.microsoft.com/office/word/2010/wordprocessingInk" xmlns:wne="http://schemas.microsoft.com/office/word/2006/wordml" xmlns:wps="http://schemas.microsoft.com/office/word/2010/wordprocessingShape" mc:Ignorable="w14 w15 w16se w16cid w16 w16cex w16sdtdh wp14">
   <w:abstractNum w:abstractNumId="0" w15:restartNumberingAfterBreak="0">
     <w:nsid w:val="00000002"/>
     <w:multiLevelType w:val="multilevel"/>

--- a/ASVT_LAB_1/1 лаба/Лаб1-АСВТ — ARDUINO.docx
+++ b/ASVT_LAB_1/1 лаба/Лаб1-АСВТ — ARDUINO.docx
@@ -1575,10 +1575,71 @@
         <w:jc w:val="both"/>
       </w:pPr>
       <w:r>
+        <w:lastRenderedPageBreak/>
         <w:t>Временные диаграммы логических сигналов на портах МК (фрагмент)</w:t>
       </w:r>
     </w:p>
-    <w:p/>
+    <w:p>
+      <w:r>
+        <w:drawing>
+          <wp:inline distT="0" distB="0" distL="0" distR="0" wp14:anchorId="58AD51C2" wp14:editId="0C265D97">
+            <wp:extent cx="6544588" cy="4248743"/>
+            <wp:effectExtent l="0" t="0" r="8890" b="0"/>
+            <wp:docPr id="3" name="Рисунок 3"/>
+            <wp:cNvGraphicFramePr>
+              <a:graphicFrameLocks xmlns:a="http://schemas.openxmlformats.org/drawingml/2006/main" noChangeAspect="1"/>
+            </wp:cNvGraphicFramePr>
+            <a:graphic xmlns:a="http://schemas.openxmlformats.org/drawingml/2006/main">
+              <a:graphicData uri="http://schemas.openxmlformats.org/drawingml/2006/picture">
+                <pic:pic xmlns:pic="http://schemas.openxmlformats.org/drawingml/2006/picture">
+                  <pic:nvPicPr>
+                    <pic:cNvPr id="1" name=""/>
+                    <pic:cNvPicPr/>
+                  </pic:nvPicPr>
+                  <pic:blipFill>
+                    <a:blip r:embed="rId11"/>
+                    <a:stretch>
+                      <a:fillRect/>
+                    </a:stretch>
+                  </pic:blipFill>
+                  <pic:spPr>
+                    <a:xfrm>
+                      <a:off x="0" y="0"/>
+                      <a:ext cx="6544588" cy="4248743"/>
+                    </a:xfrm>
+                    <a:prstGeom prst="rect">
+                      <a:avLst/>
+                    </a:prstGeom>
+                  </pic:spPr>
+                </pic:pic>
+              </a:graphicData>
+            </a:graphic>
+          </wp:inline>
+        </w:drawing>
+      </w:r>
+    </w:p>
+    <w:p>
+      <w:pPr>
+        <w:rPr>
+          <w:lang w:val="en-US"/>
+        </w:rPr>
+      </w:pPr>
+      <w:r>
+        <w:t xml:space="preserve">+ см </w:t>
+      </w:r>
+      <w:r>
+        <w:rPr>
+          <w:lang w:val="en-US"/>
+        </w:rPr>
+        <w:t>pdf</w:t>
+      </w:r>
+      <w:r>
+        <w:t xml:space="preserve"> </w:t>
+      </w:r>
+      <w:r>
+        <w:t>с примером оформления</w:t>
+      </w:r>
+    </w:p>
     <w:p>
       <w:pPr>
         <w:pStyle w:val="1"/>
@@ -1587,7 +1648,6 @@
         <w:jc w:val="both"/>
       </w:pPr>
       <w:r>
-        <w:lastRenderedPageBreak/>
         <w:t>Результаты работы</w:t>
       </w:r>
     </w:p>
@@ -1803,7 +1863,11 @@
         <w:spacing w:line="269" w:lineRule="auto"/>
       </w:pPr>
       <w:r>
-        <w:t>Приведите пример выполнения циклического сдвига вправо 8-разрядного числа (с переходом младшего разряда в старший) без использования флага Т. Приведите пример из трёх машинных команд, обеспечивающих сложение 24-разрядного числа с 24-разрядной константой.</w:t>
+        <w:t xml:space="preserve">Приведите пример выполнения циклического сдвига вправо 8-разрядного числа (с переходом младшего разряда в старший) без использования флага Т. Приведите пример </w:t>
+      </w:r>
+      <w:r>
+        <w:lastRenderedPageBreak/>
+        <w:t>из трёх машинных команд, обеспечивающих сложение 24-разрядного числа с 24-разрядной константой.</w:t>
       </w:r>
     </w:p>
     <w:p>
@@ -1891,6 +1955,2166 @@
     </w:p>
     <w:p>
       <w:pPr>
+        <w:pStyle w:val="HTML"/>
+        <w:shd w:val="clear" w:color="auto" w:fill="FFFFFF"/>
+        <w:rPr>
+          <w:color w:val="000000"/>
+        </w:rPr>
+      </w:pPr>
+      <w:r>
+        <w:rPr>
+          <w:rStyle w:val="linewrapper"/>
+          <w:color w:val="000000"/>
+        </w:rPr>
+        <w:t xml:space="preserve">.device atmega328p </w:t>
+      </w:r>
+      <w:r>
+        <w:rPr>
+          <w:rStyle w:val="linewrapper"/>
+          <w:color w:val="696969"/>
+        </w:rPr>
+        <w:t>; Необходимо для компилятора</w:t>
+      </w:r>
+    </w:p>
+    <w:p>
+      <w:pPr>
+        <w:pStyle w:val="HTML"/>
+        <w:shd w:val="clear" w:color="auto" w:fill="FFFFFF"/>
+        <w:rPr>
+          <w:color w:val="000000"/>
+        </w:rPr>
+      </w:pPr>
+      <w:r>
+        <w:rPr>
+          <w:rStyle w:val="linewrapper"/>
+          <w:color w:val="000000"/>
+        </w:rPr>
+        <w:t xml:space="preserve">.def TMP </w:t>
+      </w:r>
+      <w:r>
+        <w:rPr>
+          <w:rStyle w:val="linewrapper"/>
+          <w:color w:val="808030"/>
+        </w:rPr>
+        <w:t>=</w:t>
+      </w:r>
+      <w:r>
+        <w:rPr>
+          <w:rStyle w:val="linewrapper"/>
+          <w:color w:val="000000"/>
+        </w:rPr>
+        <w:t xml:space="preserve"> R2</w:t>
+      </w:r>
+      <w:r>
+        <w:rPr>
+          <w:rStyle w:val="linewrapper"/>
+          <w:color w:val="008C00"/>
+        </w:rPr>
+        <w:t>0</w:t>
+      </w:r>
+      <w:r>
+        <w:rPr>
+          <w:rStyle w:val="linewrapper"/>
+          <w:color w:val="000000"/>
+        </w:rPr>
+        <w:t xml:space="preserve"> </w:t>
+      </w:r>
+      <w:r>
+        <w:rPr>
+          <w:rStyle w:val="linewrapper"/>
+          <w:color w:val="696969"/>
+        </w:rPr>
+        <w:t>; Установка R20 как регистра для временного хранения</w:t>
+      </w:r>
+    </w:p>
+    <w:p>
+      <w:pPr>
+        <w:pStyle w:val="HTML"/>
+        <w:shd w:val="clear" w:color="auto" w:fill="FFFFFF"/>
+        <w:rPr>
+          <w:color w:val="000000"/>
+        </w:rPr>
+      </w:pPr>
+      <w:r>
+        <w:rPr>
+          <w:rStyle w:val="linewrapper"/>
+          <w:color w:val="000000"/>
+        </w:rPr>
+        <w:t>.</w:t>
+      </w:r>
+      <w:r>
+        <w:rPr>
+          <w:rStyle w:val="linewrapper"/>
+          <w:color w:val="004A43"/>
+        </w:rPr>
+        <w:t>org</w:t>
+      </w:r>
+      <w:r>
+        <w:rPr>
+          <w:rStyle w:val="linewrapper"/>
+          <w:color w:val="000000"/>
+        </w:rPr>
+        <w:t xml:space="preserve"> </w:t>
+      </w:r>
+      <w:r>
+        <w:rPr>
+          <w:rStyle w:val="linewrapper"/>
+          <w:color w:val="008000"/>
+        </w:rPr>
+        <w:t>$000</w:t>
+      </w:r>
+    </w:p>
+    <w:p>
+      <w:pPr>
+        <w:pStyle w:val="HTML"/>
+        <w:shd w:val="clear" w:color="auto" w:fill="FFFFFF"/>
+        <w:rPr>
+          <w:color w:val="000000"/>
+        </w:rPr>
+      </w:pPr>
+      <w:r>
+        <w:rPr>
+          <w:rStyle w:val="linewrapper"/>
+          <w:color w:val="000000"/>
+        </w:rPr>
+        <w:t xml:space="preserve">   </w:t>
+      </w:r>
+      <w:r>
+        <w:rPr>
+          <w:rStyle w:val="linewrapper"/>
+          <w:b/>
+          <w:bCs/>
+          <w:color w:val="800000"/>
+        </w:rPr>
+        <w:t>JMP</w:t>
+      </w:r>
+      <w:r>
+        <w:rPr>
+          <w:rStyle w:val="linewrapper"/>
+          <w:color w:val="000000"/>
+        </w:rPr>
+        <w:t xml:space="preserve"> </w:t>
+      </w:r>
+      <w:r>
+        <w:rPr>
+          <w:rStyle w:val="linewrapper"/>
+          <w:color w:val="E34ADC"/>
+        </w:rPr>
+        <w:t>reset</w:t>
+      </w:r>
+      <w:r>
+        <w:rPr>
+          <w:rStyle w:val="linewrapper"/>
+          <w:color w:val="000000"/>
+        </w:rPr>
+        <w:t xml:space="preserve"> </w:t>
+      </w:r>
+      <w:r>
+        <w:rPr>
+          <w:rStyle w:val="linewrapper"/>
+          <w:color w:val="696969"/>
+        </w:rPr>
+        <w:t>; Указатель на начало программы</w:t>
+      </w:r>
+    </w:p>
+    <w:p>
+      <w:pPr>
+        <w:pStyle w:val="HTML"/>
+        <w:shd w:val="clear" w:color="auto" w:fill="FFFFFF"/>
+        <w:rPr>
+          <w:color w:val="000000"/>
+        </w:rPr>
+      </w:pPr>
+    </w:p>
+    <w:p>
+      <w:pPr>
+        <w:pStyle w:val="HTML"/>
+        <w:shd w:val="clear" w:color="auto" w:fill="FFFFFF"/>
+        <w:rPr>
+          <w:color w:val="000000"/>
+        </w:rPr>
+      </w:pPr>
+      <w:r>
+        <w:rPr>
+          <w:rStyle w:val="linewrapper"/>
+          <w:color w:val="696969"/>
+        </w:rPr>
+        <w:t xml:space="preserve">; Функция паузы </w:t>
+      </w:r>
+    </w:p>
+    <w:p>
+      <w:pPr>
+        <w:pStyle w:val="HTML"/>
+        <w:shd w:val="clear" w:color="auto" w:fill="FFFFFF"/>
+        <w:rPr>
+          <w:color w:val="000000"/>
+        </w:rPr>
+      </w:pPr>
+      <w:r>
+        <w:rPr>
+          <w:rStyle w:val="linewrapper"/>
+          <w:color w:val="E34ADC"/>
+        </w:rPr>
+        <w:t>delay:</w:t>
+      </w:r>
+    </w:p>
+    <w:p>
+      <w:pPr>
+        <w:pStyle w:val="HTML"/>
+        <w:shd w:val="clear" w:color="auto" w:fill="FFFFFF"/>
+        <w:rPr>
+          <w:color w:val="000000"/>
+        </w:rPr>
+      </w:pPr>
+      <w:r>
+        <w:rPr>
+          <w:rStyle w:val="linewrapper"/>
+          <w:color w:val="000000"/>
+        </w:rPr>
+        <w:t xml:space="preserve">    LDI R2</w:t>
+      </w:r>
+      <w:r>
+        <w:rPr>
+          <w:rStyle w:val="linewrapper"/>
+          <w:color w:val="008C00"/>
+        </w:rPr>
+        <w:t>9</w:t>
+      </w:r>
+      <w:r>
+        <w:rPr>
+          <w:rStyle w:val="linewrapper"/>
+          <w:color w:val="808030"/>
+        </w:rPr>
+        <w:t>,</w:t>
+      </w:r>
+      <w:r>
+        <w:rPr>
+          <w:rStyle w:val="linewrapper"/>
+          <w:color w:val="000000"/>
+        </w:rPr>
+        <w:t xml:space="preserve"> </w:t>
+      </w:r>
+      <w:r>
+        <w:rPr>
+          <w:rStyle w:val="linewrapper"/>
+          <w:color w:val="008C00"/>
+        </w:rPr>
+        <w:t>20</w:t>
+      </w:r>
+      <w:r>
+        <w:rPr>
+          <w:rStyle w:val="linewrapper"/>
+          <w:color w:val="000000"/>
+        </w:rPr>
+        <w:t xml:space="preserve"> </w:t>
+      </w:r>
+      <w:r>
+        <w:rPr>
+          <w:rStyle w:val="linewrapper"/>
+          <w:color w:val="696969"/>
+        </w:rPr>
+        <w:t>; Установка регистра R29 (x) в значение 20</w:t>
+      </w:r>
+    </w:p>
+    <w:p>
+      <w:pPr>
+        <w:pStyle w:val="HTML"/>
+        <w:shd w:val="clear" w:color="auto" w:fill="FFFFFF"/>
+        <w:rPr>
+          <w:color w:val="000000"/>
+        </w:rPr>
+      </w:pPr>
+      <w:r>
+        <w:rPr>
+          <w:rStyle w:val="linewrapper"/>
+          <w:color w:val="000000"/>
+        </w:rPr>
+        <w:t xml:space="preserve">    LDI R3</w:t>
+      </w:r>
+      <w:r>
+        <w:rPr>
+          <w:rStyle w:val="linewrapper"/>
+          <w:color w:val="008C00"/>
+        </w:rPr>
+        <w:t>0</w:t>
+      </w:r>
+      <w:r>
+        <w:rPr>
+          <w:rStyle w:val="linewrapper"/>
+          <w:color w:val="808030"/>
+        </w:rPr>
+        <w:t>,</w:t>
+      </w:r>
+      <w:r>
+        <w:rPr>
+          <w:rStyle w:val="linewrapper"/>
+          <w:color w:val="000000"/>
+        </w:rPr>
+        <w:t xml:space="preserve"> </w:t>
+      </w:r>
+      <w:r>
+        <w:rPr>
+          <w:rStyle w:val="linewrapper"/>
+          <w:color w:val="008C00"/>
+        </w:rPr>
+        <w:t>250</w:t>
+      </w:r>
+      <w:r>
+        <w:rPr>
+          <w:rStyle w:val="linewrapper"/>
+          <w:color w:val="000000"/>
+        </w:rPr>
+        <w:t xml:space="preserve"> </w:t>
+      </w:r>
+      <w:r>
+        <w:rPr>
+          <w:rStyle w:val="linewrapper"/>
+          <w:color w:val="696969"/>
+        </w:rPr>
+        <w:t>; Установка регистра R30 (y) в значение 250</w:t>
+      </w:r>
+    </w:p>
+    <w:p>
+      <w:pPr>
+        <w:pStyle w:val="HTML"/>
+        <w:shd w:val="clear" w:color="auto" w:fill="FFFFFF"/>
+        <w:rPr>
+          <w:color w:val="000000"/>
+        </w:rPr>
+      </w:pPr>
+      <w:r>
+        <w:rPr>
+          <w:rStyle w:val="linewrapper"/>
+          <w:color w:val="E34ADC"/>
+        </w:rPr>
+        <w:t>delay_sub:</w:t>
+      </w:r>
+    </w:p>
+    <w:p>
+      <w:pPr>
+        <w:pStyle w:val="HTML"/>
+        <w:shd w:val="clear" w:color="auto" w:fill="FFFFFF"/>
+        <w:rPr>
+          <w:color w:val="000000"/>
+        </w:rPr>
+      </w:pPr>
+      <w:r>
+        <w:rPr>
+          <w:rStyle w:val="linewrapper"/>
+          <w:color w:val="000000"/>
+        </w:rPr>
+        <w:t xml:space="preserve">    </w:t>
+      </w:r>
+      <w:r>
+        <w:rPr>
+          <w:rStyle w:val="linewrapper"/>
+          <w:b/>
+          <w:bCs/>
+          <w:color w:val="800000"/>
+        </w:rPr>
+        <w:t>INC</w:t>
+      </w:r>
+      <w:r>
+        <w:rPr>
+          <w:rStyle w:val="linewrapper"/>
+          <w:color w:val="000000"/>
+        </w:rPr>
+        <w:t xml:space="preserve"> R2</w:t>
+      </w:r>
+      <w:r>
+        <w:rPr>
+          <w:rStyle w:val="linewrapper"/>
+          <w:color w:val="008C00"/>
+        </w:rPr>
+        <w:t>9</w:t>
+      </w:r>
+      <w:r>
+        <w:rPr>
+          <w:rStyle w:val="linewrapper"/>
+          <w:color w:val="000000"/>
+        </w:rPr>
+        <w:t xml:space="preserve"> </w:t>
+      </w:r>
+      <w:r>
+        <w:rPr>
+          <w:rStyle w:val="linewrapper"/>
+          <w:color w:val="696969"/>
+        </w:rPr>
+        <w:t>; Инкрементируем x</w:t>
+      </w:r>
+    </w:p>
+    <w:p>
+      <w:pPr>
+        <w:pStyle w:val="HTML"/>
+        <w:shd w:val="clear" w:color="auto" w:fill="FFFFFF"/>
+        <w:rPr>
+          <w:color w:val="000000"/>
+          <w:lang w:val="en-US"/>
+        </w:rPr>
+      </w:pPr>
+      <w:r>
+        <w:rPr>
+          <w:rStyle w:val="linewrapper"/>
+          <w:color w:val="000000"/>
+        </w:rPr>
+        <w:t xml:space="preserve">    </w:t>
+      </w:r>
+      <w:r>
+        <w:rPr>
+          <w:rStyle w:val="linewrapper"/>
+          <w:b/>
+          <w:bCs/>
+          <w:color w:val="800000"/>
+          <w:lang w:val="en-US"/>
+        </w:rPr>
+        <w:t>NOP</w:t>
+      </w:r>
+      <w:r>
+        <w:rPr>
+          <w:rStyle w:val="linewrapper"/>
+          <w:color w:val="000000"/>
+          <w:lang w:val="en-US"/>
+        </w:rPr>
+        <w:t xml:space="preserve">     </w:t>
+      </w:r>
+      <w:r>
+        <w:rPr>
+          <w:rStyle w:val="linewrapper"/>
+          <w:color w:val="696969"/>
+          <w:lang w:val="en-US"/>
+        </w:rPr>
+        <w:t xml:space="preserve">; </w:t>
+      </w:r>
+      <w:r>
+        <w:rPr>
+          <w:rStyle w:val="linewrapper"/>
+          <w:color w:val="696969"/>
+        </w:rPr>
+        <w:t>Много</w:t>
+      </w:r>
+      <w:r>
+        <w:rPr>
+          <w:rStyle w:val="linewrapper"/>
+          <w:color w:val="696969"/>
+          <w:lang w:val="en-US"/>
+        </w:rPr>
+        <w:t xml:space="preserve"> nop</w:t>
+      </w:r>
+    </w:p>
+    <w:p>
+      <w:pPr>
+        <w:pStyle w:val="HTML"/>
+        <w:shd w:val="clear" w:color="auto" w:fill="FFFFFF"/>
+        <w:rPr>
+          <w:color w:val="000000"/>
+          <w:lang w:val="en-US"/>
+        </w:rPr>
+      </w:pPr>
+      <w:r>
+        <w:rPr>
+          <w:rStyle w:val="linewrapper"/>
+          <w:color w:val="000000"/>
+          <w:lang w:val="en-US"/>
+        </w:rPr>
+        <w:t xml:space="preserve">    </w:t>
+      </w:r>
+      <w:r>
+        <w:rPr>
+          <w:rStyle w:val="linewrapper"/>
+          <w:b/>
+          <w:bCs/>
+          <w:color w:val="800000"/>
+          <w:lang w:val="en-US"/>
+        </w:rPr>
+        <w:t>NOP</w:t>
+      </w:r>
+    </w:p>
+    <w:p>
+      <w:pPr>
+        <w:pStyle w:val="HTML"/>
+        <w:shd w:val="clear" w:color="auto" w:fill="FFFFFF"/>
+        <w:rPr>
+          <w:color w:val="000000"/>
+          <w:lang w:val="en-US"/>
+        </w:rPr>
+      </w:pPr>
+      <w:r>
+        <w:rPr>
+          <w:rStyle w:val="linewrapper"/>
+          <w:color w:val="000000"/>
+          <w:lang w:val="en-US"/>
+        </w:rPr>
+        <w:t xml:space="preserve">    </w:t>
+      </w:r>
+      <w:r>
+        <w:rPr>
+          <w:rStyle w:val="linewrapper"/>
+          <w:b/>
+          <w:bCs/>
+          <w:color w:val="800000"/>
+          <w:lang w:val="en-US"/>
+        </w:rPr>
+        <w:t>NOP</w:t>
+      </w:r>
+    </w:p>
+    <w:p>
+      <w:pPr>
+        <w:pStyle w:val="HTML"/>
+        <w:shd w:val="clear" w:color="auto" w:fill="FFFFFF"/>
+        <w:rPr>
+          <w:color w:val="000000"/>
+          <w:lang w:val="en-US"/>
+        </w:rPr>
+      </w:pPr>
+      <w:r>
+        <w:rPr>
+          <w:rStyle w:val="linewrapper"/>
+          <w:color w:val="000000"/>
+          <w:lang w:val="en-US"/>
+        </w:rPr>
+        <w:t xml:space="preserve">    </w:t>
+      </w:r>
+      <w:r>
+        <w:rPr>
+          <w:rStyle w:val="linewrapper"/>
+          <w:b/>
+          <w:bCs/>
+          <w:color w:val="800000"/>
+          <w:lang w:val="en-US"/>
+        </w:rPr>
+        <w:t>NOP</w:t>
+      </w:r>
+    </w:p>
+    <w:p>
+      <w:pPr>
+        <w:pStyle w:val="HTML"/>
+        <w:shd w:val="clear" w:color="auto" w:fill="FFFFFF"/>
+        <w:rPr>
+          <w:color w:val="000000"/>
+          <w:lang w:val="en-US"/>
+        </w:rPr>
+      </w:pPr>
+      <w:r>
+        <w:rPr>
+          <w:rStyle w:val="linewrapper"/>
+          <w:color w:val="000000"/>
+          <w:lang w:val="en-US"/>
+        </w:rPr>
+        <w:t xml:space="preserve">    </w:t>
+      </w:r>
+      <w:r>
+        <w:rPr>
+          <w:rStyle w:val="linewrapper"/>
+          <w:b/>
+          <w:bCs/>
+          <w:color w:val="800000"/>
+          <w:lang w:val="en-US"/>
+        </w:rPr>
+        <w:t>NOP</w:t>
+      </w:r>
+    </w:p>
+    <w:p>
+      <w:pPr>
+        <w:pStyle w:val="HTML"/>
+        <w:shd w:val="clear" w:color="auto" w:fill="FFFFFF"/>
+        <w:rPr>
+          <w:color w:val="000000"/>
+          <w:lang w:val="en-US"/>
+        </w:rPr>
+      </w:pPr>
+      <w:r>
+        <w:rPr>
+          <w:rStyle w:val="linewrapper"/>
+          <w:color w:val="000000"/>
+          <w:lang w:val="en-US"/>
+        </w:rPr>
+        <w:t xml:space="preserve">    </w:t>
+      </w:r>
+      <w:r>
+        <w:rPr>
+          <w:rStyle w:val="linewrapper"/>
+          <w:b/>
+          <w:bCs/>
+          <w:color w:val="800000"/>
+          <w:lang w:val="en-US"/>
+        </w:rPr>
+        <w:t>NOP</w:t>
+      </w:r>
+    </w:p>
+    <w:p>
+      <w:pPr>
+        <w:pStyle w:val="HTML"/>
+        <w:shd w:val="clear" w:color="auto" w:fill="FFFFFF"/>
+        <w:rPr>
+          <w:color w:val="000000"/>
+          <w:lang w:val="en-US"/>
+        </w:rPr>
+      </w:pPr>
+      <w:r>
+        <w:rPr>
+          <w:rStyle w:val="linewrapper"/>
+          <w:color w:val="000000"/>
+          <w:lang w:val="en-US"/>
+        </w:rPr>
+        <w:t xml:space="preserve">    </w:t>
+      </w:r>
+      <w:r>
+        <w:rPr>
+          <w:rStyle w:val="linewrapper"/>
+          <w:b/>
+          <w:bCs/>
+          <w:color w:val="800000"/>
+          <w:lang w:val="en-US"/>
+        </w:rPr>
+        <w:t>NOP</w:t>
+      </w:r>
+    </w:p>
+    <w:p>
+      <w:pPr>
+        <w:pStyle w:val="HTML"/>
+        <w:shd w:val="clear" w:color="auto" w:fill="FFFFFF"/>
+        <w:rPr>
+          <w:color w:val="000000"/>
+          <w:lang w:val="en-US"/>
+        </w:rPr>
+      </w:pPr>
+      <w:r>
+        <w:rPr>
+          <w:rStyle w:val="linewrapper"/>
+          <w:color w:val="000000"/>
+          <w:lang w:val="en-US"/>
+        </w:rPr>
+        <w:t xml:space="preserve">    </w:t>
+      </w:r>
+      <w:r>
+        <w:rPr>
+          <w:rStyle w:val="linewrapper"/>
+          <w:b/>
+          <w:bCs/>
+          <w:color w:val="800000"/>
+          <w:lang w:val="en-US"/>
+        </w:rPr>
+        <w:t>NOP</w:t>
+      </w:r>
+    </w:p>
+    <w:p>
+      <w:pPr>
+        <w:pStyle w:val="HTML"/>
+        <w:shd w:val="clear" w:color="auto" w:fill="FFFFFF"/>
+        <w:rPr>
+          <w:color w:val="000000"/>
+          <w:lang w:val="en-US"/>
+        </w:rPr>
+      </w:pPr>
+      <w:r>
+        <w:rPr>
+          <w:rStyle w:val="linewrapper"/>
+          <w:color w:val="000000"/>
+          <w:lang w:val="en-US"/>
+        </w:rPr>
+        <w:t xml:space="preserve">    </w:t>
+      </w:r>
+      <w:r>
+        <w:rPr>
+          <w:rStyle w:val="linewrapper"/>
+          <w:b/>
+          <w:bCs/>
+          <w:color w:val="800000"/>
+          <w:lang w:val="en-US"/>
+        </w:rPr>
+        <w:t>NOP</w:t>
+      </w:r>
+    </w:p>
+    <w:p>
+      <w:pPr>
+        <w:pStyle w:val="HTML"/>
+        <w:shd w:val="clear" w:color="auto" w:fill="FFFFFF"/>
+        <w:rPr>
+          <w:color w:val="000000"/>
+          <w:lang w:val="en-US"/>
+        </w:rPr>
+      </w:pPr>
+      <w:r>
+        <w:rPr>
+          <w:rStyle w:val="linewrapper"/>
+          <w:color w:val="000000"/>
+          <w:lang w:val="en-US"/>
+        </w:rPr>
+        <w:t xml:space="preserve">    </w:t>
+      </w:r>
+      <w:r>
+        <w:rPr>
+          <w:rStyle w:val="linewrapper"/>
+          <w:b/>
+          <w:bCs/>
+          <w:color w:val="800000"/>
+          <w:lang w:val="en-US"/>
+        </w:rPr>
+        <w:t>NOP</w:t>
+      </w:r>
+    </w:p>
+    <w:p>
+      <w:pPr>
+        <w:pStyle w:val="HTML"/>
+        <w:shd w:val="clear" w:color="auto" w:fill="FFFFFF"/>
+        <w:rPr>
+          <w:color w:val="000000"/>
+        </w:rPr>
+      </w:pPr>
+      <w:r>
+        <w:rPr>
+          <w:rStyle w:val="linewrapper"/>
+          <w:color w:val="000000"/>
+          <w:lang w:val="en-US"/>
+        </w:rPr>
+        <w:t xml:space="preserve">    </w:t>
+      </w:r>
+      <w:r>
+        <w:rPr>
+          <w:rStyle w:val="linewrapper"/>
+          <w:b/>
+          <w:bCs/>
+          <w:color w:val="800000"/>
+        </w:rPr>
+        <w:t>NOP</w:t>
+      </w:r>
+    </w:p>
+    <w:p>
+      <w:pPr>
+        <w:pStyle w:val="HTML"/>
+        <w:shd w:val="clear" w:color="auto" w:fill="FFFFFF"/>
+        <w:rPr>
+          <w:color w:val="000000"/>
+          <w:lang w:val="en-US"/>
+        </w:rPr>
+      </w:pPr>
+      <w:r>
+        <w:rPr>
+          <w:rStyle w:val="linewrapper"/>
+          <w:color w:val="000000"/>
+        </w:rPr>
+        <w:t xml:space="preserve">    </w:t>
+      </w:r>
+      <w:r>
+        <w:rPr>
+          <w:rStyle w:val="linewrapper"/>
+          <w:b/>
+          <w:bCs/>
+          <w:color w:val="800000"/>
+          <w:lang w:val="en-US"/>
+        </w:rPr>
+        <w:t>NOP</w:t>
+      </w:r>
+    </w:p>
+    <w:p>
+      <w:pPr>
+        <w:pStyle w:val="HTML"/>
+        <w:shd w:val="clear" w:color="auto" w:fill="FFFFFF"/>
+        <w:rPr>
+          <w:color w:val="000000"/>
+          <w:lang w:val="en-US"/>
+        </w:rPr>
+      </w:pPr>
+      <w:r>
+        <w:rPr>
+          <w:rStyle w:val="linewrapper"/>
+          <w:color w:val="000000"/>
+          <w:lang w:val="en-US"/>
+        </w:rPr>
+        <w:t xml:space="preserve">    </w:t>
+      </w:r>
+      <w:r>
+        <w:rPr>
+          <w:rStyle w:val="linewrapper"/>
+          <w:b/>
+          <w:bCs/>
+          <w:color w:val="800000"/>
+          <w:lang w:val="en-US"/>
+        </w:rPr>
+        <w:t>NOP</w:t>
+      </w:r>
+    </w:p>
+    <w:p>
+      <w:pPr>
+        <w:pStyle w:val="HTML"/>
+        <w:shd w:val="clear" w:color="auto" w:fill="FFFFFF"/>
+        <w:rPr>
+          <w:color w:val="000000"/>
+          <w:lang w:val="en-US"/>
+        </w:rPr>
+      </w:pPr>
+      <w:r>
+        <w:rPr>
+          <w:rStyle w:val="linewrapper"/>
+          <w:color w:val="000000"/>
+          <w:lang w:val="en-US"/>
+        </w:rPr>
+        <w:t xml:space="preserve">    </w:t>
+      </w:r>
+      <w:r>
+        <w:rPr>
+          <w:rStyle w:val="linewrapper"/>
+          <w:b/>
+          <w:bCs/>
+          <w:color w:val="800000"/>
+          <w:lang w:val="en-US"/>
+        </w:rPr>
+        <w:t>NOP</w:t>
+      </w:r>
+    </w:p>
+    <w:p>
+      <w:pPr>
+        <w:pStyle w:val="HTML"/>
+        <w:shd w:val="clear" w:color="auto" w:fill="FFFFFF"/>
+        <w:rPr>
+          <w:color w:val="000000"/>
+          <w:lang w:val="en-US"/>
+        </w:rPr>
+      </w:pPr>
+      <w:r>
+        <w:rPr>
+          <w:rStyle w:val="linewrapper"/>
+          <w:color w:val="000000"/>
+          <w:lang w:val="en-US"/>
+        </w:rPr>
+        <w:t xml:space="preserve">    </w:t>
+      </w:r>
+      <w:r>
+        <w:rPr>
+          <w:rStyle w:val="linewrapper"/>
+          <w:b/>
+          <w:bCs/>
+          <w:color w:val="800000"/>
+          <w:lang w:val="en-US"/>
+        </w:rPr>
+        <w:t>NOP</w:t>
+      </w:r>
+    </w:p>
+    <w:p>
+      <w:pPr>
+        <w:pStyle w:val="HTML"/>
+        <w:shd w:val="clear" w:color="auto" w:fill="FFFFFF"/>
+        <w:rPr>
+          <w:color w:val="000000"/>
+          <w:lang w:val="en-US"/>
+        </w:rPr>
+      </w:pPr>
+      <w:r>
+        <w:rPr>
+          <w:rStyle w:val="linewrapper"/>
+          <w:color w:val="000000"/>
+          <w:lang w:val="en-US"/>
+        </w:rPr>
+        <w:t xml:space="preserve">    </w:t>
+      </w:r>
+      <w:r>
+        <w:rPr>
+          <w:rStyle w:val="linewrapper"/>
+          <w:b/>
+          <w:bCs/>
+          <w:color w:val="800000"/>
+          <w:lang w:val="en-US"/>
+        </w:rPr>
+        <w:t>NOP</w:t>
+      </w:r>
+    </w:p>
+    <w:p>
+      <w:pPr>
+        <w:pStyle w:val="HTML"/>
+        <w:shd w:val="clear" w:color="auto" w:fill="FFFFFF"/>
+        <w:rPr>
+          <w:color w:val="000000"/>
+          <w:lang w:val="en-US"/>
+        </w:rPr>
+      </w:pPr>
+      <w:r>
+        <w:rPr>
+          <w:rStyle w:val="linewrapper"/>
+          <w:color w:val="000000"/>
+          <w:lang w:val="en-US"/>
+        </w:rPr>
+        <w:t xml:space="preserve">    </w:t>
+      </w:r>
+      <w:r>
+        <w:rPr>
+          <w:rStyle w:val="linewrapper"/>
+          <w:b/>
+          <w:bCs/>
+          <w:color w:val="800000"/>
+          <w:lang w:val="en-US"/>
+        </w:rPr>
+        <w:t>NOP</w:t>
+      </w:r>
+    </w:p>
+    <w:p>
+      <w:pPr>
+        <w:pStyle w:val="HTML"/>
+        <w:shd w:val="clear" w:color="auto" w:fill="FFFFFF"/>
+        <w:rPr>
+          <w:color w:val="000000"/>
+          <w:lang w:val="en-US"/>
+        </w:rPr>
+      </w:pPr>
+      <w:r>
+        <w:rPr>
+          <w:rStyle w:val="linewrapper"/>
+          <w:color w:val="000000"/>
+          <w:lang w:val="en-US"/>
+        </w:rPr>
+        <w:t xml:space="preserve">    </w:t>
+      </w:r>
+      <w:r>
+        <w:rPr>
+          <w:rStyle w:val="linewrapper"/>
+          <w:b/>
+          <w:bCs/>
+          <w:color w:val="800000"/>
+          <w:lang w:val="en-US"/>
+        </w:rPr>
+        <w:t>NOP</w:t>
+      </w:r>
+    </w:p>
+    <w:p>
+      <w:pPr>
+        <w:pStyle w:val="HTML"/>
+        <w:shd w:val="clear" w:color="auto" w:fill="FFFFFF"/>
+        <w:rPr>
+          <w:color w:val="000000"/>
+          <w:lang w:val="en-US"/>
+        </w:rPr>
+      </w:pPr>
+      <w:r>
+        <w:rPr>
+          <w:rStyle w:val="linewrapper"/>
+          <w:color w:val="000000"/>
+          <w:lang w:val="en-US"/>
+        </w:rPr>
+        <w:t xml:space="preserve">    </w:t>
+      </w:r>
+      <w:r>
+        <w:rPr>
+          <w:rStyle w:val="linewrapper"/>
+          <w:b/>
+          <w:bCs/>
+          <w:color w:val="800000"/>
+          <w:lang w:val="en-US"/>
+        </w:rPr>
+        <w:t>NOP</w:t>
+      </w:r>
+    </w:p>
+    <w:p>
+      <w:pPr>
+        <w:pStyle w:val="HTML"/>
+        <w:shd w:val="clear" w:color="auto" w:fill="FFFFFF"/>
+        <w:rPr>
+          <w:color w:val="000000"/>
+          <w:lang w:val="en-US"/>
+        </w:rPr>
+      </w:pPr>
+      <w:r>
+        <w:rPr>
+          <w:rStyle w:val="linewrapper"/>
+          <w:color w:val="000000"/>
+          <w:lang w:val="en-US"/>
+        </w:rPr>
+        <w:t xml:space="preserve">    </w:t>
+      </w:r>
+      <w:r>
+        <w:rPr>
+          <w:rStyle w:val="linewrapper"/>
+          <w:b/>
+          <w:bCs/>
+          <w:color w:val="800000"/>
+          <w:lang w:val="en-US"/>
+        </w:rPr>
+        <w:t>NOP</w:t>
+      </w:r>
+    </w:p>
+    <w:p>
+      <w:pPr>
+        <w:pStyle w:val="HTML"/>
+        <w:shd w:val="clear" w:color="auto" w:fill="FFFFFF"/>
+        <w:rPr>
+          <w:color w:val="000000"/>
+          <w:lang w:val="en-US"/>
+        </w:rPr>
+      </w:pPr>
+      <w:r>
+        <w:rPr>
+          <w:rStyle w:val="linewrapper"/>
+          <w:color w:val="000000"/>
+          <w:lang w:val="en-US"/>
+        </w:rPr>
+        <w:t xml:space="preserve">    </w:t>
+      </w:r>
+      <w:r>
+        <w:rPr>
+          <w:rStyle w:val="linewrapper"/>
+          <w:b/>
+          <w:bCs/>
+          <w:color w:val="800000"/>
+          <w:lang w:val="en-US"/>
+        </w:rPr>
+        <w:t>NOP</w:t>
+      </w:r>
+    </w:p>
+    <w:p>
+      <w:pPr>
+        <w:pStyle w:val="HTML"/>
+        <w:shd w:val="clear" w:color="auto" w:fill="FFFFFF"/>
+        <w:rPr>
+          <w:color w:val="000000"/>
+          <w:lang w:val="en-US"/>
+        </w:rPr>
+      </w:pPr>
+      <w:r>
+        <w:rPr>
+          <w:rStyle w:val="linewrapper"/>
+          <w:color w:val="000000"/>
+          <w:lang w:val="en-US"/>
+        </w:rPr>
+        <w:t xml:space="preserve">    </w:t>
+      </w:r>
+      <w:r>
+        <w:rPr>
+          <w:rStyle w:val="linewrapper"/>
+          <w:b/>
+          <w:bCs/>
+          <w:color w:val="800000"/>
+          <w:lang w:val="en-US"/>
+        </w:rPr>
+        <w:t>NOP</w:t>
+      </w:r>
+    </w:p>
+    <w:p>
+      <w:pPr>
+        <w:pStyle w:val="HTML"/>
+        <w:shd w:val="clear" w:color="auto" w:fill="FFFFFF"/>
+        <w:rPr>
+          <w:color w:val="000000"/>
+        </w:rPr>
+      </w:pPr>
+      <w:r>
+        <w:rPr>
+          <w:rStyle w:val="linewrapper"/>
+          <w:color w:val="000000"/>
+          <w:lang w:val="en-US"/>
+        </w:rPr>
+        <w:t xml:space="preserve">    BRNE delay_sub </w:t>
+      </w:r>
+      <w:r>
+        <w:rPr>
+          <w:rStyle w:val="linewrapper"/>
+          <w:color w:val="696969"/>
+          <w:lang w:val="en-US"/>
+        </w:rPr>
+        <w:t xml:space="preserve">; </w:t>
+      </w:r>
+      <w:r>
+        <w:rPr>
+          <w:rStyle w:val="linewrapper"/>
+          <w:color w:val="696969"/>
+        </w:rPr>
+        <w:t>Если</w:t>
+      </w:r>
+      <w:r>
+        <w:rPr>
+          <w:rStyle w:val="linewrapper"/>
+          <w:color w:val="696969"/>
+          <w:lang w:val="en-US"/>
+        </w:rPr>
+        <w:t xml:space="preserve"> x </w:t>
+      </w:r>
+      <w:r>
+        <w:rPr>
+          <w:rStyle w:val="linewrapper"/>
+          <w:color w:val="696969"/>
+        </w:rPr>
+        <w:t>стал</w:t>
+      </w:r>
+      <w:r>
+        <w:rPr>
+          <w:rStyle w:val="linewrapper"/>
+          <w:color w:val="696969"/>
+          <w:lang w:val="en-US"/>
+        </w:rPr>
+        <w:t xml:space="preserve"> 0, </w:t>
+      </w:r>
+      <w:r>
+        <w:rPr>
+          <w:rStyle w:val="linewrapper"/>
+          <w:color w:val="696969"/>
+        </w:rPr>
+        <w:t>пропускаем</w:t>
+      </w:r>
+      <w:r>
+        <w:rPr>
+          <w:rStyle w:val="linewrapper"/>
+          <w:color w:val="696969"/>
+          <w:lang w:val="en-US"/>
+        </w:rPr>
+        <w:t xml:space="preserve">. </w:t>
+      </w:r>
+      <w:r>
+        <w:rPr>
+          <w:rStyle w:val="linewrapper"/>
+          <w:color w:val="696969"/>
+        </w:rPr>
+        <w:t>Иначе переход</w:t>
+      </w:r>
+    </w:p>
+    <w:p>
+      <w:pPr>
+        <w:pStyle w:val="HTML"/>
+        <w:shd w:val="clear" w:color="auto" w:fill="FFFFFF"/>
+        <w:rPr>
+          <w:color w:val="000000"/>
+        </w:rPr>
+      </w:pPr>
+      <w:r>
+        <w:rPr>
+          <w:rStyle w:val="linewrapper"/>
+          <w:color w:val="000000"/>
+        </w:rPr>
+        <w:t xml:space="preserve">    </w:t>
+      </w:r>
+      <w:r>
+        <w:rPr>
+          <w:rStyle w:val="linewrapper"/>
+          <w:b/>
+          <w:bCs/>
+          <w:color w:val="800000"/>
+        </w:rPr>
+        <w:t>NOP</w:t>
+      </w:r>
+    </w:p>
+    <w:p>
+      <w:pPr>
+        <w:pStyle w:val="HTML"/>
+        <w:shd w:val="clear" w:color="auto" w:fill="FFFFFF"/>
+        <w:rPr>
+          <w:color w:val="000000"/>
+        </w:rPr>
+      </w:pPr>
+      <w:r>
+        <w:rPr>
+          <w:rStyle w:val="linewrapper"/>
+          <w:color w:val="000000"/>
+        </w:rPr>
+        <w:t xml:space="preserve">    </w:t>
+      </w:r>
+      <w:r>
+        <w:rPr>
+          <w:rStyle w:val="linewrapper"/>
+          <w:b/>
+          <w:bCs/>
+          <w:color w:val="800000"/>
+        </w:rPr>
+        <w:t>DEC</w:t>
+      </w:r>
+      <w:r>
+        <w:rPr>
+          <w:rStyle w:val="linewrapper"/>
+          <w:color w:val="000000"/>
+        </w:rPr>
+        <w:t xml:space="preserve"> R3</w:t>
+      </w:r>
+      <w:r>
+        <w:rPr>
+          <w:rStyle w:val="linewrapper"/>
+          <w:color w:val="008C00"/>
+        </w:rPr>
+        <w:t>0</w:t>
+      </w:r>
+      <w:r>
+        <w:rPr>
+          <w:rStyle w:val="linewrapper"/>
+          <w:color w:val="000000"/>
+        </w:rPr>
+        <w:t xml:space="preserve"> </w:t>
+      </w:r>
+      <w:r>
+        <w:rPr>
+          <w:rStyle w:val="linewrapper"/>
+          <w:color w:val="696969"/>
+        </w:rPr>
+        <w:t xml:space="preserve">; </w:t>
+      </w:r>
+      <w:r>
+        <w:rPr>
+          <w:rStyle w:val="linewrapper"/>
+          <w:rFonts w:ascii="Tahoma" w:hAnsi="Tahoma" w:cs="Tahoma"/>
+          <w:color w:val="696969"/>
+        </w:rPr>
+        <w:t>�</w:t>
+      </w:r>
+      <w:r>
+        <w:rPr>
+          <w:rStyle w:val="linewrapper"/>
+          <w:color w:val="696969"/>
+        </w:rPr>
+        <w:t>"екриментируем y</w:t>
+      </w:r>
+    </w:p>
+    <w:p>
+      <w:pPr>
+        <w:pStyle w:val="HTML"/>
+        <w:shd w:val="clear" w:color="auto" w:fill="FFFFFF"/>
+        <w:rPr>
+          <w:color w:val="000000"/>
+        </w:rPr>
+      </w:pPr>
+      <w:r>
+        <w:rPr>
+          <w:rStyle w:val="linewrapper"/>
+          <w:color w:val="000000"/>
+        </w:rPr>
+        <w:t xml:space="preserve">    BRNE delay_sub </w:t>
+      </w:r>
+      <w:r>
+        <w:rPr>
+          <w:rStyle w:val="linewrapper"/>
+          <w:color w:val="696969"/>
+        </w:rPr>
+        <w:t>; Если y стал 0, пропускаем. Иначе переход</w:t>
+      </w:r>
+    </w:p>
+    <w:p>
+      <w:pPr>
+        <w:pStyle w:val="HTML"/>
+        <w:shd w:val="clear" w:color="auto" w:fill="FFFFFF"/>
+        <w:rPr>
+          <w:color w:val="000000"/>
+        </w:rPr>
+      </w:pPr>
+      <w:r>
+        <w:rPr>
+          <w:rStyle w:val="linewrapper"/>
+          <w:color w:val="000000"/>
+        </w:rPr>
+        <w:t xml:space="preserve">    </w:t>
+      </w:r>
+      <w:r>
+        <w:rPr>
+          <w:rStyle w:val="linewrapper"/>
+          <w:b/>
+          <w:bCs/>
+          <w:color w:val="800000"/>
+        </w:rPr>
+        <w:t>RET</w:t>
+      </w:r>
+      <w:r>
+        <w:rPr>
+          <w:rStyle w:val="linewrapper"/>
+          <w:color w:val="000000"/>
+        </w:rPr>
+        <w:t xml:space="preserve"> </w:t>
+      </w:r>
+      <w:r>
+        <w:rPr>
+          <w:rStyle w:val="linewrapper"/>
+          <w:color w:val="696969"/>
+        </w:rPr>
+        <w:t xml:space="preserve">; </w:t>
+      </w:r>
+      <w:r>
+        <w:rPr>
+          <w:rStyle w:val="linewrapper"/>
+          <w:rFonts w:ascii="Tahoma" w:hAnsi="Tahoma" w:cs="Tahoma"/>
+          <w:color w:val="696969"/>
+        </w:rPr>
+        <w:t>�</w:t>
+      </w:r>
+      <w:r>
+        <w:rPr>
+          <w:rStyle w:val="linewrapper"/>
+          <w:color w:val="696969"/>
+        </w:rPr>
+        <w:t>'озврат по адресу возврата в основной цикл</w:t>
+      </w:r>
+    </w:p>
+    <w:p>
+      <w:pPr>
+        <w:pStyle w:val="HTML"/>
+        <w:shd w:val="clear" w:color="auto" w:fill="FFFFFF"/>
+        <w:rPr>
+          <w:color w:val="000000"/>
+        </w:rPr>
+      </w:pPr>
+    </w:p>
+    <w:p>
+      <w:pPr>
+        <w:pStyle w:val="HTML"/>
+        <w:shd w:val="clear" w:color="auto" w:fill="FFFFFF"/>
+        <w:rPr>
+          <w:color w:val="000000"/>
+        </w:rPr>
+      </w:pPr>
+      <w:r>
+        <w:rPr>
+          <w:rStyle w:val="linewrapper"/>
+          <w:color w:val="696969"/>
+        </w:rPr>
+        <w:t>; Начальная настройка</w:t>
+      </w:r>
+    </w:p>
+    <w:p>
+      <w:pPr>
+        <w:pStyle w:val="HTML"/>
+        <w:shd w:val="clear" w:color="auto" w:fill="FFFFFF"/>
+        <w:rPr>
+          <w:color w:val="000000"/>
+        </w:rPr>
+      </w:pPr>
+      <w:r>
+        <w:rPr>
+          <w:rStyle w:val="linewrapper"/>
+          <w:color w:val="E34ADC"/>
+        </w:rPr>
+        <w:t>reset:</w:t>
+      </w:r>
+    </w:p>
+    <w:p>
+      <w:pPr>
+        <w:pStyle w:val="HTML"/>
+        <w:shd w:val="clear" w:color="auto" w:fill="FFFFFF"/>
+        <w:rPr>
+          <w:color w:val="000000"/>
+        </w:rPr>
+      </w:pPr>
+      <w:r>
+        <w:rPr>
+          <w:rStyle w:val="linewrapper"/>
+          <w:color w:val="696969"/>
+        </w:rPr>
+        <w:t>; настройка исходных значений</w:t>
+      </w:r>
+    </w:p>
+    <w:p>
+      <w:pPr>
+        <w:pStyle w:val="HTML"/>
+        <w:shd w:val="clear" w:color="auto" w:fill="FFFFFF"/>
+        <w:rPr>
+          <w:color w:val="000000"/>
+        </w:rPr>
+      </w:pPr>
+      <w:r>
+        <w:rPr>
+          <w:rStyle w:val="linewrapper"/>
+          <w:color w:val="000000"/>
+        </w:rPr>
+        <w:t xml:space="preserve">   LDI  TMP</w:t>
+      </w:r>
+      <w:r>
+        <w:rPr>
+          <w:rStyle w:val="linewrapper"/>
+          <w:color w:val="808030"/>
+        </w:rPr>
+        <w:t>,</w:t>
+      </w:r>
+      <w:r>
+        <w:rPr>
+          <w:rStyle w:val="linewrapper"/>
+          <w:color w:val="000000"/>
+        </w:rPr>
+        <w:t xml:space="preserve"> </w:t>
+      </w:r>
+      <w:r>
+        <w:rPr>
+          <w:rStyle w:val="linewrapper"/>
+          <w:color w:val="008000"/>
+        </w:rPr>
+        <w:t>0x01</w:t>
+      </w:r>
+      <w:r>
+        <w:rPr>
+          <w:rStyle w:val="linewrapper"/>
+          <w:color w:val="000000"/>
+        </w:rPr>
+        <w:t xml:space="preserve"> </w:t>
+      </w:r>
+      <w:r>
+        <w:rPr>
+          <w:rStyle w:val="linewrapper"/>
+          <w:color w:val="696969"/>
+        </w:rPr>
+        <w:t>; Положили 1 в temp</w:t>
+      </w:r>
+    </w:p>
+    <w:p>
+      <w:pPr>
+        <w:pStyle w:val="HTML"/>
+        <w:shd w:val="clear" w:color="auto" w:fill="FFFFFF"/>
+        <w:rPr>
+          <w:color w:val="000000"/>
+        </w:rPr>
+      </w:pPr>
+      <w:r>
+        <w:rPr>
+          <w:rStyle w:val="linewrapper"/>
+          <w:color w:val="000000"/>
+        </w:rPr>
+        <w:t xml:space="preserve">   </w:t>
+      </w:r>
+      <w:r>
+        <w:rPr>
+          <w:rStyle w:val="linewrapper"/>
+          <w:b/>
+          <w:bCs/>
+          <w:color w:val="800000"/>
+        </w:rPr>
+        <w:t>MOV</w:t>
+      </w:r>
+      <w:r>
+        <w:rPr>
+          <w:rStyle w:val="linewrapper"/>
+          <w:color w:val="000000"/>
+        </w:rPr>
+        <w:t xml:space="preserve">  R0</w:t>
+      </w:r>
+      <w:r>
+        <w:rPr>
+          <w:rStyle w:val="linewrapper"/>
+          <w:color w:val="808030"/>
+        </w:rPr>
+        <w:t>,</w:t>
+      </w:r>
+      <w:r>
+        <w:rPr>
+          <w:rStyle w:val="linewrapper"/>
+          <w:color w:val="000000"/>
+        </w:rPr>
+        <w:t xml:space="preserve"> TMP </w:t>
+      </w:r>
+      <w:r>
+        <w:rPr>
+          <w:rStyle w:val="linewrapper"/>
+          <w:color w:val="696969"/>
+        </w:rPr>
+        <w:t>; Положили temp в R0</w:t>
+      </w:r>
+    </w:p>
+    <w:p>
+      <w:pPr>
+        <w:pStyle w:val="HTML"/>
+        <w:shd w:val="clear" w:color="auto" w:fill="FFFFFF"/>
+        <w:rPr>
+          <w:color w:val="000000"/>
+        </w:rPr>
+      </w:pPr>
+      <w:r>
+        <w:rPr>
+          <w:rStyle w:val="linewrapper"/>
+          <w:color w:val="000000"/>
+        </w:rPr>
+        <w:t xml:space="preserve">   CLR  TMP </w:t>
+      </w:r>
+      <w:r>
+        <w:rPr>
+          <w:rStyle w:val="linewrapper"/>
+          <w:color w:val="696969"/>
+        </w:rPr>
+        <w:t>; Очистили temp</w:t>
+      </w:r>
+    </w:p>
+    <w:p>
+      <w:pPr>
+        <w:pStyle w:val="HTML"/>
+        <w:shd w:val="clear" w:color="auto" w:fill="FFFFFF"/>
+        <w:rPr>
+          <w:color w:val="000000"/>
+        </w:rPr>
+      </w:pPr>
+      <w:r>
+        <w:rPr>
+          <w:rStyle w:val="linewrapper"/>
+          <w:color w:val="696969"/>
+        </w:rPr>
+        <w:t>; настройка портов ввода-вывода</w:t>
+      </w:r>
+    </w:p>
+    <w:p>
+      <w:pPr>
+        <w:pStyle w:val="HTML"/>
+        <w:shd w:val="clear" w:color="auto" w:fill="FFFFFF"/>
+        <w:rPr>
+          <w:color w:val="000000"/>
+        </w:rPr>
+      </w:pPr>
+      <w:r>
+        <w:rPr>
+          <w:rStyle w:val="linewrapper"/>
+          <w:color w:val="000000"/>
+        </w:rPr>
+        <w:t xml:space="preserve">   SER  TMP </w:t>
+      </w:r>
+      <w:r>
+        <w:rPr>
+          <w:rStyle w:val="linewrapper"/>
+          <w:color w:val="696969"/>
+        </w:rPr>
+        <w:t>; Положили 0xFF в temp (-//- LDI 0xFF)</w:t>
+      </w:r>
+    </w:p>
+    <w:p>
+      <w:pPr>
+        <w:pStyle w:val="HTML"/>
+        <w:shd w:val="clear" w:color="auto" w:fill="FFFFFF"/>
+        <w:rPr>
+          <w:color w:val="000000"/>
+        </w:rPr>
+      </w:pPr>
+      <w:r>
+        <w:rPr>
+          <w:rStyle w:val="linewrapper"/>
+          <w:color w:val="000000"/>
+        </w:rPr>
+        <w:t xml:space="preserve">   </w:t>
+      </w:r>
+      <w:r>
+        <w:rPr>
+          <w:rStyle w:val="linewrapper"/>
+          <w:b/>
+          <w:bCs/>
+          <w:color w:val="800000"/>
+        </w:rPr>
+        <w:t>OUT</w:t>
+      </w:r>
+      <w:r>
+        <w:rPr>
+          <w:rStyle w:val="linewrapper"/>
+          <w:color w:val="000000"/>
+        </w:rPr>
+        <w:t xml:space="preserve">  DDRD</w:t>
+      </w:r>
+      <w:r>
+        <w:rPr>
+          <w:rStyle w:val="linewrapper"/>
+          <w:color w:val="808030"/>
+        </w:rPr>
+        <w:t>,</w:t>
+      </w:r>
+      <w:r>
+        <w:rPr>
+          <w:rStyle w:val="linewrapper"/>
+          <w:color w:val="000000"/>
+        </w:rPr>
+        <w:t xml:space="preserve"> TMP </w:t>
+      </w:r>
+      <w:r>
+        <w:rPr>
+          <w:rStyle w:val="linewrapper"/>
+          <w:color w:val="696969"/>
+        </w:rPr>
+        <w:t>; Открыли все восемь пинов порта D на запись</w:t>
+      </w:r>
+    </w:p>
+    <w:p>
+      <w:pPr>
+        <w:pStyle w:val="HTML"/>
+        <w:shd w:val="clear" w:color="auto" w:fill="FFFFFF"/>
+        <w:rPr>
+          <w:color w:val="000000"/>
+        </w:rPr>
+      </w:pPr>
+      <w:r>
+        <w:rPr>
+          <w:rStyle w:val="linewrapper"/>
+          <w:color w:val="696969"/>
+        </w:rPr>
+        <w:t xml:space="preserve">; Установка вершины стека в конец </w:t>
+      </w:r>
+      <w:r>
+        <w:rPr>
+          <w:rStyle w:val="linewrapper"/>
+          <w:color w:val="696969"/>
+        </w:rPr>
+        <w:t>О</w:t>
+      </w:r>
+      <w:r>
+        <w:rPr>
+          <w:rStyle w:val="linewrapper"/>
+          <w:rFonts w:ascii="Tahoma" w:hAnsi="Tahoma" w:cs="Tahoma"/>
+          <w:color w:val="696969"/>
+        </w:rPr>
+        <w:t>З</w:t>
+      </w:r>
+      <w:r>
+        <w:rPr>
+          <w:rStyle w:val="linewrapper"/>
+          <w:color w:val="696969"/>
+        </w:rPr>
+        <w:t>У</w:t>
+      </w:r>
+    </w:p>
+    <w:p>
+      <w:pPr>
+        <w:pStyle w:val="HTML"/>
+        <w:shd w:val="clear" w:color="auto" w:fill="FFFFFF"/>
+        <w:rPr>
+          <w:color w:val="000000"/>
+        </w:rPr>
+      </w:pPr>
+      <w:r>
+        <w:rPr>
+          <w:rStyle w:val="linewrapper"/>
+          <w:color w:val="000000"/>
+        </w:rPr>
+        <w:t xml:space="preserve">   LDI  TMP</w:t>
+      </w:r>
+      <w:r>
+        <w:rPr>
+          <w:rStyle w:val="linewrapper"/>
+          <w:color w:val="808030"/>
+        </w:rPr>
+        <w:t>,</w:t>
+      </w:r>
+      <w:r>
+        <w:rPr>
+          <w:rStyle w:val="linewrapper"/>
+          <w:color w:val="000000"/>
+        </w:rPr>
+        <w:t xml:space="preserve"> </w:t>
+      </w:r>
+      <w:r>
+        <w:rPr>
+          <w:rStyle w:val="linewrapper"/>
+          <w:color w:val="004A43"/>
+        </w:rPr>
+        <w:t>HIGH</w:t>
+      </w:r>
+      <w:r>
+        <w:rPr>
+          <w:rStyle w:val="linewrapper"/>
+          <w:color w:val="808030"/>
+        </w:rPr>
+        <w:t>(</w:t>
+      </w:r>
+      <w:r>
+        <w:rPr>
+          <w:rStyle w:val="linewrapper"/>
+          <w:color w:val="000000"/>
+        </w:rPr>
+        <w:t>RAMEND</w:t>
+      </w:r>
+      <w:r>
+        <w:rPr>
+          <w:rStyle w:val="linewrapper"/>
+          <w:color w:val="808030"/>
+        </w:rPr>
+        <w:t>)</w:t>
+      </w:r>
+      <w:r>
+        <w:rPr>
+          <w:rStyle w:val="linewrapper"/>
+          <w:color w:val="000000"/>
+        </w:rPr>
+        <w:t xml:space="preserve"> </w:t>
+      </w:r>
+      <w:r>
+        <w:rPr>
+          <w:rStyle w:val="linewrapper"/>
+          <w:color w:val="696969"/>
+        </w:rPr>
+        <w:t>; Старшие разряды адреса</w:t>
+      </w:r>
+    </w:p>
+    <w:p>
+      <w:pPr>
+        <w:pStyle w:val="HTML"/>
+        <w:shd w:val="clear" w:color="auto" w:fill="FFFFFF"/>
+        <w:rPr>
+          <w:color w:val="000000"/>
+        </w:rPr>
+      </w:pPr>
+      <w:r>
+        <w:rPr>
+          <w:rStyle w:val="linewrapper"/>
+          <w:color w:val="000000"/>
+        </w:rPr>
+        <w:t xml:space="preserve">   </w:t>
+      </w:r>
+      <w:r>
+        <w:rPr>
+          <w:rStyle w:val="linewrapper"/>
+          <w:b/>
+          <w:bCs/>
+          <w:color w:val="800000"/>
+        </w:rPr>
+        <w:t>OUT</w:t>
+      </w:r>
+      <w:r>
+        <w:rPr>
+          <w:rStyle w:val="linewrapper"/>
+          <w:color w:val="000000"/>
+        </w:rPr>
+        <w:t xml:space="preserve">  SPH</w:t>
+      </w:r>
+      <w:r>
+        <w:rPr>
+          <w:rStyle w:val="linewrapper"/>
+          <w:color w:val="808030"/>
+        </w:rPr>
+        <w:t>,</w:t>
+      </w:r>
+      <w:r>
+        <w:rPr>
+          <w:rStyle w:val="linewrapper"/>
+          <w:color w:val="000000"/>
+        </w:rPr>
+        <w:t xml:space="preserve"> TMP </w:t>
+      </w:r>
+      <w:r>
+        <w:rPr>
+          <w:rStyle w:val="linewrapper"/>
+          <w:color w:val="696969"/>
+        </w:rPr>
+        <w:t>; Установили старшие разряды ESP</w:t>
+      </w:r>
+    </w:p>
+    <w:p>
+      <w:pPr>
+        <w:pStyle w:val="HTML"/>
+        <w:shd w:val="clear" w:color="auto" w:fill="FFFFFF"/>
+        <w:rPr>
+          <w:color w:val="000000"/>
+        </w:rPr>
+      </w:pPr>
+      <w:r>
+        <w:rPr>
+          <w:rStyle w:val="linewrapper"/>
+          <w:color w:val="000000"/>
+        </w:rPr>
+        <w:t xml:space="preserve">   LDI  TMP</w:t>
+      </w:r>
+      <w:r>
+        <w:rPr>
+          <w:rStyle w:val="linewrapper"/>
+          <w:color w:val="808030"/>
+        </w:rPr>
+        <w:t>,</w:t>
+      </w:r>
+      <w:r>
+        <w:rPr>
+          <w:rStyle w:val="linewrapper"/>
+          <w:color w:val="000000"/>
+        </w:rPr>
+        <w:t xml:space="preserve"> </w:t>
+      </w:r>
+      <w:r>
+        <w:rPr>
+          <w:rStyle w:val="linewrapper"/>
+          <w:color w:val="004A43"/>
+        </w:rPr>
+        <w:t>LOW</w:t>
+      </w:r>
+      <w:r>
+        <w:rPr>
+          <w:rStyle w:val="linewrapper"/>
+          <w:color w:val="808030"/>
+        </w:rPr>
+        <w:t>(</w:t>
+      </w:r>
+      <w:r>
+        <w:rPr>
+          <w:rStyle w:val="linewrapper"/>
+          <w:color w:val="000000"/>
+        </w:rPr>
+        <w:t>RAMEND</w:t>
+      </w:r>
+      <w:r>
+        <w:rPr>
+          <w:rStyle w:val="linewrapper"/>
+          <w:color w:val="808030"/>
+        </w:rPr>
+        <w:t>)</w:t>
+      </w:r>
+      <w:r>
+        <w:rPr>
+          <w:rStyle w:val="linewrapper"/>
+          <w:color w:val="000000"/>
+        </w:rPr>
+        <w:t xml:space="preserve"> </w:t>
+      </w:r>
+      <w:r>
+        <w:rPr>
+          <w:rStyle w:val="linewrapper"/>
+          <w:color w:val="696969"/>
+        </w:rPr>
+        <w:t>; Младшие разряды адреса</w:t>
+      </w:r>
+    </w:p>
+    <w:p>
+      <w:pPr>
+        <w:pStyle w:val="HTML"/>
+        <w:shd w:val="clear" w:color="auto" w:fill="FFFFFF"/>
+        <w:rPr>
+          <w:color w:val="000000"/>
+        </w:rPr>
+      </w:pPr>
+      <w:r>
+        <w:rPr>
+          <w:rStyle w:val="linewrapper"/>
+          <w:color w:val="000000"/>
+        </w:rPr>
+        <w:t xml:space="preserve">   </w:t>
+      </w:r>
+      <w:r>
+        <w:rPr>
+          <w:rStyle w:val="linewrapper"/>
+          <w:b/>
+          <w:bCs/>
+          <w:color w:val="800000"/>
+        </w:rPr>
+        <w:t>OUT</w:t>
+      </w:r>
+      <w:r>
+        <w:rPr>
+          <w:rStyle w:val="linewrapper"/>
+          <w:color w:val="000000"/>
+        </w:rPr>
+        <w:t xml:space="preserve">  SPL</w:t>
+      </w:r>
+      <w:r>
+        <w:rPr>
+          <w:rStyle w:val="linewrapper"/>
+          <w:color w:val="808030"/>
+        </w:rPr>
+        <w:t>,</w:t>
+      </w:r>
+      <w:r>
+        <w:rPr>
+          <w:rStyle w:val="linewrapper"/>
+          <w:color w:val="000000"/>
+        </w:rPr>
+        <w:t xml:space="preserve"> TMP </w:t>
+      </w:r>
+      <w:r>
+        <w:rPr>
+          <w:rStyle w:val="linewrapper"/>
+          <w:color w:val="696969"/>
+        </w:rPr>
+        <w:t>; Установили младшие разряды ESP</w:t>
+      </w:r>
+    </w:p>
+    <w:p>
+      <w:pPr>
+        <w:pStyle w:val="HTML"/>
+        <w:shd w:val="clear" w:color="auto" w:fill="FFFFFF"/>
+        <w:rPr>
+          <w:color w:val="000000"/>
+        </w:rPr>
+      </w:pPr>
+      <w:r>
+        <w:rPr>
+          <w:rStyle w:val="linewrapper"/>
+          <w:color w:val="696969"/>
+        </w:rPr>
+        <w:t>; Основной цикл</w:t>
+      </w:r>
+    </w:p>
+    <w:p>
+      <w:pPr>
+        <w:pStyle w:val="HTML"/>
+        <w:shd w:val="clear" w:color="auto" w:fill="FFFFFF"/>
+        <w:rPr>
+          <w:color w:val="000000"/>
+        </w:rPr>
+      </w:pPr>
+      <w:r>
+        <w:rPr>
+          <w:rStyle w:val="linewrapper"/>
+          <w:color w:val="E34ADC"/>
+        </w:rPr>
+        <w:t>loop:</w:t>
+      </w:r>
+    </w:p>
+    <w:p>
+      <w:pPr>
+        <w:pStyle w:val="HTML"/>
+        <w:shd w:val="clear" w:color="auto" w:fill="FFFFFF"/>
+        <w:rPr>
+          <w:color w:val="000000"/>
+        </w:rPr>
+      </w:pPr>
+      <w:r>
+        <w:rPr>
+          <w:rStyle w:val="linewrapper"/>
+          <w:color w:val="696969"/>
+        </w:rPr>
+        <w:t>; Циклический сдвиг 8-разрядного числа R0</w:t>
+      </w:r>
+    </w:p>
+    <w:p>
+      <w:pPr>
+        <w:pStyle w:val="HTML"/>
+        <w:shd w:val="clear" w:color="auto" w:fill="FFFFFF"/>
+        <w:rPr>
+          <w:color w:val="000000"/>
+        </w:rPr>
+      </w:pPr>
+      <w:r>
+        <w:rPr>
+          <w:rStyle w:val="linewrapper"/>
+          <w:color w:val="000000"/>
+        </w:rPr>
+        <w:t xml:space="preserve">   </w:t>
+      </w:r>
+      <w:r>
+        <w:rPr>
+          <w:rStyle w:val="linewrapper"/>
+          <w:b/>
+          <w:bCs/>
+          <w:color w:val="800000"/>
+        </w:rPr>
+        <w:t>ROR</w:t>
+      </w:r>
+      <w:r>
+        <w:rPr>
+          <w:rStyle w:val="linewrapper"/>
+          <w:color w:val="000000"/>
+        </w:rPr>
+        <w:t xml:space="preserve"> R0 </w:t>
+      </w:r>
+      <w:r>
+        <w:rPr>
+          <w:rStyle w:val="linewrapper"/>
+          <w:color w:val="696969"/>
+        </w:rPr>
+        <w:t>; циклический сдвиг вправо</w:t>
+      </w:r>
+    </w:p>
+    <w:p>
+      <w:pPr>
+        <w:pStyle w:val="HTML"/>
+        <w:shd w:val="clear" w:color="auto" w:fill="FFFFFF"/>
+        <w:rPr>
+          <w:color w:val="000000"/>
+        </w:rPr>
+      </w:pPr>
+      <w:r>
+        <w:rPr>
+          <w:rStyle w:val="linewrapper"/>
+          <w:color w:val="696969"/>
+        </w:rPr>
+        <w:t xml:space="preserve">; </w:t>
+      </w:r>
+      <w:r>
+        <w:rPr>
+          <w:rStyle w:val="linewrapper"/>
+          <w:rFonts w:ascii="Tahoma" w:hAnsi="Tahoma" w:cs="Tahoma"/>
+          <w:color w:val="696969"/>
+        </w:rPr>
+        <w:t>В</w:t>
+      </w:r>
+      <w:r>
+        <w:rPr>
+          <w:rStyle w:val="linewrapper"/>
+          <w:color w:val="696969"/>
+        </w:rPr>
+        <w:t>ывод 8-разрядного числа R0 на порт PORTD</w:t>
+      </w:r>
+    </w:p>
+    <w:p>
+      <w:pPr>
+        <w:pStyle w:val="HTML"/>
+        <w:shd w:val="clear" w:color="auto" w:fill="FFFFFF"/>
+        <w:rPr>
+          <w:color w:val="000000"/>
+          <w:lang w:val="en-US"/>
+        </w:rPr>
+      </w:pPr>
+      <w:r>
+        <w:rPr>
+          <w:rStyle w:val="linewrapper"/>
+          <w:color w:val="000000"/>
+        </w:rPr>
+        <w:t xml:space="preserve">   </w:t>
+      </w:r>
+      <w:r>
+        <w:rPr>
+          <w:rStyle w:val="linewrapper"/>
+          <w:b/>
+          <w:bCs/>
+          <w:color w:val="800000"/>
+          <w:lang w:val="en-US"/>
+        </w:rPr>
+        <w:t>OUT</w:t>
+      </w:r>
+      <w:r>
+        <w:rPr>
+          <w:rStyle w:val="linewrapper"/>
+          <w:color w:val="000000"/>
+          <w:lang w:val="en-US"/>
+        </w:rPr>
+        <w:t xml:space="preserve"> PORTD</w:t>
+      </w:r>
+      <w:r>
+        <w:rPr>
+          <w:rStyle w:val="linewrapper"/>
+          <w:color w:val="808030"/>
+          <w:lang w:val="en-US"/>
+        </w:rPr>
+        <w:t>,</w:t>
+      </w:r>
+      <w:r>
+        <w:rPr>
+          <w:rStyle w:val="linewrapper"/>
+          <w:color w:val="000000"/>
+          <w:lang w:val="en-US"/>
+        </w:rPr>
+        <w:t xml:space="preserve"> R0</w:t>
+      </w:r>
+    </w:p>
+    <w:p>
+      <w:pPr>
+        <w:pStyle w:val="HTML"/>
+        <w:shd w:val="clear" w:color="auto" w:fill="FFFFFF"/>
+        <w:rPr>
+          <w:color w:val="000000"/>
+          <w:lang w:val="en-US"/>
+        </w:rPr>
+      </w:pPr>
+      <w:r>
+        <w:rPr>
+          <w:rStyle w:val="linewrapper"/>
+          <w:color w:val="696969"/>
+          <w:lang w:val="en-US"/>
+        </w:rPr>
+        <w:t xml:space="preserve">; </w:t>
+      </w:r>
+      <w:r>
+        <w:rPr>
+          <w:rStyle w:val="linewrapper"/>
+          <w:color w:val="696969"/>
+        </w:rPr>
+        <w:t>Пауза</w:t>
+      </w:r>
+    </w:p>
+    <w:p>
+      <w:pPr>
+        <w:pStyle w:val="HTML"/>
+        <w:shd w:val="clear" w:color="auto" w:fill="FFFFFF"/>
+        <w:rPr>
+          <w:color w:val="000000"/>
+          <w:lang w:val="en-US"/>
+        </w:rPr>
+      </w:pPr>
+      <w:r>
+        <w:rPr>
+          <w:rStyle w:val="linewrapper"/>
+          <w:color w:val="000000"/>
+          <w:lang w:val="en-US"/>
+        </w:rPr>
+        <w:t xml:space="preserve">   </w:t>
+      </w:r>
+      <w:r>
+        <w:rPr>
+          <w:rStyle w:val="linewrapper"/>
+          <w:b/>
+          <w:bCs/>
+          <w:color w:val="800000"/>
+          <w:lang w:val="en-US"/>
+        </w:rPr>
+        <w:t>CALL</w:t>
+      </w:r>
+      <w:r>
+        <w:rPr>
+          <w:rStyle w:val="linewrapper"/>
+          <w:color w:val="000000"/>
+          <w:lang w:val="en-US"/>
+        </w:rPr>
+        <w:t xml:space="preserve"> </w:t>
+      </w:r>
+      <w:r>
+        <w:rPr>
+          <w:rStyle w:val="linewrapper"/>
+          <w:color w:val="E34ADC"/>
+          <w:lang w:val="en-US"/>
+        </w:rPr>
+        <w:t>delay</w:t>
+      </w:r>
+      <w:r>
+        <w:rPr>
+          <w:rStyle w:val="linewrapper"/>
+          <w:color w:val="696969"/>
+          <w:lang w:val="en-US"/>
+        </w:rPr>
+        <w:t>;</w:t>
+      </w:r>
+    </w:p>
+    <w:p>
+      <w:pPr>
+        <w:pStyle w:val="HTML"/>
+        <w:shd w:val="clear" w:color="auto" w:fill="FFFFFF"/>
+        <w:rPr>
+          <w:color w:val="000000"/>
+        </w:rPr>
+      </w:pPr>
+      <w:r>
+        <w:rPr>
+          <w:rStyle w:val="linewrapper"/>
+          <w:color w:val="696969"/>
+        </w:rPr>
+        <w:t xml:space="preserve">; </w:t>
+      </w:r>
+      <w:r>
+        <w:rPr>
+          <w:rStyle w:val="linewrapper"/>
+          <w:rFonts w:ascii="Tahoma" w:hAnsi="Tahoma" w:cs="Tahoma"/>
+          <w:color w:val="696969"/>
+        </w:rPr>
+        <w:t>В</w:t>
+      </w:r>
+      <w:r>
+        <w:rPr>
+          <w:rStyle w:val="linewrapper"/>
+          <w:color w:val="696969"/>
+        </w:rPr>
+        <w:t>озврат в начало основного цикла</w:t>
+      </w:r>
+    </w:p>
+    <w:p>
+      <w:pPr>
+        <w:pStyle w:val="HTML"/>
+        <w:shd w:val="clear" w:color="auto" w:fill="FFFFFF"/>
+        <w:rPr>
+          <w:color w:val="000000"/>
+        </w:rPr>
+      </w:pPr>
+      <w:r>
+        <w:rPr>
+          <w:rStyle w:val="linewrapper"/>
+          <w:color w:val="000000"/>
+        </w:rPr>
+        <w:t xml:space="preserve">   RJMP </w:t>
+      </w:r>
+      <w:r>
+        <w:rPr>
+          <w:rStyle w:val="linewrapper"/>
+          <w:b/>
+          <w:bCs/>
+          <w:color w:val="800000"/>
+        </w:rPr>
+        <w:t>loop</w:t>
+      </w:r>
+      <w:r>
+        <w:rPr>
+          <w:rStyle w:val="linewrapper"/>
+          <w:color w:val="000000"/>
+        </w:rPr>
+        <w:t xml:space="preserve"> </w:t>
+      </w:r>
+      <w:r>
+        <w:rPr>
+          <w:rStyle w:val="linewrapper"/>
+          <w:color w:val="696969"/>
+        </w:rPr>
+        <w:t>;</w:t>
+      </w:r>
+    </w:p>
+    <w:p>
+      <w:pPr>
         <w:spacing w:after="160" w:line="259" w:lineRule="auto"/>
         <w:ind w:firstLine="0"/>
         <w:jc w:val="left"/>
@@ -1900,9 +4124,6 @@
           <w:szCs w:val="32"/>
         </w:rPr>
       </w:pPr>
-      <w:r>
-        <w:br w:type="page"/>
-      </w:r>
     </w:p>
     <w:p>
       <w:pPr>
@@ -2023,7 +4244,7 @@
       </w:pPr>
     </w:p>
     <w:sectPr>
-      <w:footerReference w:type="default" r:id="rId11"/>
+      <w:footerReference w:type="default" r:id="rId12"/>
       <w:pgSz w:w="11906" w:h="16838"/>
       <w:pgMar w:top="340" w:right="567" w:bottom="340" w:left="567" w:header="708" w:footer="708" w:gutter="0"/>
       <w:cols w:space="708"/>
@@ -4307,6 +6528,11 @@
       <w:szCs w:val="21"/>
     </w:rPr>
   </w:style>
+  <w:style w:type="character" w:customStyle="1" w:styleId="linewrapper">
+    <w:name w:val="line_wrapper"/>
+    <w:basedOn w:val="a0"/>
+    <w:rsid w:val="00CF3501"/>
+  </w:style>
 </w:styles>
 </file>
 

--- a/ASVT_LAB_1/1 лаба/Лаб1-АСВТ — ARDUINO.docx
+++ b/ASVT_LAB_1/1 лаба/Лаб1-АСВТ — ARDUINO.docx
@@ -1200,7 +1200,13 @@
         <w:rPr>
           <w:lang w:val="en-US"/>
         </w:rPr>
-        <w:t>lss</w:t>
+        <w:t>ls</w:t>
+      </w:r>
+      <w:r>
+        <w:rPr>
+          <w:lang w:val="en-US"/>
+        </w:rPr>
+        <w:t>t</w:t>
       </w:r>
       <w:r>
         <w:t>»-файл и «.hex»-файл</w:t>
@@ -1459,7 +1465,13 @@
         <w:rPr>
           <w:lang w:val="en-US"/>
         </w:rPr>
-        <w:t>lss</w:t>
+        <w:t>ls</w:t>
+      </w:r>
+      <w:r>
+        <w:rPr>
+          <w:lang w:val="en-US"/>
+        </w:rPr>
+        <w:t>t</w:t>
       </w:r>
       <w:r>
         <w:t>»-файл, выписать адреса всех меток программы, перечислить используемые форматы команд в части состава и размерности операндов.</w:t>
@@ -1675,7 +1687,13 @@
         <w:rPr>
           <w:lang w:val="en-US"/>
         </w:rPr>
-        <w:t>lss</w:t>
+        <w:t>ls</w:t>
+      </w:r>
+      <w:r>
+        <w:rPr>
+          <w:lang w:val="en-US"/>
+        </w:rPr>
+        <w:t>t</w:t>
       </w:r>
       <w:r>
         <w:t>-</w:t>
@@ -1692,7 +1710,13 @@
         <w:rPr>
           <w:lang w:val="en-US"/>
         </w:rPr>
-        <w:t>lss</w:t>
+        <w:t>ls</w:t>
+      </w:r>
+      <w:r>
+        <w:rPr>
+          <w:lang w:val="en-US"/>
+        </w:rPr>
+        <w:t>t</w:t>
       </w:r>
       <w:r>
         <w:t>-</w:t>
@@ -1735,7 +1759,19 @@
         <w:rPr>
           <w:lang w:val="en-US"/>
         </w:rPr>
-        <w:t>CM hex-</w:t>
+        <w:t>CM</w:t>
+      </w:r>
+      <w:r>
+        <w:t xml:space="preserve"> </w:t>
+      </w:r>
+      <w:r>
+        <w:rPr>
+          <w:lang w:val="en-US"/>
+        </w:rPr>
+        <w:t>hex</w:t>
+      </w:r>
+      <w:r>
+        <w:t>-</w:t>
       </w:r>
       <w:r>
         <w:t>файл</w:t>
@@ -1749,7 +1785,170 @@
         <w:t>Алгоритм выполнения команды ассемблера</w:t>
       </w:r>
     </w:p>
-    <w:p/>
+    <w:p>
+      <w:r>
+        <w:t xml:space="preserve">Вариант 3а: </w:t>
+      </w:r>
+      <w:r>
+        <w:t>SUB R21, R1</w:t>
+      </w:r>
+    </w:p>
+    <w:p>
+      <w:r>
+        <w:t>Этапы выполнения команд:</w:t>
+      </w:r>
+    </w:p>
+    <w:p>
+      <w:r>
+        <w:t>1. Передача памяти программ (ПЗУП) адреса текущей команды</w:t>
+      </w:r>
+    </w:p>
+    <w:p>
+      <w:r>
+        <w:t>2. Извлечение команды из ПЗУП и запись в регистр команды</w:t>
+      </w:r>
+    </w:p>
+    <w:p>
+      <w:r>
+        <w:t>3. Декодирование команды – определение типа операции и формата</w:t>
+      </w:r>
+    </w:p>
+    <w:p>
+      <w:r>
+        <w:tab/>
+      </w:r>
+      <w:r>
+        <w:t>Код операции:</w:t>
+      </w:r>
+      <w:r>
+        <w:rPr>
+          <w:lang w:val="en-US"/>
+        </w:rPr>
+        <w:t xml:space="preserve"> </w:t>
+      </w:r>
+      <w:r>
+        <w:t>0001</w:t>
+      </w:r>
+      <w:r>
+        <w:rPr>
+          <w:lang w:val="en-US"/>
+        </w:rPr>
+        <w:t xml:space="preserve"> </w:t>
+      </w:r>
+      <w:r>
+        <w:t>10rd</w:t>
+      </w:r>
+      <w:r>
+        <w:rPr>
+          <w:lang w:val="en-US"/>
+        </w:rPr>
+        <w:t xml:space="preserve"> </w:t>
+      </w:r>
+      <w:r>
+        <w:t>dddd</w:t>
+      </w:r>
+      <w:r>
+        <w:rPr>
+          <w:lang w:val="en-US"/>
+        </w:rPr>
+        <w:t xml:space="preserve"> </w:t>
+      </w:r>
+      <w:r>
+        <w:t>rrrr</w:t>
+      </w:r>
+    </w:p>
+    <w:p>
+      <w:r>
+        <w:t>4. Извлечение адресов операндов (номеров регистров общего</w:t>
+      </w:r>
+    </w:p>
+    <w:p>
+      <w:r>
+        <w:t>назначения (РОН))</w:t>
+      </w:r>
+      <w:r>
+        <w:t xml:space="preserve"> -&gt; </w:t>
+      </w:r>
+      <w:r>
+        <w:rPr>
+          <w:lang w:val="en-US"/>
+        </w:rPr>
+        <w:t>d</w:t>
+      </w:r>
+      <w:r>
+        <w:t>.</w:t>
+      </w:r>
+      <w:r>
+        <w:rPr>
+          <w:lang w:val="en-US"/>
+        </w:rPr>
+        <w:t>dddd</w:t>
+      </w:r>
+      <w:r>
+        <w:t xml:space="preserve">, </w:t>
+      </w:r>
+      <w:r>
+        <w:rPr>
+          <w:lang w:val="en-US"/>
+        </w:rPr>
+        <w:t>r</w:t>
+      </w:r>
+      <w:r>
+        <w:t>.</w:t>
+      </w:r>
+      <w:r>
+        <w:rPr>
+          <w:lang w:val="en-US"/>
+        </w:rPr>
+        <w:t>rrrr</w:t>
+      </w:r>
+    </w:p>
+    <w:p>
+      <w:r>
+        <w:t>5. Извлечение операндов из команды (непосредственная адресация)</w:t>
+      </w:r>
+    </w:p>
+    <w:p>
+      <w:r>
+        <w:t>6. Передача операндов в сумматор</w:t>
+      </w:r>
+    </w:p>
+    <w:p>
+      <w:r>
+        <w:t xml:space="preserve">7. Выполнение операции </w:t>
+      </w:r>
+      <w:r>
+        <w:t>вычитания</w:t>
+      </w:r>
+    </w:p>
+    <w:p>
+      <w:r>
+        <w:t xml:space="preserve">8. Передача результата операции </w:t>
+      </w:r>
+      <w:r>
+        <w:t>вычитания</w:t>
+      </w:r>
+      <w:r>
+        <w:t xml:space="preserve"> в регистр </w:t>
+      </w:r>
+      <w:r>
+        <w:rPr>
+          <w:lang w:val="en-US"/>
+        </w:rPr>
+        <w:t>Rd</w:t>
+      </w:r>
+    </w:p>
+    <w:p>
+      <w:r>
+        <w:rPr>
+          <w:lang w:val="en-US"/>
+        </w:rPr>
+        <w:t>9</w:t>
+      </w:r>
+      <w:r>
+        <w:t>. Увеличение значения счётчика команд</w:t>
+      </w:r>
+    </w:p>
     <w:p>
       <w:pPr>
         <w:pStyle w:val="1"/>
@@ -1758,6 +1957,7 @@
         <w:jc w:val="both"/>
       </w:pPr>
       <w:r>
+        <w:lastRenderedPageBreak/>
         <w:t>Ответы на контрольные вопросы</w:t>
       </w:r>
     </w:p>
@@ -1863,11 +2063,7 @@
         <w:spacing w:line="269" w:lineRule="auto"/>
       </w:pPr>
       <w:r>
-        <w:t xml:space="preserve">Приведите пример выполнения циклического сдвига вправо 8-разрядного числа (с переходом младшего разряда в старший) без использования флага Т. Приведите пример </w:t>
-      </w:r>
-      <w:r>
-        <w:lastRenderedPageBreak/>
-        <w:t>из трёх машинных команд, обеспечивающих сложение 24-разрядного числа с 24-разрядной константой.</w:t>
+        <w:t>Приведите пример выполнения циклического сдвига вправо 8-разрядного числа (с переходом младшего разряда в старший) без использования флага Т. Приведите пример из трёх машинных команд, обеспечивающих сложение 24-разрядного числа с 24-разрядной константой.</w:t>
       </w:r>
     </w:p>
     <w:p>
@@ -4136,31 +4332,56 @@
         <w:jc w:val="center"/>
         <w:rPr>
           <w:b w:val="0"/>
+          <w:lang w:val="en-US"/>
         </w:rPr>
       </w:pPr>
       <w:r>
         <w:lastRenderedPageBreak/>
-        <w:t>Приложение 2</w:t>
-      </w:r>
-      <w:r>
+        <w:t>Приложение</w:t>
+      </w:r>
+      <w:r>
+        <w:rPr>
+          <w:lang w:val="en-US"/>
+        </w:rPr>
+        <w:t> 2</w:t>
+      </w:r>
+      <w:r>
+        <w:rPr>
+          <w:lang w:val="en-US"/>
+        </w:rPr>
         <w:br/>
       </w:r>
       <w:r>
         <w:rPr>
           <w:b w:val="0"/>
         </w:rPr>
-        <w:t xml:space="preserve">Фрагмент </w:t>
+        <w:t>Фрагмент</w:t>
       </w:r>
       <w:r>
         <w:rPr>
           <w:b w:val="0"/>
           <w:lang w:val="en-US"/>
         </w:rPr>
-        <w:t>lss</w:t>
+        <w:t xml:space="preserve"> </w:t>
       </w:r>
       <w:r>
         <w:rPr>
           <w:b w:val="0"/>
+          <w:lang w:val="en-US"/>
+        </w:rPr>
+        <w:t>ls</w:t>
+      </w:r>
+      <w:r>
+        <w:rPr>
+          <w:b w:val="0"/>
+          <w:lang w:val="en-US"/>
+        </w:rPr>
+        <w:t>t</w:t>
+      </w:r>
+      <w:r>
+        <w:rPr>
+          <w:b w:val="0"/>
+          <w:lang w:val="en-US"/>
         </w:rPr>
         <w:t>-</w:t>
       </w:r>
@@ -4169,6 +4390,4851 @@
           <w:b w:val="0"/>
         </w:rPr>
         <w:t>файла</w:t>
+      </w:r>
+    </w:p>
+    <w:p>
+      <w:pPr>
+        <w:pStyle w:val="HTML"/>
+        <w:shd w:val="clear" w:color="auto" w:fill="FFFFFF"/>
+        <w:ind w:left="480"/>
+        <w:rPr>
+          <w:color w:val="000000"/>
+          <w:lang w:val="en-US"/>
+        </w:rPr>
+      </w:pPr>
+      <w:r>
+        <w:rPr>
+          <w:rStyle w:val="linewrapper"/>
+          <w:color w:val="000000"/>
+          <w:lang w:val="en-US"/>
+        </w:rPr>
+        <w:t xml:space="preserve">gavrasm Gerd's AVR assembler </w:t>
+      </w:r>
+      <w:r>
+        <w:rPr>
+          <w:rStyle w:val="linewrapper"/>
+          <w:color w:val="004A43"/>
+          <w:lang w:val="en-US"/>
+        </w:rPr>
+        <w:t>version</w:t>
+      </w:r>
+      <w:r>
+        <w:rPr>
+          <w:rStyle w:val="linewrapper"/>
+          <w:color w:val="000000"/>
+          <w:lang w:val="en-US"/>
+        </w:rPr>
+        <w:t xml:space="preserve"> </w:t>
+      </w:r>
+      <w:r>
+        <w:rPr>
+          <w:rStyle w:val="linewrapper"/>
+          <w:color w:val="008C00"/>
+          <w:lang w:val="en-US"/>
+        </w:rPr>
+        <w:t>5.4</w:t>
+      </w:r>
+      <w:r>
+        <w:rPr>
+          <w:rStyle w:val="linewrapper"/>
+          <w:color w:val="000000"/>
+          <w:lang w:val="en-US"/>
+        </w:rPr>
+        <w:t xml:space="preserve"> </w:t>
+      </w:r>
+      <w:r>
+        <w:rPr>
+          <w:rStyle w:val="linewrapper"/>
+          <w:color w:val="808030"/>
+          <w:lang w:val="en-US"/>
+        </w:rPr>
+        <w:t>(</w:t>
+      </w:r>
+      <w:r>
+        <w:rPr>
+          <w:rStyle w:val="linewrapper"/>
+          <w:color w:val="004A43"/>
+          <w:lang w:val="en-US"/>
+        </w:rPr>
+        <w:t>C</w:t>
+      </w:r>
+      <w:r>
+        <w:rPr>
+          <w:rStyle w:val="linewrapper"/>
+          <w:color w:val="808030"/>
+          <w:lang w:val="en-US"/>
+        </w:rPr>
+        <w:t>)</w:t>
+      </w:r>
+      <w:r>
+        <w:rPr>
+          <w:rStyle w:val="linewrapper"/>
+          <w:color w:val="008C00"/>
+          <w:lang w:val="en-US"/>
+        </w:rPr>
+        <w:t>2022</w:t>
+      </w:r>
+      <w:r>
+        <w:rPr>
+          <w:rStyle w:val="linewrapper"/>
+          <w:color w:val="000000"/>
+          <w:lang w:val="en-US"/>
+        </w:rPr>
+        <w:t xml:space="preserve"> by DG4FAC</w:t>
+      </w:r>
+    </w:p>
+    <w:p>
+      <w:pPr>
+        <w:pStyle w:val="HTML"/>
+        <w:shd w:val="clear" w:color="auto" w:fill="FFFFFF"/>
+        <w:ind w:left="480"/>
+        <w:rPr>
+          <w:color w:val="000000"/>
+          <w:lang w:val="en-US"/>
+        </w:rPr>
+      </w:pPr>
+      <w:r>
+        <w:rPr>
+          <w:rStyle w:val="linewrapper"/>
+          <w:color w:val="808030"/>
+          <w:lang w:val="en-US"/>
+        </w:rPr>
+        <w:t>----------------------------------------------------------</w:t>
+      </w:r>
+    </w:p>
+    <w:p>
+      <w:pPr>
+        <w:pStyle w:val="HTML"/>
+        <w:shd w:val="clear" w:color="auto" w:fill="FFFFFF"/>
+        <w:ind w:left="480"/>
+        <w:rPr>
+          <w:color w:val="000000"/>
+          <w:lang w:val="en-US"/>
+        </w:rPr>
+      </w:pPr>
+      <w:r>
+        <w:rPr>
+          <w:rStyle w:val="linewrapper"/>
+          <w:color w:val="000000"/>
+          <w:lang w:val="en-US"/>
+        </w:rPr>
+        <w:t>Source file</w:t>
+      </w:r>
+      <w:r>
+        <w:rPr>
+          <w:rStyle w:val="linewrapper"/>
+          <w:color w:val="808030"/>
+          <w:lang w:val="en-US"/>
+        </w:rPr>
+        <w:t>:</w:t>
+      </w:r>
+      <w:r>
+        <w:rPr>
+          <w:rStyle w:val="linewrapper"/>
+          <w:color w:val="000000"/>
+          <w:lang w:val="en-US"/>
+        </w:rPr>
+        <w:t xml:space="preserve"> main2.asm</w:t>
+      </w:r>
+    </w:p>
+    <w:p>
+      <w:pPr>
+        <w:pStyle w:val="HTML"/>
+        <w:shd w:val="clear" w:color="auto" w:fill="FFFFFF"/>
+        <w:ind w:left="480"/>
+        <w:rPr>
+          <w:color w:val="000000"/>
+          <w:lang w:val="en-US"/>
+        </w:rPr>
+      </w:pPr>
+      <w:r>
+        <w:rPr>
+          <w:rStyle w:val="linewrapper"/>
+          <w:color w:val="000000"/>
+          <w:lang w:val="en-US"/>
+        </w:rPr>
+        <w:t>Hex file</w:t>
+      </w:r>
+      <w:r>
+        <w:rPr>
+          <w:rStyle w:val="linewrapper"/>
+          <w:color w:val="808030"/>
+          <w:lang w:val="en-US"/>
+        </w:rPr>
+        <w:t>:</w:t>
+      </w:r>
+      <w:r>
+        <w:rPr>
+          <w:rStyle w:val="linewrapper"/>
+          <w:color w:val="000000"/>
+          <w:lang w:val="en-US"/>
+        </w:rPr>
+        <w:t xml:space="preserve">    main2.hex</w:t>
+      </w:r>
+    </w:p>
+    <w:p>
+      <w:pPr>
+        <w:pStyle w:val="HTML"/>
+        <w:shd w:val="clear" w:color="auto" w:fill="FFFFFF"/>
+        <w:ind w:left="480"/>
+        <w:rPr>
+          <w:color w:val="000000"/>
+          <w:lang w:val="en-US"/>
+        </w:rPr>
+      </w:pPr>
+      <w:r>
+        <w:rPr>
+          <w:rStyle w:val="linewrapper"/>
+          <w:color w:val="000000"/>
+          <w:lang w:val="en-US"/>
+        </w:rPr>
+        <w:t>Eeprom file</w:t>
+      </w:r>
+      <w:r>
+        <w:rPr>
+          <w:rStyle w:val="linewrapper"/>
+          <w:color w:val="808030"/>
+          <w:lang w:val="en-US"/>
+        </w:rPr>
+        <w:t>:</w:t>
+      </w:r>
+      <w:r>
+        <w:rPr>
+          <w:rStyle w:val="linewrapper"/>
+          <w:color w:val="000000"/>
+          <w:lang w:val="en-US"/>
+        </w:rPr>
+        <w:t xml:space="preserve"> main2.eep</w:t>
+      </w:r>
+    </w:p>
+    <w:p>
+      <w:pPr>
+        <w:pStyle w:val="HTML"/>
+        <w:shd w:val="clear" w:color="auto" w:fill="FFFFFF"/>
+        <w:ind w:left="480"/>
+        <w:rPr>
+          <w:color w:val="000000"/>
+          <w:lang w:val="en-US"/>
+        </w:rPr>
+      </w:pPr>
+      <w:r>
+        <w:rPr>
+          <w:rStyle w:val="linewrapper"/>
+          <w:color w:val="E34ADC"/>
+          <w:lang w:val="en-US"/>
+        </w:rPr>
+        <w:t>Compiled:</w:t>
+      </w:r>
+      <w:r>
+        <w:rPr>
+          <w:rStyle w:val="linewrapper"/>
+          <w:color w:val="000000"/>
+          <w:lang w:val="en-US"/>
+        </w:rPr>
+        <w:t xml:space="preserve">    </w:t>
+      </w:r>
+      <w:r>
+        <w:rPr>
+          <w:rStyle w:val="linewrapper"/>
+          <w:color w:val="008C00"/>
+          <w:lang w:val="en-US"/>
+        </w:rPr>
+        <w:t>08.04.2023</w:t>
+      </w:r>
+      <w:r>
+        <w:rPr>
+          <w:rStyle w:val="linewrapper"/>
+          <w:color w:val="808030"/>
+          <w:lang w:val="en-US"/>
+        </w:rPr>
+        <w:t>,</w:t>
+      </w:r>
+      <w:r>
+        <w:rPr>
+          <w:rStyle w:val="linewrapper"/>
+          <w:color w:val="000000"/>
+          <w:lang w:val="en-US"/>
+        </w:rPr>
+        <w:t xml:space="preserve"> </w:t>
+      </w:r>
+      <w:r>
+        <w:rPr>
+          <w:rStyle w:val="linewrapper"/>
+          <w:color w:val="008C00"/>
+          <w:lang w:val="en-US"/>
+        </w:rPr>
+        <w:t>17</w:t>
+      </w:r>
+      <w:r>
+        <w:rPr>
+          <w:rStyle w:val="linewrapper"/>
+          <w:color w:val="808030"/>
+          <w:lang w:val="en-US"/>
+        </w:rPr>
+        <w:t>:</w:t>
+      </w:r>
+      <w:r>
+        <w:rPr>
+          <w:rStyle w:val="linewrapper"/>
+          <w:color w:val="008C00"/>
+          <w:lang w:val="en-US"/>
+        </w:rPr>
+        <w:t>10</w:t>
+      </w:r>
+      <w:r>
+        <w:rPr>
+          <w:rStyle w:val="linewrapper"/>
+          <w:color w:val="808030"/>
+          <w:lang w:val="en-US"/>
+        </w:rPr>
+        <w:t>:</w:t>
+      </w:r>
+      <w:r>
+        <w:rPr>
+          <w:rStyle w:val="linewrapper"/>
+          <w:color w:val="008C00"/>
+          <w:lang w:val="en-US"/>
+        </w:rPr>
+        <w:t>41</w:t>
+      </w:r>
+    </w:p>
+    <w:p>
+      <w:pPr>
+        <w:pStyle w:val="HTML"/>
+        <w:shd w:val="clear" w:color="auto" w:fill="FFFFFF"/>
+        <w:ind w:left="480"/>
+        <w:rPr>
+          <w:color w:val="000000"/>
+          <w:lang w:val="en-US"/>
+        </w:rPr>
+      </w:pPr>
+      <w:r>
+        <w:rPr>
+          <w:rStyle w:val="linewrapper"/>
+          <w:color w:val="E34ADC"/>
+          <w:lang w:val="en-US"/>
+        </w:rPr>
+        <w:t>Pass:</w:t>
+      </w:r>
+      <w:r>
+        <w:rPr>
+          <w:rStyle w:val="linewrapper"/>
+          <w:color w:val="000000"/>
+          <w:lang w:val="en-US"/>
+        </w:rPr>
+        <w:t xml:space="preserve">        </w:t>
+      </w:r>
+      <w:r>
+        <w:rPr>
+          <w:rStyle w:val="linewrapper"/>
+          <w:color w:val="008C00"/>
+          <w:lang w:val="en-US"/>
+        </w:rPr>
+        <w:t>2</w:t>
+      </w:r>
+    </w:p>
+    <w:p>
+      <w:pPr>
+        <w:pStyle w:val="HTML"/>
+        <w:shd w:val="clear" w:color="auto" w:fill="FFFFFF"/>
+        <w:ind w:left="480"/>
+        <w:rPr>
+          <w:color w:val="000000"/>
+          <w:lang w:val="en-US"/>
+        </w:rPr>
+      </w:pPr>
+      <w:r>
+        <w:rPr>
+          <w:rStyle w:val="linewrapper"/>
+          <w:color w:val="E34ADC"/>
+          <w:lang w:val="en-US"/>
+        </w:rPr>
+        <w:t xml:space="preserve">     1:</w:t>
+      </w:r>
+      <w:r>
+        <w:rPr>
+          <w:rStyle w:val="linewrapper"/>
+          <w:color w:val="000000"/>
+          <w:lang w:val="en-US"/>
+        </w:rPr>
+        <w:t xml:space="preserve"> .device atmega328p </w:t>
+      </w:r>
+      <w:r>
+        <w:rPr>
+          <w:rStyle w:val="linewrapper"/>
+          <w:color w:val="696969"/>
+          <w:lang w:val="en-US"/>
+        </w:rPr>
+        <w:t xml:space="preserve">; </w:t>
+      </w:r>
+    </w:p>
+    <w:p>
+      <w:pPr>
+        <w:pStyle w:val="HTML"/>
+        <w:shd w:val="clear" w:color="auto" w:fill="FFFFFF"/>
+        <w:ind w:left="480"/>
+        <w:rPr>
+          <w:color w:val="000000"/>
+          <w:lang w:val="en-US"/>
+        </w:rPr>
+      </w:pPr>
+      <w:r>
+        <w:rPr>
+          <w:rStyle w:val="linewrapper"/>
+          <w:color w:val="E34ADC"/>
+          <w:lang w:val="en-US"/>
+        </w:rPr>
+        <w:t xml:space="preserve">     2:</w:t>
+      </w:r>
+      <w:r>
+        <w:rPr>
+          <w:rStyle w:val="linewrapper"/>
+          <w:color w:val="000000"/>
+          <w:lang w:val="en-US"/>
+        </w:rPr>
+        <w:t xml:space="preserve"> </w:t>
+      </w:r>
+    </w:p>
+    <w:p>
+      <w:pPr>
+        <w:pStyle w:val="HTML"/>
+        <w:shd w:val="clear" w:color="auto" w:fill="FFFFFF"/>
+        <w:ind w:left="480"/>
+        <w:rPr>
+          <w:color w:val="000000"/>
+          <w:lang w:val="en-US"/>
+        </w:rPr>
+      </w:pPr>
+      <w:r>
+        <w:rPr>
+          <w:rStyle w:val="linewrapper"/>
+          <w:color w:val="E34ADC"/>
+          <w:lang w:val="en-US"/>
+        </w:rPr>
+        <w:t xml:space="preserve">     3:</w:t>
+      </w:r>
+      <w:r>
+        <w:rPr>
+          <w:rStyle w:val="linewrapper"/>
+          <w:color w:val="000000"/>
+          <w:lang w:val="en-US"/>
+        </w:rPr>
+        <w:t xml:space="preserve"> .def TMP </w:t>
+      </w:r>
+      <w:r>
+        <w:rPr>
+          <w:rStyle w:val="linewrapper"/>
+          <w:color w:val="808030"/>
+          <w:lang w:val="en-US"/>
+        </w:rPr>
+        <w:t>=</w:t>
+      </w:r>
+      <w:r>
+        <w:rPr>
+          <w:rStyle w:val="linewrapper"/>
+          <w:color w:val="000000"/>
+          <w:lang w:val="en-US"/>
+        </w:rPr>
+        <w:t xml:space="preserve"> R2</w:t>
+      </w:r>
+      <w:r>
+        <w:rPr>
+          <w:rStyle w:val="linewrapper"/>
+          <w:color w:val="008C00"/>
+          <w:lang w:val="en-US"/>
+        </w:rPr>
+        <w:t>0</w:t>
+      </w:r>
+      <w:r>
+        <w:rPr>
+          <w:rStyle w:val="linewrapper"/>
+          <w:color w:val="000000"/>
+          <w:lang w:val="en-US"/>
+        </w:rPr>
+        <w:t xml:space="preserve"> </w:t>
+      </w:r>
+      <w:r>
+        <w:rPr>
+          <w:rStyle w:val="linewrapper"/>
+          <w:color w:val="696969"/>
+          <w:lang w:val="en-US"/>
+        </w:rPr>
+        <w:t xml:space="preserve">; </w:t>
+      </w:r>
+    </w:p>
+    <w:p>
+      <w:pPr>
+        <w:pStyle w:val="HTML"/>
+        <w:shd w:val="clear" w:color="auto" w:fill="FFFFFF"/>
+        <w:ind w:left="480"/>
+        <w:rPr>
+          <w:color w:val="000000"/>
+          <w:lang w:val="en-US"/>
+        </w:rPr>
+      </w:pPr>
+      <w:r>
+        <w:rPr>
+          <w:rStyle w:val="linewrapper"/>
+          <w:color w:val="E34ADC"/>
+          <w:lang w:val="en-US"/>
+        </w:rPr>
+        <w:t xml:space="preserve">     4:</w:t>
+      </w:r>
+      <w:r>
+        <w:rPr>
+          <w:rStyle w:val="linewrapper"/>
+          <w:color w:val="000000"/>
+          <w:lang w:val="en-US"/>
+        </w:rPr>
+        <w:t xml:space="preserve"> </w:t>
+      </w:r>
+    </w:p>
+    <w:p>
+      <w:pPr>
+        <w:pStyle w:val="HTML"/>
+        <w:shd w:val="clear" w:color="auto" w:fill="FFFFFF"/>
+        <w:ind w:left="480"/>
+        <w:rPr>
+          <w:color w:val="000000"/>
+          <w:lang w:val="en-US"/>
+        </w:rPr>
+      </w:pPr>
+      <w:r>
+        <w:rPr>
+          <w:rStyle w:val="linewrapper"/>
+          <w:color w:val="E34ADC"/>
+          <w:lang w:val="en-US"/>
+        </w:rPr>
+        <w:t xml:space="preserve">     5:</w:t>
+      </w:r>
+      <w:r>
+        <w:rPr>
+          <w:rStyle w:val="linewrapper"/>
+          <w:color w:val="000000"/>
+          <w:lang w:val="en-US"/>
+        </w:rPr>
+        <w:t xml:space="preserve"> .</w:t>
+      </w:r>
+      <w:r>
+        <w:rPr>
+          <w:rStyle w:val="linewrapper"/>
+          <w:color w:val="004A43"/>
+          <w:lang w:val="en-US"/>
+        </w:rPr>
+        <w:t>org</w:t>
+      </w:r>
+      <w:r>
+        <w:rPr>
+          <w:rStyle w:val="linewrapper"/>
+          <w:color w:val="000000"/>
+          <w:lang w:val="en-US"/>
+        </w:rPr>
+        <w:t xml:space="preserve"> </w:t>
+      </w:r>
+      <w:r>
+        <w:rPr>
+          <w:rStyle w:val="linewrapper"/>
+          <w:color w:val="008000"/>
+          <w:lang w:val="en-US"/>
+        </w:rPr>
+        <w:t>$000</w:t>
+      </w:r>
+    </w:p>
+    <w:p>
+      <w:pPr>
+        <w:pStyle w:val="HTML"/>
+        <w:shd w:val="clear" w:color="auto" w:fill="FFFFFF"/>
+        <w:ind w:left="480"/>
+        <w:rPr>
+          <w:color w:val="000000"/>
+          <w:lang w:val="en-US"/>
+        </w:rPr>
+      </w:pPr>
+      <w:r>
+        <w:rPr>
+          <w:rStyle w:val="linewrapper"/>
+          <w:color w:val="E34ADC"/>
+          <w:lang w:val="en-US"/>
+        </w:rPr>
+        <w:t xml:space="preserve">     6:</w:t>
+      </w:r>
+      <w:r>
+        <w:rPr>
+          <w:rStyle w:val="linewrapper"/>
+          <w:color w:val="000000"/>
+          <w:lang w:val="en-US"/>
+        </w:rPr>
+        <w:t xml:space="preserve"> </w:t>
+      </w:r>
+      <w:r>
+        <w:rPr>
+          <w:rStyle w:val="linewrapper"/>
+          <w:color w:val="008C00"/>
+          <w:lang w:val="en-US"/>
+        </w:rPr>
+        <w:t>000000</w:t>
+      </w:r>
+      <w:r>
+        <w:rPr>
+          <w:rStyle w:val="linewrapper"/>
+          <w:color w:val="000000"/>
+          <w:lang w:val="en-US"/>
+        </w:rPr>
+        <w:t xml:space="preserve">   940C  </w:t>
+      </w:r>
+      <w:r>
+        <w:rPr>
+          <w:rStyle w:val="linewrapper"/>
+          <w:b/>
+          <w:bCs/>
+          <w:color w:val="800000"/>
+          <w:lang w:val="en-US"/>
+        </w:rPr>
+        <w:t>JMP</w:t>
+      </w:r>
+      <w:r>
+        <w:rPr>
+          <w:rStyle w:val="linewrapper"/>
+          <w:color w:val="000000"/>
+          <w:lang w:val="en-US"/>
+        </w:rPr>
+        <w:t xml:space="preserve"> </w:t>
+      </w:r>
+      <w:r>
+        <w:rPr>
+          <w:rStyle w:val="linewrapper"/>
+          <w:color w:val="E34ADC"/>
+          <w:lang w:val="en-US"/>
+        </w:rPr>
+        <w:t>reset</w:t>
+      </w:r>
+      <w:r>
+        <w:rPr>
+          <w:rStyle w:val="linewrapper"/>
+          <w:color w:val="000000"/>
+          <w:lang w:val="en-US"/>
+        </w:rPr>
+        <w:t xml:space="preserve"> </w:t>
+      </w:r>
+      <w:r>
+        <w:rPr>
+          <w:rStyle w:val="linewrapper"/>
+          <w:color w:val="696969"/>
+          <w:lang w:val="en-US"/>
+        </w:rPr>
+        <w:t xml:space="preserve">; </w:t>
+      </w:r>
+    </w:p>
+    <w:p>
+      <w:pPr>
+        <w:pStyle w:val="HTML"/>
+        <w:shd w:val="clear" w:color="auto" w:fill="FFFFFF"/>
+        <w:ind w:left="480"/>
+        <w:rPr>
+          <w:color w:val="000000"/>
+          <w:lang w:val="en-US"/>
+        </w:rPr>
+      </w:pPr>
+      <w:r>
+        <w:rPr>
+          <w:rStyle w:val="linewrapper"/>
+          <w:color w:val="000000"/>
+          <w:lang w:val="en-US"/>
+        </w:rPr>
+        <w:t xml:space="preserve">        </w:t>
+      </w:r>
+      <w:r>
+        <w:rPr>
+          <w:rStyle w:val="linewrapper"/>
+          <w:color w:val="008C00"/>
+          <w:lang w:val="en-US"/>
+        </w:rPr>
+        <w:t>000001</w:t>
+      </w:r>
+      <w:r>
+        <w:rPr>
+          <w:rStyle w:val="linewrapper"/>
+          <w:color w:val="000000"/>
+          <w:lang w:val="en-US"/>
+        </w:rPr>
+        <w:t xml:space="preserve">   </w:t>
+      </w:r>
+      <w:r>
+        <w:rPr>
+          <w:rStyle w:val="linewrapper"/>
+          <w:color w:val="008C00"/>
+          <w:lang w:val="en-US"/>
+        </w:rPr>
+        <w:t>0020</w:t>
+      </w:r>
+    </w:p>
+    <w:p>
+      <w:pPr>
+        <w:pStyle w:val="HTML"/>
+        <w:shd w:val="clear" w:color="auto" w:fill="FFFFFF"/>
+        <w:ind w:left="480"/>
+        <w:rPr>
+          <w:color w:val="000000"/>
+          <w:lang w:val="en-US"/>
+        </w:rPr>
+      </w:pPr>
+      <w:r>
+        <w:rPr>
+          <w:rStyle w:val="linewrapper"/>
+          <w:color w:val="E34ADC"/>
+          <w:lang w:val="en-US"/>
+        </w:rPr>
+        <w:t xml:space="preserve">     7:</w:t>
+      </w:r>
+      <w:r>
+        <w:rPr>
+          <w:rStyle w:val="linewrapper"/>
+          <w:color w:val="000000"/>
+          <w:lang w:val="en-US"/>
+        </w:rPr>
+        <w:t xml:space="preserve"> </w:t>
+      </w:r>
+    </w:p>
+    <w:p>
+      <w:pPr>
+        <w:pStyle w:val="HTML"/>
+        <w:shd w:val="clear" w:color="auto" w:fill="FFFFFF"/>
+        <w:ind w:left="480"/>
+        <w:rPr>
+          <w:color w:val="000000"/>
+          <w:lang w:val="en-US"/>
+        </w:rPr>
+      </w:pPr>
+      <w:r>
+        <w:rPr>
+          <w:rStyle w:val="linewrapper"/>
+          <w:color w:val="E34ADC"/>
+          <w:lang w:val="en-US"/>
+        </w:rPr>
+        <w:t xml:space="preserve">     8:</w:t>
+      </w:r>
+      <w:r>
+        <w:rPr>
+          <w:rStyle w:val="linewrapper"/>
+          <w:color w:val="000000"/>
+          <w:lang w:val="en-US"/>
+        </w:rPr>
+        <w:t xml:space="preserve"> </w:t>
+      </w:r>
+      <w:r>
+        <w:rPr>
+          <w:rStyle w:val="linewrapper"/>
+          <w:color w:val="696969"/>
+          <w:lang w:val="en-US"/>
+        </w:rPr>
+        <w:t xml:space="preserve">; </w:t>
+      </w:r>
+    </w:p>
+    <w:p>
+      <w:pPr>
+        <w:pStyle w:val="HTML"/>
+        <w:shd w:val="clear" w:color="auto" w:fill="FFFFFF"/>
+        <w:ind w:left="480"/>
+        <w:rPr>
+          <w:color w:val="000000"/>
+          <w:lang w:val="en-US"/>
+        </w:rPr>
+      </w:pPr>
+      <w:r>
+        <w:rPr>
+          <w:rStyle w:val="linewrapper"/>
+          <w:color w:val="E34ADC"/>
+          <w:lang w:val="en-US"/>
+        </w:rPr>
+        <w:t xml:space="preserve">     9:</w:t>
+      </w:r>
+      <w:r>
+        <w:rPr>
+          <w:rStyle w:val="linewrapper"/>
+          <w:color w:val="000000"/>
+          <w:lang w:val="en-US"/>
+        </w:rPr>
+        <w:t xml:space="preserve"> delay</w:t>
+      </w:r>
+      <w:r>
+        <w:rPr>
+          <w:rStyle w:val="linewrapper"/>
+          <w:color w:val="808030"/>
+          <w:lang w:val="en-US"/>
+        </w:rPr>
+        <w:t>:</w:t>
+      </w:r>
+    </w:p>
+    <w:p>
+      <w:pPr>
+        <w:pStyle w:val="HTML"/>
+        <w:shd w:val="clear" w:color="auto" w:fill="FFFFFF"/>
+        <w:ind w:left="480"/>
+        <w:rPr>
+          <w:color w:val="000000"/>
+          <w:lang w:val="en-US"/>
+        </w:rPr>
+      </w:pPr>
+      <w:r>
+        <w:rPr>
+          <w:rStyle w:val="linewrapper"/>
+          <w:color w:val="E34ADC"/>
+          <w:lang w:val="en-US"/>
+        </w:rPr>
+        <w:t xml:space="preserve">    10:</w:t>
+      </w:r>
+      <w:r>
+        <w:rPr>
+          <w:rStyle w:val="linewrapper"/>
+          <w:color w:val="000000"/>
+          <w:lang w:val="en-US"/>
+        </w:rPr>
+        <w:t xml:space="preserve"> </w:t>
+      </w:r>
+      <w:r>
+        <w:rPr>
+          <w:rStyle w:val="linewrapper"/>
+          <w:color w:val="008C00"/>
+          <w:lang w:val="en-US"/>
+        </w:rPr>
+        <w:t>000002</w:t>
+      </w:r>
+      <w:r>
+        <w:rPr>
+          <w:rStyle w:val="linewrapper"/>
+          <w:color w:val="000000"/>
+          <w:lang w:val="en-US"/>
+        </w:rPr>
+        <w:t xml:space="preserve">   E1D4  LDI R2</w:t>
+      </w:r>
+      <w:r>
+        <w:rPr>
+          <w:rStyle w:val="linewrapper"/>
+          <w:color w:val="008C00"/>
+          <w:lang w:val="en-US"/>
+        </w:rPr>
+        <w:t>9</w:t>
+      </w:r>
+      <w:r>
+        <w:rPr>
+          <w:rStyle w:val="linewrapper"/>
+          <w:color w:val="808030"/>
+          <w:lang w:val="en-US"/>
+        </w:rPr>
+        <w:t>,</w:t>
+      </w:r>
+      <w:r>
+        <w:rPr>
+          <w:rStyle w:val="linewrapper"/>
+          <w:color w:val="000000"/>
+          <w:lang w:val="en-US"/>
+        </w:rPr>
+        <w:t xml:space="preserve"> </w:t>
+      </w:r>
+      <w:r>
+        <w:rPr>
+          <w:rStyle w:val="linewrapper"/>
+          <w:color w:val="008C00"/>
+          <w:lang w:val="en-US"/>
+        </w:rPr>
+        <w:t>20</w:t>
+      </w:r>
+      <w:r>
+        <w:rPr>
+          <w:rStyle w:val="linewrapper"/>
+          <w:color w:val="000000"/>
+          <w:lang w:val="en-US"/>
+        </w:rPr>
+        <w:t xml:space="preserve"> </w:t>
+      </w:r>
+      <w:r>
+        <w:rPr>
+          <w:rStyle w:val="linewrapper"/>
+          <w:color w:val="696969"/>
+          <w:lang w:val="en-US"/>
+        </w:rPr>
+        <w:t xml:space="preserve">; </w:t>
+      </w:r>
+    </w:p>
+    <w:p>
+      <w:pPr>
+        <w:pStyle w:val="HTML"/>
+        <w:shd w:val="clear" w:color="auto" w:fill="FFFFFF"/>
+        <w:ind w:left="480"/>
+        <w:rPr>
+          <w:color w:val="000000"/>
+          <w:lang w:val="en-US"/>
+        </w:rPr>
+      </w:pPr>
+      <w:r>
+        <w:rPr>
+          <w:rStyle w:val="linewrapper"/>
+          <w:color w:val="E34ADC"/>
+          <w:lang w:val="en-US"/>
+        </w:rPr>
+        <w:t xml:space="preserve">    11:</w:t>
+      </w:r>
+      <w:r>
+        <w:rPr>
+          <w:rStyle w:val="linewrapper"/>
+          <w:color w:val="000000"/>
+          <w:lang w:val="en-US"/>
+        </w:rPr>
+        <w:t xml:space="preserve"> </w:t>
+      </w:r>
+      <w:r>
+        <w:rPr>
+          <w:rStyle w:val="linewrapper"/>
+          <w:color w:val="008C00"/>
+          <w:lang w:val="en-US"/>
+        </w:rPr>
+        <w:t>000003</w:t>
+      </w:r>
+      <w:r>
+        <w:rPr>
+          <w:rStyle w:val="linewrapper"/>
+          <w:color w:val="000000"/>
+          <w:lang w:val="en-US"/>
+        </w:rPr>
+        <w:t xml:space="preserve">   EFEA  LDI R3</w:t>
+      </w:r>
+      <w:r>
+        <w:rPr>
+          <w:rStyle w:val="linewrapper"/>
+          <w:color w:val="008C00"/>
+          <w:lang w:val="en-US"/>
+        </w:rPr>
+        <w:t>0</w:t>
+      </w:r>
+      <w:r>
+        <w:rPr>
+          <w:rStyle w:val="linewrapper"/>
+          <w:color w:val="808030"/>
+          <w:lang w:val="en-US"/>
+        </w:rPr>
+        <w:t>,</w:t>
+      </w:r>
+      <w:r>
+        <w:rPr>
+          <w:rStyle w:val="linewrapper"/>
+          <w:color w:val="000000"/>
+          <w:lang w:val="en-US"/>
+        </w:rPr>
+        <w:t xml:space="preserve"> </w:t>
+      </w:r>
+      <w:r>
+        <w:rPr>
+          <w:rStyle w:val="linewrapper"/>
+          <w:color w:val="008C00"/>
+          <w:lang w:val="en-US"/>
+        </w:rPr>
+        <w:t>250</w:t>
+      </w:r>
+      <w:r>
+        <w:rPr>
+          <w:rStyle w:val="linewrapper"/>
+          <w:color w:val="000000"/>
+          <w:lang w:val="en-US"/>
+        </w:rPr>
+        <w:t xml:space="preserve"> </w:t>
+      </w:r>
+      <w:r>
+        <w:rPr>
+          <w:rStyle w:val="linewrapper"/>
+          <w:color w:val="696969"/>
+          <w:lang w:val="en-US"/>
+        </w:rPr>
+        <w:t xml:space="preserve">; </w:t>
+      </w:r>
+    </w:p>
+    <w:p>
+      <w:pPr>
+        <w:pStyle w:val="HTML"/>
+        <w:shd w:val="clear" w:color="auto" w:fill="FFFFFF"/>
+        <w:ind w:left="480"/>
+        <w:rPr>
+          <w:color w:val="000000"/>
+          <w:lang w:val="en-US"/>
+        </w:rPr>
+      </w:pPr>
+      <w:r>
+        <w:rPr>
+          <w:rStyle w:val="linewrapper"/>
+          <w:color w:val="E34ADC"/>
+          <w:lang w:val="en-US"/>
+        </w:rPr>
+        <w:t xml:space="preserve">    12:</w:t>
+      </w:r>
+      <w:r>
+        <w:rPr>
+          <w:rStyle w:val="linewrapper"/>
+          <w:color w:val="000000"/>
+          <w:lang w:val="en-US"/>
+        </w:rPr>
+        <w:t xml:space="preserve">     </w:t>
+      </w:r>
+    </w:p>
+    <w:p>
+      <w:pPr>
+        <w:pStyle w:val="HTML"/>
+        <w:shd w:val="clear" w:color="auto" w:fill="FFFFFF"/>
+        <w:ind w:left="480"/>
+        <w:rPr>
+          <w:color w:val="000000"/>
+          <w:lang w:val="en-US"/>
+        </w:rPr>
+      </w:pPr>
+      <w:r>
+        <w:rPr>
+          <w:rStyle w:val="linewrapper"/>
+          <w:color w:val="E34ADC"/>
+          <w:lang w:val="en-US"/>
+        </w:rPr>
+        <w:t xml:space="preserve">    13:</w:t>
+      </w:r>
+      <w:r>
+        <w:rPr>
+          <w:rStyle w:val="linewrapper"/>
+          <w:color w:val="000000"/>
+          <w:lang w:val="en-US"/>
+        </w:rPr>
+        <w:t xml:space="preserve"> delay_sub</w:t>
+      </w:r>
+      <w:r>
+        <w:rPr>
+          <w:rStyle w:val="linewrapper"/>
+          <w:color w:val="808030"/>
+          <w:lang w:val="en-US"/>
+        </w:rPr>
+        <w:t>:</w:t>
+      </w:r>
+    </w:p>
+    <w:p>
+      <w:pPr>
+        <w:pStyle w:val="HTML"/>
+        <w:shd w:val="clear" w:color="auto" w:fill="FFFFFF"/>
+        <w:ind w:left="480"/>
+        <w:rPr>
+          <w:color w:val="000000"/>
+          <w:lang w:val="en-US"/>
+        </w:rPr>
+      </w:pPr>
+      <w:r>
+        <w:rPr>
+          <w:rStyle w:val="linewrapper"/>
+          <w:color w:val="E34ADC"/>
+          <w:lang w:val="en-US"/>
+        </w:rPr>
+        <w:t xml:space="preserve">    14:</w:t>
+      </w:r>
+      <w:r>
+        <w:rPr>
+          <w:rStyle w:val="linewrapper"/>
+          <w:color w:val="000000"/>
+          <w:lang w:val="en-US"/>
+        </w:rPr>
+        <w:t xml:space="preserve"> </w:t>
+      </w:r>
+      <w:r>
+        <w:rPr>
+          <w:rStyle w:val="linewrapper"/>
+          <w:color w:val="008C00"/>
+          <w:lang w:val="en-US"/>
+        </w:rPr>
+        <w:t>000004</w:t>
+      </w:r>
+      <w:r>
+        <w:rPr>
+          <w:rStyle w:val="linewrapper"/>
+          <w:color w:val="000000"/>
+          <w:lang w:val="en-US"/>
+        </w:rPr>
+        <w:t xml:space="preserve">   95D3  </w:t>
+      </w:r>
+      <w:r>
+        <w:rPr>
+          <w:rStyle w:val="linewrapper"/>
+          <w:b/>
+          <w:bCs/>
+          <w:color w:val="800000"/>
+          <w:lang w:val="en-US"/>
+        </w:rPr>
+        <w:t>INC</w:t>
+      </w:r>
+      <w:r>
+        <w:rPr>
+          <w:rStyle w:val="linewrapper"/>
+          <w:color w:val="000000"/>
+          <w:lang w:val="en-US"/>
+        </w:rPr>
+        <w:t xml:space="preserve"> R2</w:t>
+      </w:r>
+      <w:r>
+        <w:rPr>
+          <w:rStyle w:val="linewrapper"/>
+          <w:color w:val="008C00"/>
+          <w:lang w:val="en-US"/>
+        </w:rPr>
+        <w:t>9</w:t>
+      </w:r>
+      <w:r>
+        <w:rPr>
+          <w:rStyle w:val="linewrapper"/>
+          <w:color w:val="000000"/>
+          <w:lang w:val="en-US"/>
+        </w:rPr>
+        <w:t xml:space="preserve"> </w:t>
+      </w:r>
+      <w:r>
+        <w:rPr>
+          <w:rStyle w:val="linewrapper"/>
+          <w:color w:val="696969"/>
+          <w:lang w:val="en-US"/>
+        </w:rPr>
+        <w:t xml:space="preserve">; </w:t>
+      </w:r>
+    </w:p>
+    <w:p>
+      <w:pPr>
+        <w:pStyle w:val="HTML"/>
+        <w:shd w:val="clear" w:color="auto" w:fill="FFFFFF"/>
+        <w:ind w:left="480"/>
+        <w:rPr>
+          <w:color w:val="000000"/>
+          <w:lang w:val="en-US"/>
+        </w:rPr>
+      </w:pPr>
+      <w:r>
+        <w:rPr>
+          <w:rStyle w:val="linewrapper"/>
+          <w:color w:val="E34ADC"/>
+          <w:lang w:val="en-US"/>
+        </w:rPr>
+        <w:t xml:space="preserve">    15:</w:t>
+      </w:r>
+      <w:r>
+        <w:rPr>
+          <w:rStyle w:val="linewrapper"/>
+          <w:color w:val="000000"/>
+          <w:lang w:val="en-US"/>
+        </w:rPr>
+        <w:t xml:space="preserve"> </w:t>
+      </w:r>
+      <w:r>
+        <w:rPr>
+          <w:rStyle w:val="linewrapper"/>
+          <w:color w:val="008C00"/>
+          <w:lang w:val="en-US"/>
+        </w:rPr>
+        <w:t>000005</w:t>
+      </w:r>
+      <w:r>
+        <w:rPr>
+          <w:rStyle w:val="linewrapper"/>
+          <w:color w:val="000000"/>
+          <w:lang w:val="en-US"/>
+        </w:rPr>
+        <w:t xml:space="preserve">   </w:t>
+      </w:r>
+      <w:r>
+        <w:rPr>
+          <w:rStyle w:val="linewrapper"/>
+          <w:color w:val="008C00"/>
+          <w:lang w:val="en-US"/>
+        </w:rPr>
+        <w:t>0000</w:t>
+      </w:r>
+      <w:r>
+        <w:rPr>
+          <w:rStyle w:val="linewrapper"/>
+          <w:color w:val="000000"/>
+          <w:lang w:val="en-US"/>
+        </w:rPr>
+        <w:t xml:space="preserve">  </w:t>
+      </w:r>
+      <w:r>
+        <w:rPr>
+          <w:rStyle w:val="linewrapper"/>
+          <w:b/>
+          <w:bCs/>
+          <w:color w:val="800000"/>
+          <w:lang w:val="en-US"/>
+        </w:rPr>
+        <w:t>NOP</w:t>
+      </w:r>
+      <w:r>
+        <w:rPr>
+          <w:rStyle w:val="linewrapper"/>
+          <w:color w:val="000000"/>
+          <w:lang w:val="en-US"/>
+        </w:rPr>
+        <w:t xml:space="preserve">     </w:t>
+      </w:r>
+      <w:r>
+        <w:rPr>
+          <w:rStyle w:val="linewrapper"/>
+          <w:color w:val="696969"/>
+          <w:lang w:val="en-US"/>
+        </w:rPr>
+        <w:t xml:space="preserve">; </w:t>
+      </w:r>
+    </w:p>
+    <w:p>
+      <w:pPr>
+        <w:pStyle w:val="HTML"/>
+        <w:shd w:val="clear" w:color="auto" w:fill="FFFFFF"/>
+        <w:ind w:left="480"/>
+        <w:rPr>
+          <w:color w:val="000000"/>
+          <w:lang w:val="en-US"/>
+        </w:rPr>
+      </w:pPr>
+      <w:r>
+        <w:rPr>
+          <w:rStyle w:val="linewrapper"/>
+          <w:color w:val="E34ADC"/>
+          <w:lang w:val="en-US"/>
+        </w:rPr>
+        <w:t xml:space="preserve">    16:</w:t>
+      </w:r>
+      <w:r>
+        <w:rPr>
+          <w:rStyle w:val="linewrapper"/>
+          <w:color w:val="000000"/>
+          <w:lang w:val="en-US"/>
+        </w:rPr>
+        <w:t xml:space="preserve"> </w:t>
+      </w:r>
+      <w:r>
+        <w:rPr>
+          <w:rStyle w:val="linewrapper"/>
+          <w:color w:val="008C00"/>
+          <w:lang w:val="en-US"/>
+        </w:rPr>
+        <w:t>000006</w:t>
+      </w:r>
+      <w:r>
+        <w:rPr>
+          <w:rStyle w:val="linewrapper"/>
+          <w:color w:val="000000"/>
+          <w:lang w:val="en-US"/>
+        </w:rPr>
+        <w:t xml:space="preserve">   </w:t>
+      </w:r>
+      <w:r>
+        <w:rPr>
+          <w:rStyle w:val="linewrapper"/>
+          <w:color w:val="008C00"/>
+          <w:lang w:val="en-US"/>
+        </w:rPr>
+        <w:t>0000</w:t>
+      </w:r>
+      <w:r>
+        <w:rPr>
+          <w:rStyle w:val="linewrapper"/>
+          <w:color w:val="000000"/>
+          <w:lang w:val="en-US"/>
+        </w:rPr>
+        <w:t xml:space="preserve">  </w:t>
+      </w:r>
+      <w:r>
+        <w:rPr>
+          <w:rStyle w:val="linewrapper"/>
+          <w:b/>
+          <w:bCs/>
+          <w:color w:val="800000"/>
+          <w:lang w:val="en-US"/>
+        </w:rPr>
+        <w:t>NOP</w:t>
+      </w:r>
+    </w:p>
+    <w:p>
+      <w:pPr>
+        <w:pStyle w:val="HTML"/>
+        <w:shd w:val="clear" w:color="auto" w:fill="FFFFFF"/>
+        <w:ind w:left="480"/>
+        <w:rPr>
+          <w:color w:val="000000"/>
+          <w:lang w:val="en-US"/>
+        </w:rPr>
+      </w:pPr>
+      <w:r>
+        <w:rPr>
+          <w:rStyle w:val="linewrapper"/>
+          <w:color w:val="E34ADC"/>
+          <w:lang w:val="en-US"/>
+        </w:rPr>
+        <w:t xml:space="preserve">    17:</w:t>
+      </w:r>
+      <w:r>
+        <w:rPr>
+          <w:rStyle w:val="linewrapper"/>
+          <w:color w:val="000000"/>
+          <w:lang w:val="en-US"/>
+        </w:rPr>
+        <w:t xml:space="preserve"> </w:t>
+      </w:r>
+      <w:r>
+        <w:rPr>
+          <w:rStyle w:val="linewrapper"/>
+          <w:color w:val="008C00"/>
+          <w:lang w:val="en-US"/>
+        </w:rPr>
+        <w:t>000007</w:t>
+      </w:r>
+      <w:r>
+        <w:rPr>
+          <w:rStyle w:val="linewrapper"/>
+          <w:color w:val="000000"/>
+          <w:lang w:val="en-US"/>
+        </w:rPr>
+        <w:t xml:space="preserve">   </w:t>
+      </w:r>
+      <w:r>
+        <w:rPr>
+          <w:rStyle w:val="linewrapper"/>
+          <w:color w:val="008C00"/>
+          <w:lang w:val="en-US"/>
+        </w:rPr>
+        <w:t>0000</w:t>
+      </w:r>
+      <w:r>
+        <w:rPr>
+          <w:rStyle w:val="linewrapper"/>
+          <w:color w:val="000000"/>
+          <w:lang w:val="en-US"/>
+        </w:rPr>
+        <w:t xml:space="preserve">  </w:t>
+      </w:r>
+      <w:r>
+        <w:rPr>
+          <w:rStyle w:val="linewrapper"/>
+          <w:b/>
+          <w:bCs/>
+          <w:color w:val="800000"/>
+          <w:lang w:val="en-US"/>
+        </w:rPr>
+        <w:t>NOP</w:t>
+      </w:r>
+    </w:p>
+    <w:p>
+      <w:pPr>
+        <w:pStyle w:val="HTML"/>
+        <w:shd w:val="clear" w:color="auto" w:fill="FFFFFF"/>
+        <w:ind w:left="480"/>
+        <w:rPr>
+          <w:color w:val="000000"/>
+          <w:lang w:val="en-US"/>
+        </w:rPr>
+      </w:pPr>
+      <w:r>
+        <w:rPr>
+          <w:rStyle w:val="linewrapper"/>
+          <w:color w:val="E34ADC"/>
+          <w:lang w:val="en-US"/>
+        </w:rPr>
+        <w:t xml:space="preserve">    18:</w:t>
+      </w:r>
+      <w:r>
+        <w:rPr>
+          <w:rStyle w:val="linewrapper"/>
+          <w:color w:val="000000"/>
+          <w:lang w:val="en-US"/>
+        </w:rPr>
+        <w:t xml:space="preserve"> </w:t>
+      </w:r>
+      <w:r>
+        <w:rPr>
+          <w:rStyle w:val="linewrapper"/>
+          <w:color w:val="008C00"/>
+          <w:lang w:val="en-US"/>
+        </w:rPr>
+        <w:t>000008</w:t>
+      </w:r>
+      <w:r>
+        <w:rPr>
+          <w:rStyle w:val="linewrapper"/>
+          <w:color w:val="000000"/>
+          <w:lang w:val="en-US"/>
+        </w:rPr>
+        <w:t xml:space="preserve">   </w:t>
+      </w:r>
+      <w:r>
+        <w:rPr>
+          <w:rStyle w:val="linewrapper"/>
+          <w:color w:val="008C00"/>
+          <w:lang w:val="en-US"/>
+        </w:rPr>
+        <w:t>0000</w:t>
+      </w:r>
+      <w:r>
+        <w:rPr>
+          <w:rStyle w:val="linewrapper"/>
+          <w:color w:val="000000"/>
+          <w:lang w:val="en-US"/>
+        </w:rPr>
+        <w:t xml:space="preserve">  </w:t>
+      </w:r>
+      <w:r>
+        <w:rPr>
+          <w:rStyle w:val="linewrapper"/>
+          <w:b/>
+          <w:bCs/>
+          <w:color w:val="800000"/>
+          <w:lang w:val="en-US"/>
+        </w:rPr>
+        <w:t>NOP</w:t>
+      </w:r>
+    </w:p>
+    <w:p>
+      <w:pPr>
+        <w:pStyle w:val="HTML"/>
+        <w:shd w:val="clear" w:color="auto" w:fill="FFFFFF"/>
+        <w:ind w:left="480"/>
+        <w:rPr>
+          <w:color w:val="000000"/>
+          <w:lang w:val="en-US"/>
+        </w:rPr>
+      </w:pPr>
+      <w:r>
+        <w:rPr>
+          <w:rStyle w:val="linewrapper"/>
+          <w:color w:val="E34ADC"/>
+          <w:lang w:val="en-US"/>
+        </w:rPr>
+        <w:t xml:space="preserve">    19:</w:t>
+      </w:r>
+      <w:r>
+        <w:rPr>
+          <w:rStyle w:val="linewrapper"/>
+          <w:color w:val="000000"/>
+          <w:lang w:val="en-US"/>
+        </w:rPr>
+        <w:t xml:space="preserve"> </w:t>
+      </w:r>
+      <w:r>
+        <w:rPr>
+          <w:rStyle w:val="linewrapper"/>
+          <w:color w:val="008C00"/>
+          <w:lang w:val="en-US"/>
+        </w:rPr>
+        <w:t>000009</w:t>
+      </w:r>
+      <w:r>
+        <w:rPr>
+          <w:rStyle w:val="linewrapper"/>
+          <w:color w:val="000000"/>
+          <w:lang w:val="en-US"/>
+        </w:rPr>
+        <w:t xml:space="preserve">   </w:t>
+      </w:r>
+      <w:r>
+        <w:rPr>
+          <w:rStyle w:val="linewrapper"/>
+          <w:color w:val="008C00"/>
+          <w:lang w:val="en-US"/>
+        </w:rPr>
+        <w:t>0000</w:t>
+      </w:r>
+      <w:r>
+        <w:rPr>
+          <w:rStyle w:val="linewrapper"/>
+          <w:color w:val="000000"/>
+          <w:lang w:val="en-US"/>
+        </w:rPr>
+        <w:t xml:space="preserve">  </w:t>
+      </w:r>
+      <w:r>
+        <w:rPr>
+          <w:rStyle w:val="linewrapper"/>
+          <w:b/>
+          <w:bCs/>
+          <w:color w:val="800000"/>
+          <w:lang w:val="en-US"/>
+        </w:rPr>
+        <w:t>NOP</w:t>
+      </w:r>
+    </w:p>
+    <w:p>
+      <w:pPr>
+        <w:pStyle w:val="HTML"/>
+        <w:shd w:val="clear" w:color="auto" w:fill="FFFFFF"/>
+        <w:ind w:left="480"/>
+        <w:rPr>
+          <w:color w:val="000000"/>
+          <w:lang w:val="en-US"/>
+        </w:rPr>
+      </w:pPr>
+      <w:r>
+        <w:rPr>
+          <w:rStyle w:val="linewrapper"/>
+          <w:color w:val="E34ADC"/>
+          <w:lang w:val="en-US"/>
+        </w:rPr>
+        <w:t xml:space="preserve">    20:</w:t>
+      </w:r>
+      <w:r>
+        <w:rPr>
+          <w:rStyle w:val="linewrapper"/>
+          <w:color w:val="000000"/>
+          <w:lang w:val="en-US"/>
+        </w:rPr>
+        <w:t xml:space="preserve"> 00000A   </w:t>
+      </w:r>
+      <w:r>
+        <w:rPr>
+          <w:rStyle w:val="linewrapper"/>
+          <w:color w:val="008C00"/>
+          <w:lang w:val="en-US"/>
+        </w:rPr>
+        <w:t>0000</w:t>
+      </w:r>
+      <w:r>
+        <w:rPr>
+          <w:rStyle w:val="linewrapper"/>
+          <w:color w:val="000000"/>
+          <w:lang w:val="en-US"/>
+        </w:rPr>
+        <w:t xml:space="preserve">  </w:t>
+      </w:r>
+      <w:r>
+        <w:rPr>
+          <w:rStyle w:val="linewrapper"/>
+          <w:b/>
+          <w:bCs/>
+          <w:color w:val="800000"/>
+          <w:lang w:val="en-US"/>
+        </w:rPr>
+        <w:t>NOP</w:t>
+      </w:r>
+    </w:p>
+    <w:p>
+      <w:pPr>
+        <w:pStyle w:val="HTML"/>
+        <w:shd w:val="clear" w:color="auto" w:fill="FFFFFF"/>
+        <w:ind w:left="480"/>
+        <w:rPr>
+          <w:color w:val="000000"/>
+          <w:lang w:val="en-US"/>
+        </w:rPr>
+      </w:pPr>
+      <w:r>
+        <w:rPr>
+          <w:rStyle w:val="linewrapper"/>
+          <w:color w:val="E34ADC"/>
+          <w:lang w:val="en-US"/>
+        </w:rPr>
+        <w:t xml:space="preserve">    21:</w:t>
+      </w:r>
+      <w:r>
+        <w:rPr>
+          <w:rStyle w:val="linewrapper"/>
+          <w:color w:val="000000"/>
+          <w:lang w:val="en-US"/>
+        </w:rPr>
+        <w:t xml:space="preserve"> </w:t>
+      </w:r>
+      <w:r>
+        <w:rPr>
+          <w:rStyle w:val="linewrapper"/>
+          <w:color w:val="005B00"/>
+          <w:lang w:val="en-US"/>
+        </w:rPr>
+        <w:t>00000B</w:t>
+      </w:r>
+      <w:r>
+        <w:rPr>
+          <w:rStyle w:val="linewrapper"/>
+          <w:color w:val="000000"/>
+          <w:lang w:val="en-US"/>
+        </w:rPr>
+        <w:t xml:space="preserve">   </w:t>
+      </w:r>
+      <w:r>
+        <w:rPr>
+          <w:rStyle w:val="linewrapper"/>
+          <w:color w:val="008C00"/>
+          <w:lang w:val="en-US"/>
+        </w:rPr>
+        <w:t>0000</w:t>
+      </w:r>
+      <w:r>
+        <w:rPr>
+          <w:rStyle w:val="linewrapper"/>
+          <w:color w:val="000000"/>
+          <w:lang w:val="en-US"/>
+        </w:rPr>
+        <w:t xml:space="preserve">  </w:t>
+      </w:r>
+      <w:r>
+        <w:rPr>
+          <w:rStyle w:val="linewrapper"/>
+          <w:b/>
+          <w:bCs/>
+          <w:color w:val="800000"/>
+          <w:lang w:val="en-US"/>
+        </w:rPr>
+        <w:t>NOP</w:t>
+      </w:r>
+    </w:p>
+    <w:p>
+      <w:pPr>
+        <w:pStyle w:val="HTML"/>
+        <w:shd w:val="clear" w:color="auto" w:fill="FFFFFF"/>
+        <w:ind w:left="480"/>
+        <w:rPr>
+          <w:color w:val="000000"/>
+          <w:lang w:val="en-US"/>
+        </w:rPr>
+      </w:pPr>
+      <w:r>
+        <w:rPr>
+          <w:rStyle w:val="linewrapper"/>
+          <w:color w:val="E34ADC"/>
+          <w:lang w:val="en-US"/>
+        </w:rPr>
+        <w:t xml:space="preserve">    22:</w:t>
+      </w:r>
+      <w:r>
+        <w:rPr>
+          <w:rStyle w:val="linewrapper"/>
+          <w:color w:val="000000"/>
+          <w:lang w:val="en-US"/>
+        </w:rPr>
+        <w:t xml:space="preserve"> 00000C   </w:t>
+      </w:r>
+      <w:r>
+        <w:rPr>
+          <w:rStyle w:val="linewrapper"/>
+          <w:color w:val="008C00"/>
+          <w:lang w:val="en-US"/>
+        </w:rPr>
+        <w:t>0000</w:t>
+      </w:r>
+      <w:r>
+        <w:rPr>
+          <w:rStyle w:val="linewrapper"/>
+          <w:color w:val="000000"/>
+          <w:lang w:val="en-US"/>
+        </w:rPr>
+        <w:t xml:space="preserve">  </w:t>
+      </w:r>
+      <w:r>
+        <w:rPr>
+          <w:rStyle w:val="linewrapper"/>
+          <w:b/>
+          <w:bCs/>
+          <w:color w:val="800000"/>
+          <w:lang w:val="en-US"/>
+        </w:rPr>
+        <w:t>NOP</w:t>
+      </w:r>
+    </w:p>
+    <w:p>
+      <w:pPr>
+        <w:pStyle w:val="HTML"/>
+        <w:shd w:val="clear" w:color="auto" w:fill="FFFFFF"/>
+        <w:ind w:left="480"/>
+        <w:rPr>
+          <w:color w:val="000000"/>
+          <w:lang w:val="en-US"/>
+        </w:rPr>
+      </w:pPr>
+      <w:r>
+        <w:rPr>
+          <w:rStyle w:val="linewrapper"/>
+          <w:color w:val="E34ADC"/>
+          <w:lang w:val="en-US"/>
+        </w:rPr>
+        <w:t xml:space="preserve">    23:</w:t>
+      </w:r>
+      <w:r>
+        <w:rPr>
+          <w:rStyle w:val="linewrapper"/>
+          <w:color w:val="000000"/>
+          <w:lang w:val="en-US"/>
+        </w:rPr>
+        <w:t xml:space="preserve"> </w:t>
+      </w:r>
+      <w:r>
+        <w:rPr>
+          <w:rStyle w:val="linewrapper"/>
+          <w:color w:val="008C00"/>
+          <w:lang w:val="en-US"/>
+        </w:rPr>
+        <w:t>00000D</w:t>
+      </w:r>
+      <w:r>
+        <w:rPr>
+          <w:rStyle w:val="linewrapper"/>
+          <w:color w:val="000000"/>
+          <w:lang w:val="en-US"/>
+        </w:rPr>
+        <w:t xml:space="preserve">   </w:t>
+      </w:r>
+      <w:r>
+        <w:rPr>
+          <w:rStyle w:val="linewrapper"/>
+          <w:color w:val="008C00"/>
+          <w:lang w:val="en-US"/>
+        </w:rPr>
+        <w:t>0000</w:t>
+      </w:r>
+      <w:r>
+        <w:rPr>
+          <w:rStyle w:val="linewrapper"/>
+          <w:color w:val="000000"/>
+          <w:lang w:val="en-US"/>
+        </w:rPr>
+        <w:t xml:space="preserve">  </w:t>
+      </w:r>
+      <w:r>
+        <w:rPr>
+          <w:rStyle w:val="linewrapper"/>
+          <w:b/>
+          <w:bCs/>
+          <w:color w:val="800000"/>
+          <w:lang w:val="en-US"/>
+        </w:rPr>
+        <w:t>NOP</w:t>
+      </w:r>
+    </w:p>
+    <w:p>
+      <w:pPr>
+        <w:pStyle w:val="HTML"/>
+        <w:shd w:val="clear" w:color="auto" w:fill="FFFFFF"/>
+        <w:ind w:left="480"/>
+        <w:rPr>
+          <w:color w:val="000000"/>
+          <w:lang w:val="en-US"/>
+        </w:rPr>
+      </w:pPr>
+      <w:r>
+        <w:rPr>
+          <w:rStyle w:val="linewrapper"/>
+          <w:color w:val="E34ADC"/>
+          <w:lang w:val="en-US"/>
+        </w:rPr>
+        <w:t xml:space="preserve">    24:</w:t>
+      </w:r>
+      <w:r>
+        <w:rPr>
+          <w:rStyle w:val="linewrapper"/>
+          <w:color w:val="000000"/>
+          <w:lang w:val="en-US"/>
+        </w:rPr>
+        <w:t xml:space="preserve"> 00000E   </w:t>
+      </w:r>
+      <w:r>
+        <w:rPr>
+          <w:rStyle w:val="linewrapper"/>
+          <w:color w:val="008C00"/>
+          <w:lang w:val="en-US"/>
+        </w:rPr>
+        <w:t>0000</w:t>
+      </w:r>
+      <w:r>
+        <w:rPr>
+          <w:rStyle w:val="linewrapper"/>
+          <w:color w:val="000000"/>
+          <w:lang w:val="en-US"/>
+        </w:rPr>
+        <w:t xml:space="preserve">  </w:t>
+      </w:r>
+      <w:r>
+        <w:rPr>
+          <w:rStyle w:val="linewrapper"/>
+          <w:b/>
+          <w:bCs/>
+          <w:color w:val="800000"/>
+          <w:lang w:val="en-US"/>
+        </w:rPr>
+        <w:t>NOP</w:t>
+      </w:r>
+    </w:p>
+    <w:p>
+      <w:pPr>
+        <w:pStyle w:val="HTML"/>
+        <w:shd w:val="clear" w:color="auto" w:fill="FFFFFF"/>
+        <w:ind w:left="480"/>
+        <w:rPr>
+          <w:color w:val="000000"/>
+          <w:lang w:val="en-US"/>
+        </w:rPr>
+      </w:pPr>
+      <w:r>
+        <w:rPr>
+          <w:rStyle w:val="linewrapper"/>
+          <w:color w:val="E34ADC"/>
+          <w:lang w:val="en-US"/>
+        </w:rPr>
+        <w:t xml:space="preserve">    25:</w:t>
+      </w:r>
+      <w:r>
+        <w:rPr>
+          <w:rStyle w:val="linewrapper"/>
+          <w:color w:val="000000"/>
+          <w:lang w:val="en-US"/>
+        </w:rPr>
+        <w:t xml:space="preserve"> 00000F   </w:t>
+      </w:r>
+      <w:r>
+        <w:rPr>
+          <w:rStyle w:val="linewrapper"/>
+          <w:color w:val="008C00"/>
+          <w:lang w:val="en-US"/>
+        </w:rPr>
+        <w:t>0000</w:t>
+      </w:r>
+      <w:r>
+        <w:rPr>
+          <w:rStyle w:val="linewrapper"/>
+          <w:color w:val="000000"/>
+          <w:lang w:val="en-US"/>
+        </w:rPr>
+        <w:t xml:space="preserve">  </w:t>
+      </w:r>
+      <w:r>
+        <w:rPr>
+          <w:rStyle w:val="linewrapper"/>
+          <w:b/>
+          <w:bCs/>
+          <w:color w:val="800000"/>
+          <w:lang w:val="en-US"/>
+        </w:rPr>
+        <w:t>NOP</w:t>
+      </w:r>
+    </w:p>
+    <w:p>
+      <w:pPr>
+        <w:pStyle w:val="HTML"/>
+        <w:shd w:val="clear" w:color="auto" w:fill="FFFFFF"/>
+        <w:ind w:left="480"/>
+        <w:rPr>
+          <w:color w:val="000000"/>
+          <w:lang w:val="en-US"/>
+        </w:rPr>
+      </w:pPr>
+      <w:r>
+        <w:rPr>
+          <w:rStyle w:val="linewrapper"/>
+          <w:color w:val="E34ADC"/>
+          <w:lang w:val="en-US"/>
+        </w:rPr>
+        <w:t xml:space="preserve">    26:</w:t>
+      </w:r>
+      <w:r>
+        <w:rPr>
+          <w:rStyle w:val="linewrapper"/>
+          <w:color w:val="000000"/>
+          <w:lang w:val="en-US"/>
+        </w:rPr>
+        <w:t xml:space="preserve"> </w:t>
+      </w:r>
+      <w:r>
+        <w:rPr>
+          <w:rStyle w:val="linewrapper"/>
+          <w:color w:val="008C00"/>
+          <w:lang w:val="en-US"/>
+        </w:rPr>
+        <w:t>000010</w:t>
+      </w:r>
+      <w:r>
+        <w:rPr>
+          <w:rStyle w:val="linewrapper"/>
+          <w:color w:val="000000"/>
+          <w:lang w:val="en-US"/>
+        </w:rPr>
+        <w:t xml:space="preserve">   </w:t>
+      </w:r>
+      <w:r>
+        <w:rPr>
+          <w:rStyle w:val="linewrapper"/>
+          <w:color w:val="008C00"/>
+          <w:lang w:val="en-US"/>
+        </w:rPr>
+        <w:t>0000</w:t>
+      </w:r>
+      <w:r>
+        <w:rPr>
+          <w:rStyle w:val="linewrapper"/>
+          <w:color w:val="000000"/>
+          <w:lang w:val="en-US"/>
+        </w:rPr>
+        <w:t xml:space="preserve">  </w:t>
+      </w:r>
+      <w:r>
+        <w:rPr>
+          <w:rStyle w:val="linewrapper"/>
+          <w:b/>
+          <w:bCs/>
+          <w:color w:val="800000"/>
+          <w:lang w:val="en-US"/>
+        </w:rPr>
+        <w:t>NOP</w:t>
+      </w:r>
+    </w:p>
+    <w:p>
+      <w:pPr>
+        <w:pStyle w:val="HTML"/>
+        <w:shd w:val="clear" w:color="auto" w:fill="FFFFFF"/>
+        <w:ind w:left="480"/>
+        <w:rPr>
+          <w:color w:val="000000"/>
+          <w:lang w:val="en-US"/>
+        </w:rPr>
+      </w:pPr>
+      <w:r>
+        <w:rPr>
+          <w:rStyle w:val="linewrapper"/>
+          <w:color w:val="E34ADC"/>
+          <w:lang w:val="en-US"/>
+        </w:rPr>
+        <w:t xml:space="preserve">    27:</w:t>
+      </w:r>
+      <w:r>
+        <w:rPr>
+          <w:rStyle w:val="linewrapper"/>
+          <w:color w:val="000000"/>
+          <w:lang w:val="en-US"/>
+        </w:rPr>
+        <w:t xml:space="preserve"> </w:t>
+      </w:r>
+      <w:r>
+        <w:rPr>
+          <w:rStyle w:val="linewrapper"/>
+          <w:color w:val="008C00"/>
+          <w:lang w:val="en-US"/>
+        </w:rPr>
+        <w:t>000011</w:t>
+      </w:r>
+      <w:r>
+        <w:rPr>
+          <w:rStyle w:val="linewrapper"/>
+          <w:color w:val="000000"/>
+          <w:lang w:val="en-US"/>
+        </w:rPr>
+        <w:t xml:space="preserve">   </w:t>
+      </w:r>
+      <w:r>
+        <w:rPr>
+          <w:rStyle w:val="linewrapper"/>
+          <w:color w:val="008C00"/>
+          <w:lang w:val="en-US"/>
+        </w:rPr>
+        <w:t>0000</w:t>
+      </w:r>
+      <w:r>
+        <w:rPr>
+          <w:rStyle w:val="linewrapper"/>
+          <w:color w:val="000000"/>
+          <w:lang w:val="en-US"/>
+        </w:rPr>
+        <w:t xml:space="preserve">  </w:t>
+      </w:r>
+      <w:r>
+        <w:rPr>
+          <w:rStyle w:val="linewrapper"/>
+          <w:b/>
+          <w:bCs/>
+          <w:color w:val="800000"/>
+          <w:lang w:val="en-US"/>
+        </w:rPr>
+        <w:t>NOP</w:t>
+      </w:r>
+    </w:p>
+    <w:p>
+      <w:pPr>
+        <w:pStyle w:val="HTML"/>
+        <w:shd w:val="clear" w:color="auto" w:fill="FFFFFF"/>
+        <w:ind w:left="480"/>
+        <w:rPr>
+          <w:color w:val="000000"/>
+          <w:lang w:val="en-US"/>
+        </w:rPr>
+      </w:pPr>
+      <w:r>
+        <w:rPr>
+          <w:rStyle w:val="linewrapper"/>
+          <w:color w:val="E34ADC"/>
+          <w:lang w:val="en-US"/>
+        </w:rPr>
+        <w:t xml:space="preserve">    28:</w:t>
+      </w:r>
+      <w:r>
+        <w:rPr>
+          <w:rStyle w:val="linewrapper"/>
+          <w:color w:val="000000"/>
+          <w:lang w:val="en-US"/>
+        </w:rPr>
+        <w:t xml:space="preserve"> </w:t>
+      </w:r>
+      <w:r>
+        <w:rPr>
+          <w:rStyle w:val="linewrapper"/>
+          <w:color w:val="008C00"/>
+          <w:lang w:val="en-US"/>
+        </w:rPr>
+        <w:t>000012</w:t>
+      </w:r>
+      <w:r>
+        <w:rPr>
+          <w:rStyle w:val="linewrapper"/>
+          <w:color w:val="000000"/>
+          <w:lang w:val="en-US"/>
+        </w:rPr>
+        <w:t xml:space="preserve">   </w:t>
+      </w:r>
+      <w:r>
+        <w:rPr>
+          <w:rStyle w:val="linewrapper"/>
+          <w:color w:val="008C00"/>
+          <w:lang w:val="en-US"/>
+        </w:rPr>
+        <w:t>0000</w:t>
+      </w:r>
+      <w:r>
+        <w:rPr>
+          <w:rStyle w:val="linewrapper"/>
+          <w:color w:val="000000"/>
+          <w:lang w:val="en-US"/>
+        </w:rPr>
+        <w:t xml:space="preserve">  </w:t>
+      </w:r>
+      <w:r>
+        <w:rPr>
+          <w:rStyle w:val="linewrapper"/>
+          <w:b/>
+          <w:bCs/>
+          <w:color w:val="800000"/>
+          <w:lang w:val="en-US"/>
+        </w:rPr>
+        <w:t>NOP</w:t>
+      </w:r>
+    </w:p>
+    <w:p>
+      <w:pPr>
+        <w:pStyle w:val="HTML"/>
+        <w:shd w:val="clear" w:color="auto" w:fill="FFFFFF"/>
+        <w:ind w:left="480"/>
+        <w:rPr>
+          <w:color w:val="000000"/>
+          <w:lang w:val="en-US"/>
+        </w:rPr>
+      </w:pPr>
+      <w:r>
+        <w:rPr>
+          <w:rStyle w:val="linewrapper"/>
+          <w:color w:val="E34ADC"/>
+          <w:lang w:val="en-US"/>
+        </w:rPr>
+        <w:t xml:space="preserve">    29:</w:t>
+      </w:r>
+      <w:r>
+        <w:rPr>
+          <w:rStyle w:val="linewrapper"/>
+          <w:color w:val="000000"/>
+          <w:lang w:val="en-US"/>
+        </w:rPr>
+        <w:t xml:space="preserve"> </w:t>
+      </w:r>
+      <w:r>
+        <w:rPr>
+          <w:rStyle w:val="linewrapper"/>
+          <w:color w:val="008C00"/>
+          <w:lang w:val="en-US"/>
+        </w:rPr>
+        <w:t>000013</w:t>
+      </w:r>
+      <w:r>
+        <w:rPr>
+          <w:rStyle w:val="linewrapper"/>
+          <w:color w:val="000000"/>
+          <w:lang w:val="en-US"/>
+        </w:rPr>
+        <w:t xml:space="preserve">   </w:t>
+      </w:r>
+      <w:r>
+        <w:rPr>
+          <w:rStyle w:val="linewrapper"/>
+          <w:color w:val="008C00"/>
+          <w:lang w:val="en-US"/>
+        </w:rPr>
+        <w:t>0000</w:t>
+      </w:r>
+      <w:r>
+        <w:rPr>
+          <w:rStyle w:val="linewrapper"/>
+          <w:color w:val="000000"/>
+          <w:lang w:val="en-US"/>
+        </w:rPr>
+        <w:t xml:space="preserve">  </w:t>
+      </w:r>
+      <w:r>
+        <w:rPr>
+          <w:rStyle w:val="linewrapper"/>
+          <w:b/>
+          <w:bCs/>
+          <w:color w:val="800000"/>
+          <w:lang w:val="en-US"/>
+        </w:rPr>
+        <w:t>NOP</w:t>
+      </w:r>
+    </w:p>
+    <w:p>
+      <w:pPr>
+        <w:pStyle w:val="HTML"/>
+        <w:shd w:val="clear" w:color="auto" w:fill="FFFFFF"/>
+        <w:ind w:left="480"/>
+        <w:rPr>
+          <w:color w:val="000000"/>
+          <w:lang w:val="en-US"/>
+        </w:rPr>
+      </w:pPr>
+      <w:r>
+        <w:rPr>
+          <w:rStyle w:val="linewrapper"/>
+          <w:color w:val="E34ADC"/>
+          <w:lang w:val="en-US"/>
+        </w:rPr>
+        <w:t xml:space="preserve">    30:</w:t>
+      </w:r>
+      <w:r>
+        <w:rPr>
+          <w:rStyle w:val="linewrapper"/>
+          <w:color w:val="000000"/>
+          <w:lang w:val="en-US"/>
+        </w:rPr>
+        <w:t xml:space="preserve"> </w:t>
+      </w:r>
+      <w:r>
+        <w:rPr>
+          <w:rStyle w:val="linewrapper"/>
+          <w:color w:val="008C00"/>
+          <w:lang w:val="en-US"/>
+        </w:rPr>
+        <w:t>000014</w:t>
+      </w:r>
+      <w:r>
+        <w:rPr>
+          <w:rStyle w:val="linewrapper"/>
+          <w:color w:val="000000"/>
+          <w:lang w:val="en-US"/>
+        </w:rPr>
+        <w:t xml:space="preserve">   </w:t>
+      </w:r>
+      <w:r>
+        <w:rPr>
+          <w:rStyle w:val="linewrapper"/>
+          <w:color w:val="008C00"/>
+          <w:lang w:val="en-US"/>
+        </w:rPr>
+        <w:t>0000</w:t>
+      </w:r>
+      <w:r>
+        <w:rPr>
+          <w:rStyle w:val="linewrapper"/>
+          <w:color w:val="000000"/>
+          <w:lang w:val="en-US"/>
+        </w:rPr>
+        <w:t xml:space="preserve">  </w:t>
+      </w:r>
+      <w:r>
+        <w:rPr>
+          <w:rStyle w:val="linewrapper"/>
+          <w:b/>
+          <w:bCs/>
+          <w:color w:val="800000"/>
+          <w:lang w:val="en-US"/>
+        </w:rPr>
+        <w:t>NOP</w:t>
+      </w:r>
+    </w:p>
+    <w:p>
+      <w:pPr>
+        <w:pStyle w:val="HTML"/>
+        <w:shd w:val="clear" w:color="auto" w:fill="FFFFFF"/>
+        <w:ind w:left="480"/>
+        <w:rPr>
+          <w:color w:val="000000"/>
+          <w:lang w:val="en-US"/>
+        </w:rPr>
+      </w:pPr>
+      <w:r>
+        <w:rPr>
+          <w:rStyle w:val="linewrapper"/>
+          <w:color w:val="E34ADC"/>
+          <w:lang w:val="en-US"/>
+        </w:rPr>
+        <w:t xml:space="preserve">    31:</w:t>
+      </w:r>
+      <w:r>
+        <w:rPr>
+          <w:rStyle w:val="linewrapper"/>
+          <w:color w:val="000000"/>
+          <w:lang w:val="en-US"/>
+        </w:rPr>
+        <w:t xml:space="preserve"> </w:t>
+      </w:r>
+      <w:r>
+        <w:rPr>
+          <w:rStyle w:val="linewrapper"/>
+          <w:color w:val="008C00"/>
+          <w:lang w:val="en-US"/>
+        </w:rPr>
+        <w:t>000015</w:t>
+      </w:r>
+      <w:r>
+        <w:rPr>
+          <w:rStyle w:val="linewrapper"/>
+          <w:color w:val="000000"/>
+          <w:lang w:val="en-US"/>
+        </w:rPr>
+        <w:t xml:space="preserve">   </w:t>
+      </w:r>
+      <w:r>
+        <w:rPr>
+          <w:rStyle w:val="linewrapper"/>
+          <w:color w:val="008C00"/>
+          <w:lang w:val="en-US"/>
+        </w:rPr>
+        <w:t>0000</w:t>
+      </w:r>
+      <w:r>
+        <w:rPr>
+          <w:rStyle w:val="linewrapper"/>
+          <w:color w:val="000000"/>
+          <w:lang w:val="en-US"/>
+        </w:rPr>
+        <w:t xml:space="preserve">  </w:t>
+      </w:r>
+      <w:r>
+        <w:rPr>
+          <w:rStyle w:val="linewrapper"/>
+          <w:b/>
+          <w:bCs/>
+          <w:color w:val="800000"/>
+          <w:lang w:val="en-US"/>
+        </w:rPr>
+        <w:t>NOP</w:t>
+      </w:r>
+    </w:p>
+    <w:p>
+      <w:pPr>
+        <w:pStyle w:val="HTML"/>
+        <w:shd w:val="clear" w:color="auto" w:fill="FFFFFF"/>
+        <w:ind w:left="480"/>
+        <w:rPr>
+          <w:color w:val="000000"/>
+          <w:lang w:val="en-US"/>
+        </w:rPr>
+      </w:pPr>
+      <w:r>
+        <w:rPr>
+          <w:rStyle w:val="linewrapper"/>
+          <w:color w:val="E34ADC"/>
+          <w:lang w:val="en-US"/>
+        </w:rPr>
+        <w:t xml:space="preserve">    32:</w:t>
+      </w:r>
+      <w:r>
+        <w:rPr>
+          <w:rStyle w:val="linewrapper"/>
+          <w:color w:val="000000"/>
+          <w:lang w:val="en-US"/>
+        </w:rPr>
+        <w:t xml:space="preserve"> </w:t>
+      </w:r>
+      <w:r>
+        <w:rPr>
+          <w:rStyle w:val="linewrapper"/>
+          <w:color w:val="008C00"/>
+          <w:lang w:val="en-US"/>
+        </w:rPr>
+        <w:t>000016</w:t>
+      </w:r>
+      <w:r>
+        <w:rPr>
+          <w:rStyle w:val="linewrapper"/>
+          <w:color w:val="000000"/>
+          <w:lang w:val="en-US"/>
+        </w:rPr>
+        <w:t xml:space="preserve">   </w:t>
+      </w:r>
+      <w:r>
+        <w:rPr>
+          <w:rStyle w:val="linewrapper"/>
+          <w:color w:val="008C00"/>
+          <w:lang w:val="en-US"/>
+        </w:rPr>
+        <w:t>0000</w:t>
+      </w:r>
+      <w:r>
+        <w:rPr>
+          <w:rStyle w:val="linewrapper"/>
+          <w:color w:val="000000"/>
+          <w:lang w:val="en-US"/>
+        </w:rPr>
+        <w:t xml:space="preserve">  </w:t>
+      </w:r>
+      <w:r>
+        <w:rPr>
+          <w:rStyle w:val="linewrapper"/>
+          <w:b/>
+          <w:bCs/>
+          <w:color w:val="800000"/>
+          <w:lang w:val="en-US"/>
+        </w:rPr>
+        <w:t>NOP</w:t>
+      </w:r>
+    </w:p>
+    <w:p>
+      <w:pPr>
+        <w:pStyle w:val="HTML"/>
+        <w:shd w:val="clear" w:color="auto" w:fill="FFFFFF"/>
+        <w:ind w:left="480"/>
+        <w:rPr>
+          <w:color w:val="000000"/>
+          <w:lang w:val="en-US"/>
+        </w:rPr>
+      </w:pPr>
+      <w:r>
+        <w:rPr>
+          <w:rStyle w:val="linewrapper"/>
+          <w:color w:val="E34ADC"/>
+          <w:lang w:val="en-US"/>
+        </w:rPr>
+        <w:t xml:space="preserve">    33:</w:t>
+      </w:r>
+      <w:r>
+        <w:rPr>
+          <w:rStyle w:val="linewrapper"/>
+          <w:color w:val="000000"/>
+          <w:lang w:val="en-US"/>
+        </w:rPr>
+        <w:t xml:space="preserve"> </w:t>
+      </w:r>
+      <w:r>
+        <w:rPr>
+          <w:rStyle w:val="linewrapper"/>
+          <w:color w:val="008C00"/>
+          <w:lang w:val="en-US"/>
+        </w:rPr>
+        <w:t>000017</w:t>
+      </w:r>
+      <w:r>
+        <w:rPr>
+          <w:rStyle w:val="linewrapper"/>
+          <w:color w:val="000000"/>
+          <w:lang w:val="en-US"/>
+        </w:rPr>
+        <w:t xml:space="preserve">   </w:t>
+      </w:r>
+      <w:r>
+        <w:rPr>
+          <w:rStyle w:val="linewrapper"/>
+          <w:color w:val="008C00"/>
+          <w:lang w:val="en-US"/>
+        </w:rPr>
+        <w:t>0000</w:t>
+      </w:r>
+      <w:r>
+        <w:rPr>
+          <w:rStyle w:val="linewrapper"/>
+          <w:color w:val="000000"/>
+          <w:lang w:val="en-US"/>
+        </w:rPr>
+        <w:t xml:space="preserve">  </w:t>
+      </w:r>
+      <w:r>
+        <w:rPr>
+          <w:rStyle w:val="linewrapper"/>
+          <w:b/>
+          <w:bCs/>
+          <w:color w:val="800000"/>
+          <w:lang w:val="en-US"/>
+        </w:rPr>
+        <w:t>NOP</w:t>
+      </w:r>
+    </w:p>
+    <w:p>
+      <w:pPr>
+        <w:pStyle w:val="HTML"/>
+        <w:shd w:val="clear" w:color="auto" w:fill="FFFFFF"/>
+        <w:ind w:left="480"/>
+        <w:rPr>
+          <w:color w:val="000000"/>
+          <w:lang w:val="en-US"/>
+        </w:rPr>
+      </w:pPr>
+      <w:r>
+        <w:rPr>
+          <w:rStyle w:val="linewrapper"/>
+          <w:color w:val="E34ADC"/>
+          <w:lang w:val="en-US"/>
+        </w:rPr>
+        <w:t xml:space="preserve">    34:</w:t>
+      </w:r>
+      <w:r>
+        <w:rPr>
+          <w:rStyle w:val="linewrapper"/>
+          <w:color w:val="000000"/>
+          <w:lang w:val="en-US"/>
+        </w:rPr>
+        <w:t xml:space="preserve"> </w:t>
+      </w:r>
+      <w:r>
+        <w:rPr>
+          <w:rStyle w:val="linewrapper"/>
+          <w:color w:val="008C00"/>
+          <w:lang w:val="en-US"/>
+        </w:rPr>
+        <w:t>000018</w:t>
+      </w:r>
+      <w:r>
+        <w:rPr>
+          <w:rStyle w:val="linewrapper"/>
+          <w:color w:val="000000"/>
+          <w:lang w:val="en-US"/>
+        </w:rPr>
+        <w:t xml:space="preserve">   </w:t>
+      </w:r>
+      <w:r>
+        <w:rPr>
+          <w:rStyle w:val="linewrapper"/>
+          <w:color w:val="008C00"/>
+          <w:lang w:val="en-US"/>
+        </w:rPr>
+        <w:t>0000</w:t>
+      </w:r>
+      <w:r>
+        <w:rPr>
+          <w:rStyle w:val="linewrapper"/>
+          <w:color w:val="000000"/>
+          <w:lang w:val="en-US"/>
+        </w:rPr>
+        <w:t xml:space="preserve">  </w:t>
+      </w:r>
+      <w:r>
+        <w:rPr>
+          <w:rStyle w:val="linewrapper"/>
+          <w:b/>
+          <w:bCs/>
+          <w:color w:val="800000"/>
+          <w:lang w:val="en-US"/>
+        </w:rPr>
+        <w:t>NOP</w:t>
+      </w:r>
+    </w:p>
+    <w:p>
+      <w:pPr>
+        <w:pStyle w:val="HTML"/>
+        <w:shd w:val="clear" w:color="auto" w:fill="FFFFFF"/>
+        <w:ind w:left="480"/>
+        <w:rPr>
+          <w:color w:val="000000"/>
+          <w:lang w:val="en-US"/>
+        </w:rPr>
+      </w:pPr>
+      <w:r>
+        <w:rPr>
+          <w:rStyle w:val="linewrapper"/>
+          <w:color w:val="E34ADC"/>
+          <w:lang w:val="en-US"/>
+        </w:rPr>
+        <w:t xml:space="preserve">    35:</w:t>
+      </w:r>
+      <w:r>
+        <w:rPr>
+          <w:rStyle w:val="linewrapper"/>
+          <w:color w:val="000000"/>
+          <w:lang w:val="en-US"/>
+        </w:rPr>
+        <w:t xml:space="preserve"> </w:t>
+      </w:r>
+      <w:r>
+        <w:rPr>
+          <w:rStyle w:val="linewrapper"/>
+          <w:color w:val="008C00"/>
+          <w:lang w:val="en-US"/>
+        </w:rPr>
+        <w:t>000019</w:t>
+      </w:r>
+      <w:r>
+        <w:rPr>
+          <w:rStyle w:val="linewrapper"/>
+          <w:color w:val="000000"/>
+          <w:lang w:val="en-US"/>
+        </w:rPr>
+        <w:t xml:space="preserve">   </w:t>
+      </w:r>
+      <w:r>
+        <w:rPr>
+          <w:rStyle w:val="linewrapper"/>
+          <w:color w:val="008C00"/>
+          <w:lang w:val="en-US"/>
+        </w:rPr>
+        <w:t>0000</w:t>
+      </w:r>
+      <w:r>
+        <w:rPr>
+          <w:rStyle w:val="linewrapper"/>
+          <w:color w:val="000000"/>
+          <w:lang w:val="en-US"/>
+        </w:rPr>
+        <w:t xml:space="preserve">  </w:t>
+      </w:r>
+      <w:r>
+        <w:rPr>
+          <w:rStyle w:val="linewrapper"/>
+          <w:b/>
+          <w:bCs/>
+          <w:color w:val="800000"/>
+          <w:lang w:val="en-US"/>
+        </w:rPr>
+        <w:t>NOP</w:t>
+      </w:r>
+    </w:p>
+    <w:p>
+      <w:pPr>
+        <w:pStyle w:val="HTML"/>
+        <w:shd w:val="clear" w:color="auto" w:fill="FFFFFF"/>
+        <w:ind w:left="480"/>
+        <w:rPr>
+          <w:color w:val="000000"/>
+          <w:lang w:val="en-US"/>
+        </w:rPr>
+      </w:pPr>
+      <w:r>
+        <w:rPr>
+          <w:rStyle w:val="linewrapper"/>
+          <w:color w:val="E34ADC"/>
+          <w:lang w:val="en-US"/>
+        </w:rPr>
+        <w:t xml:space="preserve">    36:</w:t>
+      </w:r>
+      <w:r>
+        <w:rPr>
+          <w:rStyle w:val="linewrapper"/>
+          <w:color w:val="000000"/>
+          <w:lang w:val="en-US"/>
+        </w:rPr>
+        <w:t xml:space="preserve"> 00001A   </w:t>
+      </w:r>
+      <w:r>
+        <w:rPr>
+          <w:rStyle w:val="linewrapper"/>
+          <w:color w:val="008C00"/>
+          <w:lang w:val="en-US"/>
+        </w:rPr>
+        <w:t>0000</w:t>
+      </w:r>
+      <w:r>
+        <w:rPr>
+          <w:rStyle w:val="linewrapper"/>
+          <w:color w:val="000000"/>
+          <w:lang w:val="en-US"/>
+        </w:rPr>
+        <w:t xml:space="preserve">  </w:t>
+      </w:r>
+      <w:r>
+        <w:rPr>
+          <w:rStyle w:val="linewrapper"/>
+          <w:b/>
+          <w:bCs/>
+          <w:color w:val="800000"/>
+          <w:lang w:val="en-US"/>
+        </w:rPr>
+        <w:t>NOP</w:t>
+      </w:r>
+    </w:p>
+    <w:p>
+      <w:pPr>
+        <w:pStyle w:val="HTML"/>
+        <w:shd w:val="clear" w:color="auto" w:fill="FFFFFF"/>
+        <w:ind w:left="480"/>
+        <w:rPr>
+          <w:color w:val="000000"/>
+          <w:lang w:val="en-US"/>
+        </w:rPr>
+      </w:pPr>
+      <w:r>
+        <w:rPr>
+          <w:rStyle w:val="linewrapper"/>
+          <w:color w:val="E34ADC"/>
+          <w:lang w:val="en-US"/>
+        </w:rPr>
+        <w:t xml:space="preserve">    37:</w:t>
+      </w:r>
+      <w:r>
+        <w:rPr>
+          <w:rStyle w:val="linewrapper"/>
+          <w:color w:val="000000"/>
+          <w:lang w:val="en-US"/>
+        </w:rPr>
+        <w:t xml:space="preserve"> </w:t>
+      </w:r>
+      <w:r>
+        <w:rPr>
+          <w:rStyle w:val="linewrapper"/>
+          <w:color w:val="005B00"/>
+          <w:lang w:val="en-US"/>
+        </w:rPr>
+        <w:t>00001B</w:t>
+      </w:r>
+      <w:r>
+        <w:rPr>
+          <w:rStyle w:val="linewrapper"/>
+          <w:color w:val="000000"/>
+          <w:lang w:val="en-US"/>
+        </w:rPr>
+        <w:t xml:space="preserve">   F7</w:t>
+      </w:r>
+      <w:r>
+        <w:rPr>
+          <w:rStyle w:val="linewrapper"/>
+          <w:color w:val="008C00"/>
+          <w:lang w:val="en-US"/>
+        </w:rPr>
+        <w:t>41</w:t>
+      </w:r>
+      <w:r>
+        <w:rPr>
+          <w:rStyle w:val="linewrapper"/>
+          <w:color w:val="000000"/>
+          <w:lang w:val="en-US"/>
+        </w:rPr>
+        <w:t xml:space="preserve">  BRNE delay_sub </w:t>
+      </w:r>
+      <w:r>
+        <w:rPr>
+          <w:rStyle w:val="linewrapper"/>
+          <w:color w:val="696969"/>
+          <w:lang w:val="en-US"/>
+        </w:rPr>
+        <w:t xml:space="preserve">; </w:t>
+      </w:r>
+    </w:p>
+    <w:p>
+      <w:pPr>
+        <w:pStyle w:val="HTML"/>
+        <w:shd w:val="clear" w:color="auto" w:fill="FFFFFF"/>
+        <w:ind w:left="480"/>
+        <w:rPr>
+          <w:color w:val="000000"/>
+          <w:lang w:val="en-US"/>
+        </w:rPr>
+      </w:pPr>
+      <w:r>
+        <w:rPr>
+          <w:rStyle w:val="linewrapper"/>
+          <w:color w:val="E34ADC"/>
+          <w:lang w:val="en-US"/>
+        </w:rPr>
+        <w:t xml:space="preserve">    38:</w:t>
+      </w:r>
+      <w:r>
+        <w:rPr>
+          <w:rStyle w:val="linewrapper"/>
+          <w:color w:val="000000"/>
+          <w:lang w:val="en-US"/>
+        </w:rPr>
+        <w:t xml:space="preserve"> 00001C   </w:t>
+      </w:r>
+      <w:r>
+        <w:rPr>
+          <w:rStyle w:val="linewrapper"/>
+          <w:color w:val="008C00"/>
+          <w:lang w:val="en-US"/>
+        </w:rPr>
+        <w:t>0000</w:t>
+      </w:r>
+      <w:r>
+        <w:rPr>
+          <w:rStyle w:val="linewrapper"/>
+          <w:color w:val="000000"/>
+          <w:lang w:val="en-US"/>
+        </w:rPr>
+        <w:t xml:space="preserve">  </w:t>
+      </w:r>
+      <w:r>
+        <w:rPr>
+          <w:rStyle w:val="linewrapper"/>
+          <w:b/>
+          <w:bCs/>
+          <w:color w:val="800000"/>
+          <w:lang w:val="en-US"/>
+        </w:rPr>
+        <w:t>NOP</w:t>
+      </w:r>
+    </w:p>
+    <w:p>
+      <w:pPr>
+        <w:pStyle w:val="HTML"/>
+        <w:shd w:val="clear" w:color="auto" w:fill="FFFFFF"/>
+        <w:ind w:left="480"/>
+        <w:rPr>
+          <w:color w:val="000000"/>
+          <w:lang w:val="en-US"/>
+        </w:rPr>
+      </w:pPr>
+      <w:r>
+        <w:rPr>
+          <w:rStyle w:val="linewrapper"/>
+          <w:color w:val="E34ADC"/>
+          <w:lang w:val="en-US"/>
+        </w:rPr>
+        <w:t xml:space="preserve">    39:</w:t>
+      </w:r>
+      <w:r>
+        <w:rPr>
+          <w:rStyle w:val="linewrapper"/>
+          <w:color w:val="000000"/>
+          <w:lang w:val="en-US"/>
+        </w:rPr>
+        <w:t xml:space="preserve"> </w:t>
+      </w:r>
+      <w:r>
+        <w:rPr>
+          <w:rStyle w:val="linewrapper"/>
+          <w:color w:val="008C00"/>
+          <w:lang w:val="en-US"/>
+        </w:rPr>
+        <w:t>00001D</w:t>
+      </w:r>
+      <w:r>
+        <w:rPr>
+          <w:rStyle w:val="linewrapper"/>
+          <w:color w:val="000000"/>
+          <w:lang w:val="en-US"/>
+        </w:rPr>
+        <w:t xml:space="preserve">   95EA  </w:t>
+      </w:r>
+      <w:r>
+        <w:rPr>
+          <w:rStyle w:val="linewrapper"/>
+          <w:b/>
+          <w:bCs/>
+          <w:color w:val="800000"/>
+          <w:lang w:val="en-US"/>
+        </w:rPr>
+        <w:t>DEC</w:t>
+      </w:r>
+      <w:r>
+        <w:rPr>
+          <w:rStyle w:val="linewrapper"/>
+          <w:color w:val="000000"/>
+          <w:lang w:val="en-US"/>
+        </w:rPr>
+        <w:t xml:space="preserve"> R3</w:t>
+      </w:r>
+      <w:r>
+        <w:rPr>
+          <w:rStyle w:val="linewrapper"/>
+          <w:color w:val="008C00"/>
+          <w:lang w:val="en-US"/>
+        </w:rPr>
+        <w:t>0</w:t>
+      </w:r>
+      <w:r>
+        <w:rPr>
+          <w:rStyle w:val="linewrapper"/>
+          <w:color w:val="000000"/>
+          <w:lang w:val="en-US"/>
+        </w:rPr>
+        <w:t xml:space="preserve"> </w:t>
+      </w:r>
+      <w:r>
+        <w:rPr>
+          <w:rStyle w:val="linewrapper"/>
+          <w:color w:val="696969"/>
+          <w:lang w:val="en-US"/>
+        </w:rPr>
+        <w:t xml:space="preserve">; </w:t>
+      </w:r>
+    </w:p>
+    <w:p>
+      <w:pPr>
+        <w:pStyle w:val="HTML"/>
+        <w:shd w:val="clear" w:color="auto" w:fill="FFFFFF"/>
+        <w:ind w:left="480"/>
+        <w:rPr>
+          <w:color w:val="000000"/>
+          <w:lang w:val="en-US"/>
+        </w:rPr>
+      </w:pPr>
+      <w:r>
+        <w:rPr>
+          <w:rStyle w:val="linewrapper"/>
+          <w:color w:val="E34ADC"/>
+          <w:lang w:val="en-US"/>
+        </w:rPr>
+        <w:t xml:space="preserve">    40:</w:t>
+      </w:r>
+      <w:r>
+        <w:rPr>
+          <w:rStyle w:val="linewrapper"/>
+          <w:color w:val="000000"/>
+          <w:lang w:val="en-US"/>
+        </w:rPr>
+        <w:t xml:space="preserve"> 00001E   F7</w:t>
+      </w:r>
+      <w:r>
+        <w:rPr>
+          <w:rStyle w:val="linewrapper"/>
+          <w:color w:val="008C00"/>
+          <w:lang w:val="en-US"/>
+        </w:rPr>
+        <w:t>29</w:t>
+      </w:r>
+      <w:r>
+        <w:rPr>
+          <w:rStyle w:val="linewrapper"/>
+          <w:color w:val="000000"/>
+          <w:lang w:val="en-US"/>
+        </w:rPr>
+        <w:t xml:space="preserve">  BRNE delay_sub </w:t>
+      </w:r>
+      <w:r>
+        <w:rPr>
+          <w:rStyle w:val="linewrapper"/>
+          <w:color w:val="696969"/>
+          <w:lang w:val="en-US"/>
+        </w:rPr>
+        <w:t xml:space="preserve">; </w:t>
+      </w:r>
+    </w:p>
+    <w:p>
+      <w:pPr>
+        <w:pStyle w:val="HTML"/>
+        <w:shd w:val="clear" w:color="auto" w:fill="FFFFFF"/>
+        <w:ind w:left="480"/>
+        <w:rPr>
+          <w:color w:val="000000"/>
+          <w:lang w:val="en-US"/>
+        </w:rPr>
+      </w:pPr>
+      <w:r>
+        <w:rPr>
+          <w:rStyle w:val="linewrapper"/>
+          <w:color w:val="E34ADC"/>
+          <w:lang w:val="en-US"/>
+        </w:rPr>
+        <w:t xml:space="preserve">    41:</w:t>
+      </w:r>
+      <w:r>
+        <w:rPr>
+          <w:rStyle w:val="linewrapper"/>
+          <w:color w:val="000000"/>
+          <w:lang w:val="en-US"/>
+        </w:rPr>
+        <w:t xml:space="preserve"> 00001F   </w:t>
+      </w:r>
+      <w:r>
+        <w:rPr>
+          <w:rStyle w:val="linewrapper"/>
+          <w:color w:val="008C00"/>
+          <w:lang w:val="en-US"/>
+        </w:rPr>
+        <w:t>9508</w:t>
+      </w:r>
+      <w:r>
+        <w:rPr>
+          <w:rStyle w:val="linewrapper"/>
+          <w:color w:val="000000"/>
+          <w:lang w:val="en-US"/>
+        </w:rPr>
+        <w:t xml:space="preserve">  </w:t>
+      </w:r>
+      <w:r>
+        <w:rPr>
+          <w:rStyle w:val="linewrapper"/>
+          <w:b/>
+          <w:bCs/>
+          <w:color w:val="800000"/>
+          <w:lang w:val="en-US"/>
+        </w:rPr>
+        <w:t>RET</w:t>
+      </w:r>
+      <w:r>
+        <w:rPr>
+          <w:rStyle w:val="linewrapper"/>
+          <w:color w:val="000000"/>
+          <w:lang w:val="en-US"/>
+        </w:rPr>
+        <w:t xml:space="preserve"> </w:t>
+      </w:r>
+      <w:r>
+        <w:rPr>
+          <w:rStyle w:val="linewrapper"/>
+          <w:color w:val="696969"/>
+          <w:lang w:val="en-US"/>
+        </w:rPr>
+        <w:t xml:space="preserve">; </w:t>
+      </w:r>
+    </w:p>
+    <w:p>
+      <w:pPr>
+        <w:pStyle w:val="HTML"/>
+        <w:shd w:val="clear" w:color="auto" w:fill="FFFFFF"/>
+        <w:ind w:left="480"/>
+        <w:rPr>
+          <w:color w:val="000000"/>
+          <w:lang w:val="en-US"/>
+        </w:rPr>
+      </w:pPr>
+      <w:r>
+        <w:rPr>
+          <w:rStyle w:val="linewrapper"/>
+          <w:color w:val="E34ADC"/>
+          <w:lang w:val="en-US"/>
+        </w:rPr>
+        <w:t xml:space="preserve">    42:</w:t>
+      </w:r>
+      <w:r>
+        <w:rPr>
+          <w:rStyle w:val="linewrapper"/>
+          <w:color w:val="000000"/>
+          <w:lang w:val="en-US"/>
+        </w:rPr>
+        <w:t xml:space="preserve"> </w:t>
+      </w:r>
+    </w:p>
+    <w:p>
+      <w:pPr>
+        <w:pStyle w:val="HTML"/>
+        <w:shd w:val="clear" w:color="auto" w:fill="FFFFFF"/>
+        <w:ind w:left="480"/>
+        <w:rPr>
+          <w:color w:val="000000"/>
+          <w:lang w:val="en-US"/>
+        </w:rPr>
+      </w:pPr>
+      <w:r>
+        <w:rPr>
+          <w:rStyle w:val="linewrapper"/>
+          <w:color w:val="E34ADC"/>
+          <w:lang w:val="en-US"/>
+        </w:rPr>
+        <w:t xml:space="preserve">    43:</w:t>
+      </w:r>
+      <w:r>
+        <w:rPr>
+          <w:rStyle w:val="linewrapper"/>
+          <w:color w:val="000000"/>
+          <w:lang w:val="en-US"/>
+        </w:rPr>
+        <w:t xml:space="preserve"> </w:t>
+      </w:r>
+      <w:r>
+        <w:rPr>
+          <w:rStyle w:val="linewrapper"/>
+          <w:color w:val="696969"/>
+          <w:lang w:val="en-US"/>
+        </w:rPr>
+        <w:t xml:space="preserve">; </w:t>
+      </w:r>
+    </w:p>
+    <w:p>
+      <w:pPr>
+        <w:pStyle w:val="HTML"/>
+        <w:shd w:val="clear" w:color="auto" w:fill="FFFFFF"/>
+        <w:ind w:left="480"/>
+        <w:rPr>
+          <w:color w:val="000000"/>
+          <w:lang w:val="en-US"/>
+        </w:rPr>
+      </w:pPr>
+      <w:r>
+        <w:rPr>
+          <w:rStyle w:val="linewrapper"/>
+          <w:color w:val="E34ADC"/>
+          <w:lang w:val="en-US"/>
+        </w:rPr>
+        <w:t xml:space="preserve">    44:</w:t>
+      </w:r>
+      <w:r>
+        <w:rPr>
+          <w:rStyle w:val="linewrapper"/>
+          <w:color w:val="000000"/>
+          <w:lang w:val="en-US"/>
+        </w:rPr>
+        <w:t xml:space="preserve"> reset</w:t>
+      </w:r>
+      <w:r>
+        <w:rPr>
+          <w:rStyle w:val="linewrapper"/>
+          <w:color w:val="808030"/>
+          <w:lang w:val="en-US"/>
+        </w:rPr>
+        <w:t>:</w:t>
+      </w:r>
+    </w:p>
+    <w:p>
+      <w:pPr>
+        <w:pStyle w:val="HTML"/>
+        <w:shd w:val="clear" w:color="auto" w:fill="FFFFFF"/>
+        <w:ind w:left="480"/>
+        <w:rPr>
+          <w:color w:val="000000"/>
+          <w:lang w:val="en-US"/>
+        </w:rPr>
+      </w:pPr>
+      <w:r>
+        <w:rPr>
+          <w:rStyle w:val="linewrapper"/>
+          <w:color w:val="E34ADC"/>
+          <w:lang w:val="en-US"/>
+        </w:rPr>
+        <w:t xml:space="preserve">    45:</w:t>
+      </w:r>
+      <w:r>
+        <w:rPr>
+          <w:rStyle w:val="linewrapper"/>
+          <w:color w:val="000000"/>
+          <w:lang w:val="en-US"/>
+        </w:rPr>
+        <w:t xml:space="preserve"> </w:t>
+      </w:r>
+      <w:r>
+        <w:rPr>
+          <w:rStyle w:val="linewrapper"/>
+          <w:color w:val="696969"/>
+          <w:lang w:val="en-US"/>
+        </w:rPr>
+        <w:t xml:space="preserve">; </w:t>
+      </w:r>
+    </w:p>
+    <w:p>
+      <w:pPr>
+        <w:pStyle w:val="HTML"/>
+        <w:shd w:val="clear" w:color="auto" w:fill="FFFFFF"/>
+        <w:ind w:left="480"/>
+        <w:rPr>
+          <w:color w:val="000000"/>
+          <w:lang w:val="en-US"/>
+        </w:rPr>
+      </w:pPr>
+      <w:r>
+        <w:rPr>
+          <w:rStyle w:val="linewrapper"/>
+          <w:color w:val="E34ADC"/>
+          <w:lang w:val="en-US"/>
+        </w:rPr>
+        <w:t xml:space="preserve">    46:</w:t>
+      </w:r>
+      <w:r>
+        <w:rPr>
+          <w:rStyle w:val="linewrapper"/>
+          <w:color w:val="000000"/>
+          <w:lang w:val="en-US"/>
+        </w:rPr>
+        <w:t xml:space="preserve"> </w:t>
+      </w:r>
+      <w:r>
+        <w:rPr>
+          <w:rStyle w:val="linewrapper"/>
+          <w:color w:val="008C00"/>
+          <w:lang w:val="en-US"/>
+        </w:rPr>
+        <w:t>000020</w:t>
+      </w:r>
+      <w:r>
+        <w:rPr>
+          <w:rStyle w:val="linewrapper"/>
+          <w:color w:val="000000"/>
+          <w:lang w:val="en-US"/>
+        </w:rPr>
+        <w:t xml:space="preserve">   E0</w:t>
+      </w:r>
+      <w:r>
+        <w:rPr>
+          <w:rStyle w:val="linewrapper"/>
+          <w:color w:val="008C00"/>
+          <w:lang w:val="en-US"/>
+        </w:rPr>
+        <w:t>41</w:t>
+      </w:r>
+      <w:r>
+        <w:rPr>
+          <w:rStyle w:val="linewrapper"/>
+          <w:color w:val="000000"/>
+          <w:lang w:val="en-US"/>
+        </w:rPr>
+        <w:t xml:space="preserve">  LDI  TMP</w:t>
+      </w:r>
+      <w:r>
+        <w:rPr>
+          <w:rStyle w:val="linewrapper"/>
+          <w:color w:val="808030"/>
+          <w:lang w:val="en-US"/>
+        </w:rPr>
+        <w:t>,</w:t>
+      </w:r>
+      <w:r>
+        <w:rPr>
+          <w:rStyle w:val="linewrapper"/>
+          <w:color w:val="000000"/>
+          <w:lang w:val="en-US"/>
+        </w:rPr>
+        <w:t xml:space="preserve"> </w:t>
+      </w:r>
+      <w:r>
+        <w:rPr>
+          <w:rStyle w:val="linewrapper"/>
+          <w:color w:val="008000"/>
+          <w:lang w:val="en-US"/>
+        </w:rPr>
+        <w:t>0x01</w:t>
+      </w:r>
+      <w:r>
+        <w:rPr>
+          <w:rStyle w:val="linewrapper"/>
+          <w:color w:val="000000"/>
+          <w:lang w:val="en-US"/>
+        </w:rPr>
+        <w:t xml:space="preserve"> </w:t>
+      </w:r>
+      <w:r>
+        <w:rPr>
+          <w:rStyle w:val="linewrapper"/>
+          <w:color w:val="696969"/>
+          <w:lang w:val="en-US"/>
+        </w:rPr>
+        <w:t xml:space="preserve">; </w:t>
+      </w:r>
+    </w:p>
+    <w:p>
+      <w:pPr>
+        <w:pStyle w:val="HTML"/>
+        <w:shd w:val="clear" w:color="auto" w:fill="FFFFFF"/>
+        <w:ind w:left="480"/>
+        <w:rPr>
+          <w:color w:val="000000"/>
+          <w:lang w:val="en-US"/>
+        </w:rPr>
+      </w:pPr>
+      <w:r>
+        <w:rPr>
+          <w:rStyle w:val="linewrapper"/>
+          <w:color w:val="E34ADC"/>
+          <w:lang w:val="en-US"/>
+        </w:rPr>
+        <w:t xml:space="preserve">    47:</w:t>
+      </w:r>
+      <w:r>
+        <w:rPr>
+          <w:rStyle w:val="linewrapper"/>
+          <w:color w:val="000000"/>
+          <w:lang w:val="en-US"/>
+        </w:rPr>
+        <w:t xml:space="preserve"> </w:t>
+      </w:r>
+      <w:r>
+        <w:rPr>
+          <w:rStyle w:val="linewrapper"/>
+          <w:color w:val="008C00"/>
+          <w:lang w:val="en-US"/>
+        </w:rPr>
+        <w:t>000021</w:t>
+      </w:r>
+      <w:r>
+        <w:rPr>
+          <w:rStyle w:val="linewrapper"/>
+          <w:color w:val="000000"/>
+          <w:lang w:val="en-US"/>
+        </w:rPr>
+        <w:t xml:space="preserve">   </w:t>
+      </w:r>
+      <w:r>
+        <w:rPr>
+          <w:rStyle w:val="linewrapper"/>
+          <w:color w:val="008C00"/>
+          <w:lang w:val="en-US"/>
+        </w:rPr>
+        <w:t>2</w:t>
+      </w:r>
+      <w:r>
+        <w:rPr>
+          <w:rStyle w:val="linewrapper"/>
+          <w:color w:val="006600"/>
+          <w:lang w:val="en-US"/>
+        </w:rPr>
+        <w:t>E04</w:t>
+      </w:r>
+      <w:r>
+        <w:rPr>
+          <w:rStyle w:val="linewrapper"/>
+          <w:color w:val="000000"/>
+          <w:lang w:val="en-US"/>
+        </w:rPr>
+        <w:t xml:space="preserve">  </w:t>
+      </w:r>
+      <w:r>
+        <w:rPr>
+          <w:rStyle w:val="linewrapper"/>
+          <w:b/>
+          <w:bCs/>
+          <w:color w:val="800000"/>
+          <w:lang w:val="en-US"/>
+        </w:rPr>
+        <w:t>MOV</w:t>
+      </w:r>
+      <w:r>
+        <w:rPr>
+          <w:rStyle w:val="linewrapper"/>
+          <w:color w:val="000000"/>
+          <w:lang w:val="en-US"/>
+        </w:rPr>
+        <w:t xml:space="preserve">  R0</w:t>
+      </w:r>
+      <w:r>
+        <w:rPr>
+          <w:rStyle w:val="linewrapper"/>
+          <w:color w:val="808030"/>
+          <w:lang w:val="en-US"/>
+        </w:rPr>
+        <w:t>,</w:t>
+      </w:r>
+      <w:r>
+        <w:rPr>
+          <w:rStyle w:val="linewrapper"/>
+          <w:color w:val="000000"/>
+          <w:lang w:val="en-US"/>
+        </w:rPr>
+        <w:t xml:space="preserve"> TMP </w:t>
+      </w:r>
+      <w:r>
+        <w:rPr>
+          <w:rStyle w:val="linewrapper"/>
+          <w:color w:val="696969"/>
+          <w:lang w:val="en-US"/>
+        </w:rPr>
+        <w:t xml:space="preserve">; </w:t>
+      </w:r>
+    </w:p>
+    <w:p>
+      <w:pPr>
+        <w:pStyle w:val="HTML"/>
+        <w:shd w:val="clear" w:color="auto" w:fill="FFFFFF"/>
+        <w:ind w:left="480"/>
+        <w:rPr>
+          <w:color w:val="000000"/>
+          <w:lang w:val="en-US"/>
+        </w:rPr>
+      </w:pPr>
+      <w:r>
+        <w:rPr>
+          <w:rStyle w:val="linewrapper"/>
+          <w:color w:val="E34ADC"/>
+          <w:lang w:val="en-US"/>
+        </w:rPr>
+        <w:t xml:space="preserve">    48:</w:t>
+      </w:r>
+      <w:r>
+        <w:rPr>
+          <w:rStyle w:val="linewrapper"/>
+          <w:color w:val="000000"/>
+          <w:lang w:val="en-US"/>
+        </w:rPr>
+        <w:t xml:space="preserve"> </w:t>
+      </w:r>
+      <w:r>
+        <w:rPr>
+          <w:rStyle w:val="linewrapper"/>
+          <w:color w:val="008C00"/>
+          <w:lang w:val="en-US"/>
+        </w:rPr>
+        <w:t>000022</w:t>
+      </w:r>
+      <w:r>
+        <w:rPr>
+          <w:rStyle w:val="linewrapper"/>
+          <w:color w:val="000000"/>
+          <w:lang w:val="en-US"/>
+        </w:rPr>
+        <w:t xml:space="preserve">   </w:t>
+      </w:r>
+      <w:r>
+        <w:rPr>
+          <w:rStyle w:val="linewrapper"/>
+          <w:color w:val="008C00"/>
+          <w:lang w:val="en-US"/>
+        </w:rPr>
+        <w:t>2744</w:t>
+      </w:r>
+      <w:r>
+        <w:rPr>
+          <w:rStyle w:val="linewrapper"/>
+          <w:color w:val="000000"/>
+          <w:lang w:val="en-US"/>
+        </w:rPr>
+        <w:t xml:space="preserve">  CLR  TMP </w:t>
+      </w:r>
+      <w:r>
+        <w:rPr>
+          <w:rStyle w:val="linewrapper"/>
+          <w:color w:val="696969"/>
+          <w:lang w:val="en-US"/>
+        </w:rPr>
+        <w:t xml:space="preserve">; </w:t>
+      </w:r>
+    </w:p>
+    <w:p>
+      <w:pPr>
+        <w:pStyle w:val="HTML"/>
+        <w:shd w:val="clear" w:color="auto" w:fill="FFFFFF"/>
+        <w:ind w:left="480"/>
+        <w:rPr>
+          <w:color w:val="000000"/>
+          <w:lang w:val="en-US"/>
+        </w:rPr>
+      </w:pPr>
+      <w:r>
+        <w:rPr>
+          <w:rStyle w:val="linewrapper"/>
+          <w:color w:val="E34ADC"/>
+          <w:lang w:val="en-US"/>
+        </w:rPr>
+        <w:t xml:space="preserve">    49:</w:t>
+      </w:r>
+      <w:r>
+        <w:rPr>
+          <w:rStyle w:val="linewrapper"/>
+          <w:color w:val="000000"/>
+          <w:lang w:val="en-US"/>
+        </w:rPr>
+        <w:t xml:space="preserve"> </w:t>
+      </w:r>
+      <w:r>
+        <w:rPr>
+          <w:rStyle w:val="linewrapper"/>
+          <w:color w:val="696969"/>
+          <w:lang w:val="en-US"/>
+        </w:rPr>
+        <w:t xml:space="preserve">; </w:t>
+      </w:r>
+    </w:p>
+    <w:p>
+      <w:pPr>
+        <w:pStyle w:val="HTML"/>
+        <w:shd w:val="clear" w:color="auto" w:fill="FFFFFF"/>
+        <w:ind w:left="480"/>
+        <w:rPr>
+          <w:color w:val="000000"/>
+          <w:lang w:val="en-US"/>
+        </w:rPr>
+      </w:pPr>
+      <w:r>
+        <w:rPr>
+          <w:rStyle w:val="linewrapper"/>
+          <w:color w:val="E34ADC"/>
+          <w:lang w:val="en-US"/>
+        </w:rPr>
+        <w:t xml:space="preserve">    50:</w:t>
+      </w:r>
+      <w:r>
+        <w:rPr>
+          <w:rStyle w:val="linewrapper"/>
+          <w:color w:val="000000"/>
+          <w:lang w:val="en-US"/>
+        </w:rPr>
+        <w:t xml:space="preserve"> </w:t>
+      </w:r>
+      <w:r>
+        <w:rPr>
+          <w:rStyle w:val="linewrapper"/>
+          <w:color w:val="008C00"/>
+          <w:lang w:val="en-US"/>
+        </w:rPr>
+        <w:t>000023</w:t>
+      </w:r>
+      <w:r>
+        <w:rPr>
+          <w:rStyle w:val="linewrapper"/>
+          <w:color w:val="000000"/>
+          <w:lang w:val="en-US"/>
+        </w:rPr>
+        <w:t xml:space="preserve">   EF4F  SER  TMP </w:t>
+      </w:r>
+      <w:r>
+        <w:rPr>
+          <w:rStyle w:val="linewrapper"/>
+          <w:color w:val="696969"/>
+          <w:lang w:val="en-US"/>
+        </w:rPr>
+        <w:t xml:space="preserve">; </w:t>
+      </w:r>
+    </w:p>
+    <w:p>
+      <w:pPr>
+        <w:pStyle w:val="HTML"/>
+        <w:shd w:val="clear" w:color="auto" w:fill="FFFFFF"/>
+        <w:ind w:left="480"/>
+        <w:rPr>
+          <w:color w:val="000000"/>
+          <w:lang w:val="en-US"/>
+        </w:rPr>
+      </w:pPr>
+      <w:r>
+        <w:rPr>
+          <w:rStyle w:val="linewrapper"/>
+          <w:color w:val="E34ADC"/>
+          <w:lang w:val="en-US"/>
+        </w:rPr>
+        <w:t xml:space="preserve">    51:</w:t>
+      </w:r>
+      <w:r>
+        <w:rPr>
+          <w:rStyle w:val="linewrapper"/>
+          <w:color w:val="000000"/>
+          <w:lang w:val="en-US"/>
+        </w:rPr>
+        <w:t xml:space="preserve"> </w:t>
+      </w:r>
+      <w:r>
+        <w:rPr>
+          <w:rStyle w:val="linewrapper"/>
+          <w:color w:val="008C00"/>
+          <w:lang w:val="en-US"/>
+        </w:rPr>
+        <w:t>000024</w:t>
+      </w:r>
+      <w:r>
+        <w:rPr>
+          <w:rStyle w:val="linewrapper"/>
+          <w:color w:val="000000"/>
+          <w:lang w:val="en-US"/>
+        </w:rPr>
+        <w:t xml:space="preserve">   B94A  </w:t>
+      </w:r>
+      <w:r>
+        <w:rPr>
+          <w:rStyle w:val="linewrapper"/>
+          <w:b/>
+          <w:bCs/>
+          <w:color w:val="800000"/>
+          <w:lang w:val="en-US"/>
+        </w:rPr>
+        <w:t>OUT</w:t>
+      </w:r>
+      <w:r>
+        <w:rPr>
+          <w:rStyle w:val="linewrapper"/>
+          <w:color w:val="000000"/>
+          <w:lang w:val="en-US"/>
+        </w:rPr>
+        <w:t xml:space="preserve">  DDRD</w:t>
+      </w:r>
+      <w:r>
+        <w:rPr>
+          <w:rStyle w:val="linewrapper"/>
+          <w:color w:val="808030"/>
+          <w:lang w:val="en-US"/>
+        </w:rPr>
+        <w:t>,</w:t>
+      </w:r>
+      <w:r>
+        <w:rPr>
+          <w:rStyle w:val="linewrapper"/>
+          <w:color w:val="000000"/>
+          <w:lang w:val="en-US"/>
+        </w:rPr>
+        <w:t xml:space="preserve"> TMP </w:t>
+      </w:r>
+      <w:r>
+        <w:rPr>
+          <w:rStyle w:val="linewrapper"/>
+          <w:color w:val="696969"/>
+          <w:lang w:val="en-US"/>
+        </w:rPr>
+        <w:t xml:space="preserve">; </w:t>
+      </w:r>
+    </w:p>
+    <w:p>
+      <w:pPr>
+        <w:pStyle w:val="HTML"/>
+        <w:shd w:val="clear" w:color="auto" w:fill="FFFFFF"/>
+        <w:ind w:left="480"/>
+        <w:rPr>
+          <w:color w:val="000000"/>
+          <w:lang w:val="en-US"/>
+        </w:rPr>
+      </w:pPr>
+      <w:r>
+        <w:rPr>
+          <w:rStyle w:val="linewrapper"/>
+          <w:color w:val="E34ADC"/>
+          <w:lang w:val="en-US"/>
+        </w:rPr>
+        <w:t xml:space="preserve">    52:</w:t>
+      </w:r>
+      <w:r>
+        <w:rPr>
+          <w:rStyle w:val="linewrapper"/>
+          <w:color w:val="000000"/>
+          <w:lang w:val="en-US"/>
+        </w:rPr>
+        <w:t xml:space="preserve"> </w:t>
+      </w:r>
+      <w:r>
+        <w:rPr>
+          <w:rStyle w:val="linewrapper"/>
+          <w:color w:val="696969"/>
+          <w:lang w:val="en-US"/>
+        </w:rPr>
+        <w:t xml:space="preserve">; </w:t>
+      </w:r>
+    </w:p>
+    <w:p>
+      <w:pPr>
+        <w:pStyle w:val="HTML"/>
+        <w:shd w:val="clear" w:color="auto" w:fill="FFFFFF"/>
+        <w:ind w:left="480"/>
+        <w:rPr>
+          <w:color w:val="000000"/>
+          <w:lang w:val="en-US"/>
+        </w:rPr>
+      </w:pPr>
+      <w:r>
+        <w:rPr>
+          <w:rStyle w:val="linewrapper"/>
+          <w:color w:val="E34ADC"/>
+          <w:lang w:val="en-US"/>
+        </w:rPr>
+        <w:t xml:space="preserve">    53:</w:t>
+      </w:r>
+      <w:r>
+        <w:rPr>
+          <w:rStyle w:val="linewrapper"/>
+          <w:color w:val="000000"/>
+          <w:lang w:val="en-US"/>
+        </w:rPr>
+        <w:t xml:space="preserve"> </w:t>
+      </w:r>
+      <w:r>
+        <w:rPr>
+          <w:rStyle w:val="linewrapper"/>
+          <w:color w:val="008C00"/>
+          <w:lang w:val="en-US"/>
+        </w:rPr>
+        <w:t>000025</w:t>
+      </w:r>
+      <w:r>
+        <w:rPr>
+          <w:rStyle w:val="linewrapper"/>
+          <w:color w:val="000000"/>
+          <w:lang w:val="en-US"/>
+        </w:rPr>
+        <w:t xml:space="preserve">   E0</w:t>
+      </w:r>
+      <w:r>
+        <w:rPr>
+          <w:rStyle w:val="linewrapper"/>
+          <w:color w:val="008C00"/>
+          <w:lang w:val="en-US"/>
+        </w:rPr>
+        <w:t>48</w:t>
+      </w:r>
+      <w:r>
+        <w:rPr>
+          <w:rStyle w:val="linewrapper"/>
+          <w:color w:val="000000"/>
+          <w:lang w:val="en-US"/>
+        </w:rPr>
+        <w:t xml:space="preserve">  LDI  TMP</w:t>
+      </w:r>
+      <w:r>
+        <w:rPr>
+          <w:rStyle w:val="linewrapper"/>
+          <w:color w:val="808030"/>
+          <w:lang w:val="en-US"/>
+        </w:rPr>
+        <w:t>,</w:t>
+      </w:r>
+      <w:r>
+        <w:rPr>
+          <w:rStyle w:val="linewrapper"/>
+          <w:color w:val="000000"/>
+          <w:lang w:val="en-US"/>
+        </w:rPr>
+        <w:t xml:space="preserve"> </w:t>
+      </w:r>
+      <w:r>
+        <w:rPr>
+          <w:rStyle w:val="linewrapper"/>
+          <w:color w:val="004A43"/>
+          <w:lang w:val="en-US"/>
+        </w:rPr>
+        <w:t>HIGH</w:t>
+      </w:r>
+      <w:r>
+        <w:rPr>
+          <w:rStyle w:val="linewrapper"/>
+          <w:color w:val="808030"/>
+          <w:lang w:val="en-US"/>
+        </w:rPr>
+        <w:t>(</w:t>
+      </w:r>
+      <w:r>
+        <w:rPr>
+          <w:rStyle w:val="linewrapper"/>
+          <w:color w:val="000000"/>
+          <w:lang w:val="en-US"/>
+        </w:rPr>
+        <w:t>RAMEND</w:t>
+      </w:r>
+      <w:r>
+        <w:rPr>
+          <w:rStyle w:val="linewrapper"/>
+          <w:color w:val="808030"/>
+          <w:lang w:val="en-US"/>
+        </w:rPr>
+        <w:t>)</w:t>
+      </w:r>
+      <w:r>
+        <w:rPr>
+          <w:rStyle w:val="linewrapper"/>
+          <w:color w:val="000000"/>
+          <w:lang w:val="en-US"/>
+        </w:rPr>
+        <w:t xml:space="preserve"> </w:t>
+      </w:r>
+      <w:r>
+        <w:rPr>
+          <w:rStyle w:val="linewrapper"/>
+          <w:color w:val="696969"/>
+          <w:lang w:val="en-US"/>
+        </w:rPr>
+        <w:t xml:space="preserve">; </w:t>
+      </w:r>
+    </w:p>
+    <w:p>
+      <w:pPr>
+        <w:pStyle w:val="HTML"/>
+        <w:shd w:val="clear" w:color="auto" w:fill="FFFFFF"/>
+        <w:ind w:left="480"/>
+        <w:rPr>
+          <w:color w:val="000000"/>
+          <w:lang w:val="en-US"/>
+        </w:rPr>
+      </w:pPr>
+      <w:r>
+        <w:rPr>
+          <w:rStyle w:val="linewrapper"/>
+          <w:color w:val="E34ADC"/>
+          <w:lang w:val="en-US"/>
+        </w:rPr>
+        <w:t xml:space="preserve">    54:</w:t>
+      </w:r>
+      <w:r>
+        <w:rPr>
+          <w:rStyle w:val="linewrapper"/>
+          <w:color w:val="000000"/>
+          <w:lang w:val="en-US"/>
+        </w:rPr>
+        <w:t xml:space="preserve"> </w:t>
+      </w:r>
+      <w:r>
+        <w:rPr>
+          <w:rStyle w:val="linewrapper"/>
+          <w:color w:val="008C00"/>
+          <w:lang w:val="en-US"/>
+        </w:rPr>
+        <w:t>000026</w:t>
+      </w:r>
+      <w:r>
+        <w:rPr>
+          <w:rStyle w:val="linewrapper"/>
+          <w:color w:val="000000"/>
+          <w:lang w:val="en-US"/>
+        </w:rPr>
+        <w:t xml:space="preserve">   BF4E  </w:t>
+      </w:r>
+      <w:r>
+        <w:rPr>
+          <w:rStyle w:val="linewrapper"/>
+          <w:b/>
+          <w:bCs/>
+          <w:color w:val="800000"/>
+          <w:lang w:val="en-US"/>
+        </w:rPr>
+        <w:t>OUT</w:t>
+      </w:r>
+      <w:r>
+        <w:rPr>
+          <w:rStyle w:val="linewrapper"/>
+          <w:color w:val="000000"/>
+          <w:lang w:val="en-US"/>
+        </w:rPr>
+        <w:t xml:space="preserve">  SPH</w:t>
+      </w:r>
+      <w:r>
+        <w:rPr>
+          <w:rStyle w:val="linewrapper"/>
+          <w:color w:val="808030"/>
+          <w:lang w:val="en-US"/>
+        </w:rPr>
+        <w:t>,</w:t>
+      </w:r>
+      <w:r>
+        <w:rPr>
+          <w:rStyle w:val="linewrapper"/>
+          <w:color w:val="000000"/>
+          <w:lang w:val="en-US"/>
+        </w:rPr>
+        <w:t xml:space="preserve"> TMP </w:t>
+      </w:r>
+      <w:r>
+        <w:rPr>
+          <w:rStyle w:val="linewrapper"/>
+          <w:color w:val="696969"/>
+          <w:lang w:val="en-US"/>
+        </w:rPr>
+        <w:t xml:space="preserve">; </w:t>
+      </w:r>
+    </w:p>
+    <w:p>
+      <w:pPr>
+        <w:pStyle w:val="HTML"/>
+        <w:shd w:val="clear" w:color="auto" w:fill="FFFFFF"/>
+        <w:ind w:left="480"/>
+        <w:rPr>
+          <w:color w:val="000000"/>
+          <w:lang w:val="en-US"/>
+        </w:rPr>
+      </w:pPr>
+      <w:r>
+        <w:rPr>
+          <w:rStyle w:val="linewrapper"/>
+          <w:color w:val="E34ADC"/>
+          <w:lang w:val="en-US"/>
+        </w:rPr>
+        <w:t xml:space="preserve">    55:</w:t>
+      </w:r>
+      <w:r>
+        <w:rPr>
+          <w:rStyle w:val="linewrapper"/>
+          <w:color w:val="000000"/>
+          <w:lang w:val="en-US"/>
+        </w:rPr>
+        <w:t xml:space="preserve"> </w:t>
+      </w:r>
+      <w:r>
+        <w:rPr>
+          <w:rStyle w:val="linewrapper"/>
+          <w:color w:val="008C00"/>
+          <w:lang w:val="en-US"/>
+        </w:rPr>
+        <w:t>000027</w:t>
+      </w:r>
+      <w:r>
+        <w:rPr>
+          <w:rStyle w:val="linewrapper"/>
+          <w:color w:val="000000"/>
+          <w:lang w:val="en-US"/>
+        </w:rPr>
+        <w:t xml:space="preserve">   EF4F  LDI  TMP</w:t>
+      </w:r>
+      <w:r>
+        <w:rPr>
+          <w:rStyle w:val="linewrapper"/>
+          <w:color w:val="808030"/>
+          <w:lang w:val="en-US"/>
+        </w:rPr>
+        <w:t>,</w:t>
+      </w:r>
+      <w:r>
+        <w:rPr>
+          <w:rStyle w:val="linewrapper"/>
+          <w:color w:val="000000"/>
+          <w:lang w:val="en-US"/>
+        </w:rPr>
+        <w:t xml:space="preserve"> </w:t>
+      </w:r>
+      <w:r>
+        <w:rPr>
+          <w:rStyle w:val="linewrapper"/>
+          <w:color w:val="004A43"/>
+          <w:lang w:val="en-US"/>
+        </w:rPr>
+        <w:t>LOW</w:t>
+      </w:r>
+      <w:r>
+        <w:rPr>
+          <w:rStyle w:val="linewrapper"/>
+          <w:color w:val="808030"/>
+          <w:lang w:val="en-US"/>
+        </w:rPr>
+        <w:t>(</w:t>
+      </w:r>
+      <w:r>
+        <w:rPr>
+          <w:rStyle w:val="linewrapper"/>
+          <w:color w:val="000000"/>
+          <w:lang w:val="en-US"/>
+        </w:rPr>
+        <w:t>RAMEND</w:t>
+      </w:r>
+      <w:r>
+        <w:rPr>
+          <w:rStyle w:val="linewrapper"/>
+          <w:color w:val="808030"/>
+          <w:lang w:val="en-US"/>
+        </w:rPr>
+        <w:t>)</w:t>
+      </w:r>
+      <w:r>
+        <w:rPr>
+          <w:rStyle w:val="linewrapper"/>
+          <w:color w:val="000000"/>
+          <w:lang w:val="en-US"/>
+        </w:rPr>
+        <w:t xml:space="preserve"> </w:t>
+      </w:r>
+      <w:r>
+        <w:rPr>
+          <w:rStyle w:val="linewrapper"/>
+          <w:color w:val="696969"/>
+          <w:lang w:val="en-US"/>
+        </w:rPr>
+        <w:t xml:space="preserve">; </w:t>
+      </w:r>
+    </w:p>
+    <w:p>
+      <w:pPr>
+        <w:pStyle w:val="HTML"/>
+        <w:shd w:val="clear" w:color="auto" w:fill="FFFFFF"/>
+        <w:ind w:left="480"/>
+        <w:rPr>
+          <w:color w:val="000000"/>
+          <w:lang w:val="en-US"/>
+        </w:rPr>
+      </w:pPr>
+      <w:r>
+        <w:rPr>
+          <w:rStyle w:val="linewrapper"/>
+          <w:color w:val="E34ADC"/>
+          <w:lang w:val="en-US"/>
+        </w:rPr>
+        <w:t xml:space="preserve">    56:</w:t>
+      </w:r>
+      <w:r>
+        <w:rPr>
+          <w:rStyle w:val="linewrapper"/>
+          <w:color w:val="000000"/>
+          <w:lang w:val="en-US"/>
+        </w:rPr>
+        <w:t xml:space="preserve"> </w:t>
+      </w:r>
+      <w:r>
+        <w:rPr>
+          <w:rStyle w:val="linewrapper"/>
+          <w:color w:val="008C00"/>
+          <w:lang w:val="en-US"/>
+        </w:rPr>
+        <w:t>000028</w:t>
+      </w:r>
+      <w:r>
+        <w:rPr>
+          <w:rStyle w:val="linewrapper"/>
+          <w:color w:val="000000"/>
+          <w:lang w:val="en-US"/>
+        </w:rPr>
+        <w:t xml:space="preserve">   BF4D  </w:t>
+      </w:r>
+      <w:r>
+        <w:rPr>
+          <w:rStyle w:val="linewrapper"/>
+          <w:b/>
+          <w:bCs/>
+          <w:color w:val="800000"/>
+          <w:lang w:val="en-US"/>
+        </w:rPr>
+        <w:t>OUT</w:t>
+      </w:r>
+      <w:r>
+        <w:rPr>
+          <w:rStyle w:val="linewrapper"/>
+          <w:color w:val="000000"/>
+          <w:lang w:val="en-US"/>
+        </w:rPr>
+        <w:t xml:space="preserve">  SPL</w:t>
+      </w:r>
+      <w:r>
+        <w:rPr>
+          <w:rStyle w:val="linewrapper"/>
+          <w:color w:val="808030"/>
+          <w:lang w:val="en-US"/>
+        </w:rPr>
+        <w:t>,</w:t>
+      </w:r>
+      <w:r>
+        <w:rPr>
+          <w:rStyle w:val="linewrapper"/>
+          <w:color w:val="000000"/>
+          <w:lang w:val="en-US"/>
+        </w:rPr>
+        <w:t xml:space="preserve"> TMP </w:t>
+      </w:r>
+      <w:r>
+        <w:rPr>
+          <w:rStyle w:val="linewrapper"/>
+          <w:color w:val="696969"/>
+          <w:lang w:val="en-US"/>
+        </w:rPr>
+        <w:t>;</w:t>
+      </w:r>
+    </w:p>
+    <w:p>
+      <w:pPr>
+        <w:pStyle w:val="HTML"/>
+        <w:shd w:val="clear" w:color="auto" w:fill="FFFFFF"/>
+        <w:ind w:left="480"/>
+        <w:rPr>
+          <w:color w:val="000000"/>
+          <w:lang w:val="en-US"/>
+        </w:rPr>
+      </w:pPr>
+      <w:r>
+        <w:rPr>
+          <w:rStyle w:val="linewrapper"/>
+          <w:color w:val="E34ADC"/>
+          <w:lang w:val="en-US"/>
+        </w:rPr>
+        <w:t xml:space="preserve">    57:</w:t>
+      </w:r>
+      <w:r>
+        <w:rPr>
+          <w:rStyle w:val="linewrapper"/>
+          <w:color w:val="000000"/>
+          <w:lang w:val="en-US"/>
+        </w:rPr>
+        <w:t xml:space="preserve"> </w:t>
+      </w:r>
+    </w:p>
+    <w:p>
+      <w:pPr>
+        <w:pStyle w:val="HTML"/>
+        <w:shd w:val="clear" w:color="auto" w:fill="FFFFFF"/>
+        <w:ind w:left="480"/>
+        <w:rPr>
+          <w:color w:val="000000"/>
+          <w:lang w:val="en-US"/>
+        </w:rPr>
+      </w:pPr>
+      <w:r>
+        <w:rPr>
+          <w:rStyle w:val="linewrapper"/>
+          <w:color w:val="E34ADC"/>
+          <w:lang w:val="en-US"/>
+        </w:rPr>
+        <w:lastRenderedPageBreak/>
+        <w:t xml:space="preserve">    58:</w:t>
+      </w:r>
+      <w:r>
+        <w:rPr>
+          <w:rStyle w:val="linewrapper"/>
+          <w:color w:val="000000"/>
+          <w:lang w:val="en-US"/>
+        </w:rPr>
+        <w:t xml:space="preserve"> </w:t>
+      </w:r>
+      <w:r>
+        <w:rPr>
+          <w:rStyle w:val="linewrapper"/>
+          <w:color w:val="696969"/>
+          <w:lang w:val="en-US"/>
+        </w:rPr>
+        <w:t xml:space="preserve">; </w:t>
+      </w:r>
+    </w:p>
+    <w:p>
+      <w:pPr>
+        <w:pStyle w:val="HTML"/>
+        <w:shd w:val="clear" w:color="auto" w:fill="FFFFFF"/>
+        <w:ind w:left="480"/>
+        <w:rPr>
+          <w:color w:val="000000"/>
+          <w:lang w:val="en-US"/>
+        </w:rPr>
+      </w:pPr>
+      <w:r>
+        <w:rPr>
+          <w:rStyle w:val="linewrapper"/>
+          <w:color w:val="E34ADC"/>
+          <w:lang w:val="en-US"/>
+        </w:rPr>
+        <w:t xml:space="preserve">    59:</w:t>
+      </w:r>
+      <w:r>
+        <w:rPr>
+          <w:rStyle w:val="linewrapper"/>
+          <w:color w:val="000000"/>
+          <w:lang w:val="en-US"/>
+        </w:rPr>
+        <w:t xml:space="preserve"> </w:t>
+      </w:r>
+      <w:r>
+        <w:rPr>
+          <w:rStyle w:val="linewrapper"/>
+          <w:b/>
+          <w:bCs/>
+          <w:color w:val="800000"/>
+          <w:lang w:val="en-US"/>
+        </w:rPr>
+        <w:t>loop</w:t>
+      </w:r>
+      <w:r>
+        <w:rPr>
+          <w:rStyle w:val="linewrapper"/>
+          <w:color w:val="808030"/>
+          <w:lang w:val="en-US"/>
+        </w:rPr>
+        <w:t>:</w:t>
+      </w:r>
+    </w:p>
+    <w:p>
+      <w:pPr>
+        <w:pStyle w:val="HTML"/>
+        <w:shd w:val="clear" w:color="auto" w:fill="FFFFFF"/>
+        <w:ind w:left="480"/>
+        <w:rPr>
+          <w:color w:val="000000"/>
+          <w:lang w:val="en-US"/>
+        </w:rPr>
+      </w:pPr>
+      <w:r>
+        <w:rPr>
+          <w:rStyle w:val="linewrapper"/>
+          <w:color w:val="E34ADC"/>
+          <w:lang w:val="en-US"/>
+        </w:rPr>
+        <w:t xml:space="preserve">    60:</w:t>
+      </w:r>
+      <w:r>
+        <w:rPr>
+          <w:rStyle w:val="linewrapper"/>
+          <w:color w:val="000000"/>
+          <w:lang w:val="en-US"/>
+        </w:rPr>
+        <w:t xml:space="preserve"> </w:t>
+      </w:r>
+      <w:r>
+        <w:rPr>
+          <w:rStyle w:val="linewrapper"/>
+          <w:color w:val="696969"/>
+          <w:lang w:val="en-US"/>
+        </w:rPr>
+        <w:t xml:space="preserve">; </w:t>
+      </w:r>
+    </w:p>
+    <w:p>
+      <w:pPr>
+        <w:pStyle w:val="HTML"/>
+        <w:shd w:val="clear" w:color="auto" w:fill="FFFFFF"/>
+        <w:ind w:left="480"/>
+        <w:rPr>
+          <w:color w:val="000000"/>
+          <w:lang w:val="en-US"/>
+        </w:rPr>
+      </w:pPr>
+      <w:r>
+        <w:rPr>
+          <w:rStyle w:val="linewrapper"/>
+          <w:color w:val="E34ADC"/>
+          <w:lang w:val="en-US"/>
+        </w:rPr>
+        <w:t xml:space="preserve">    61:</w:t>
+      </w:r>
+      <w:r>
+        <w:rPr>
+          <w:rStyle w:val="linewrapper"/>
+          <w:color w:val="000000"/>
+          <w:lang w:val="en-US"/>
+        </w:rPr>
+        <w:t xml:space="preserve"> </w:t>
+      </w:r>
+      <w:r>
+        <w:rPr>
+          <w:rStyle w:val="linewrapper"/>
+          <w:color w:val="008C00"/>
+          <w:lang w:val="en-US"/>
+        </w:rPr>
+        <w:t>000029</w:t>
+      </w:r>
+      <w:r>
+        <w:rPr>
+          <w:rStyle w:val="linewrapper"/>
+          <w:color w:val="000000"/>
+          <w:lang w:val="en-US"/>
+        </w:rPr>
+        <w:t xml:space="preserve">   </w:t>
+      </w:r>
+      <w:r>
+        <w:rPr>
+          <w:rStyle w:val="linewrapper"/>
+          <w:color w:val="008C00"/>
+          <w:lang w:val="en-US"/>
+        </w:rPr>
+        <w:t>9407</w:t>
+      </w:r>
+      <w:r>
+        <w:rPr>
+          <w:rStyle w:val="linewrapper"/>
+          <w:color w:val="000000"/>
+          <w:lang w:val="en-US"/>
+        </w:rPr>
+        <w:t xml:space="preserve">  </w:t>
+      </w:r>
+      <w:r>
+        <w:rPr>
+          <w:rStyle w:val="linewrapper"/>
+          <w:b/>
+          <w:bCs/>
+          <w:color w:val="800000"/>
+          <w:lang w:val="en-US"/>
+        </w:rPr>
+        <w:t>ROR</w:t>
+      </w:r>
+      <w:r>
+        <w:rPr>
+          <w:rStyle w:val="linewrapper"/>
+          <w:color w:val="000000"/>
+          <w:lang w:val="en-US"/>
+        </w:rPr>
+        <w:t xml:space="preserve"> R0 </w:t>
+      </w:r>
+      <w:r>
+        <w:rPr>
+          <w:rStyle w:val="linewrapper"/>
+          <w:color w:val="696969"/>
+          <w:lang w:val="en-US"/>
+        </w:rPr>
+        <w:t xml:space="preserve">; </w:t>
+      </w:r>
+    </w:p>
+    <w:p>
+      <w:pPr>
+        <w:pStyle w:val="HTML"/>
+        <w:shd w:val="clear" w:color="auto" w:fill="FFFFFF"/>
+        <w:ind w:left="480"/>
+        <w:rPr>
+          <w:color w:val="000000"/>
+          <w:lang w:val="en-US"/>
+        </w:rPr>
+      </w:pPr>
+      <w:r>
+        <w:rPr>
+          <w:rStyle w:val="linewrapper"/>
+          <w:color w:val="E34ADC"/>
+          <w:lang w:val="en-US"/>
+        </w:rPr>
+        <w:t xml:space="preserve">    62:</w:t>
+      </w:r>
+      <w:r>
+        <w:rPr>
+          <w:rStyle w:val="linewrapper"/>
+          <w:color w:val="000000"/>
+          <w:lang w:val="en-US"/>
+        </w:rPr>
+        <w:t xml:space="preserve"> </w:t>
+      </w:r>
+      <w:r>
+        <w:rPr>
+          <w:rStyle w:val="linewrapper"/>
+          <w:color w:val="696969"/>
+          <w:lang w:val="en-US"/>
+        </w:rPr>
+        <w:t xml:space="preserve">; </w:t>
+      </w:r>
+    </w:p>
+    <w:p>
+      <w:pPr>
+        <w:pStyle w:val="HTML"/>
+        <w:shd w:val="clear" w:color="auto" w:fill="FFFFFF"/>
+        <w:ind w:left="480"/>
+        <w:rPr>
+          <w:color w:val="000000"/>
+          <w:lang w:val="en-US"/>
+        </w:rPr>
+      </w:pPr>
+      <w:r>
+        <w:rPr>
+          <w:rStyle w:val="linewrapper"/>
+          <w:color w:val="E34ADC"/>
+          <w:lang w:val="en-US"/>
+        </w:rPr>
+        <w:t xml:space="preserve">    63:</w:t>
+      </w:r>
+      <w:r>
+        <w:rPr>
+          <w:rStyle w:val="linewrapper"/>
+          <w:color w:val="000000"/>
+          <w:lang w:val="en-US"/>
+        </w:rPr>
+        <w:t xml:space="preserve"> 00002A   B80B  </w:t>
+      </w:r>
+      <w:r>
+        <w:rPr>
+          <w:rStyle w:val="linewrapper"/>
+          <w:b/>
+          <w:bCs/>
+          <w:color w:val="800000"/>
+          <w:lang w:val="en-US"/>
+        </w:rPr>
+        <w:t>OUT</w:t>
+      </w:r>
+      <w:r>
+        <w:rPr>
+          <w:rStyle w:val="linewrapper"/>
+          <w:color w:val="000000"/>
+          <w:lang w:val="en-US"/>
+        </w:rPr>
+        <w:t xml:space="preserve"> PORTD</w:t>
+      </w:r>
+      <w:r>
+        <w:rPr>
+          <w:rStyle w:val="linewrapper"/>
+          <w:color w:val="808030"/>
+          <w:lang w:val="en-US"/>
+        </w:rPr>
+        <w:t>,</w:t>
+      </w:r>
+      <w:r>
+        <w:rPr>
+          <w:rStyle w:val="linewrapper"/>
+          <w:color w:val="000000"/>
+          <w:lang w:val="en-US"/>
+        </w:rPr>
+        <w:t xml:space="preserve"> R0</w:t>
+      </w:r>
+    </w:p>
+    <w:p>
+      <w:pPr>
+        <w:pStyle w:val="HTML"/>
+        <w:shd w:val="clear" w:color="auto" w:fill="FFFFFF"/>
+        <w:ind w:left="480"/>
+        <w:rPr>
+          <w:color w:val="000000"/>
+          <w:lang w:val="en-US"/>
+        </w:rPr>
+      </w:pPr>
+      <w:r>
+        <w:rPr>
+          <w:rStyle w:val="linewrapper"/>
+          <w:color w:val="E34ADC"/>
+          <w:lang w:val="en-US"/>
+        </w:rPr>
+        <w:t xml:space="preserve">    64:</w:t>
+      </w:r>
+      <w:r>
+        <w:rPr>
+          <w:rStyle w:val="linewrapper"/>
+          <w:color w:val="000000"/>
+          <w:lang w:val="en-US"/>
+        </w:rPr>
+        <w:t xml:space="preserve"> </w:t>
+      </w:r>
+      <w:r>
+        <w:rPr>
+          <w:rStyle w:val="linewrapper"/>
+          <w:color w:val="696969"/>
+          <w:lang w:val="en-US"/>
+        </w:rPr>
+        <w:t xml:space="preserve">; </w:t>
+      </w:r>
+    </w:p>
+    <w:p>
+      <w:pPr>
+        <w:pStyle w:val="HTML"/>
+        <w:shd w:val="clear" w:color="auto" w:fill="FFFFFF"/>
+        <w:ind w:left="480"/>
+        <w:rPr>
+          <w:color w:val="000000"/>
+          <w:lang w:val="en-US"/>
+        </w:rPr>
+      </w:pPr>
+      <w:r>
+        <w:rPr>
+          <w:rStyle w:val="linewrapper"/>
+          <w:color w:val="E34ADC"/>
+          <w:lang w:val="en-US"/>
+        </w:rPr>
+        <w:t xml:space="preserve">    65:</w:t>
+      </w:r>
+      <w:r>
+        <w:rPr>
+          <w:rStyle w:val="linewrapper"/>
+          <w:color w:val="000000"/>
+          <w:lang w:val="en-US"/>
+        </w:rPr>
+        <w:t xml:space="preserve"> 00002B   940E  </w:t>
+      </w:r>
+      <w:r>
+        <w:rPr>
+          <w:rStyle w:val="linewrapper"/>
+          <w:b/>
+          <w:bCs/>
+          <w:color w:val="800000"/>
+          <w:lang w:val="en-US"/>
+        </w:rPr>
+        <w:t>CALL</w:t>
+      </w:r>
+      <w:r>
+        <w:rPr>
+          <w:rStyle w:val="linewrapper"/>
+          <w:color w:val="000000"/>
+          <w:lang w:val="en-US"/>
+        </w:rPr>
+        <w:t xml:space="preserve"> </w:t>
+      </w:r>
+      <w:r>
+        <w:rPr>
+          <w:rStyle w:val="linewrapper"/>
+          <w:color w:val="E34ADC"/>
+          <w:lang w:val="en-US"/>
+        </w:rPr>
+        <w:t>delay</w:t>
+      </w:r>
+      <w:r>
+        <w:rPr>
+          <w:rStyle w:val="linewrapper"/>
+          <w:color w:val="696969"/>
+          <w:lang w:val="en-US"/>
+        </w:rPr>
+        <w:t>;</w:t>
+      </w:r>
+    </w:p>
+    <w:p>
+      <w:pPr>
+        <w:pStyle w:val="HTML"/>
+        <w:shd w:val="clear" w:color="auto" w:fill="FFFFFF"/>
+        <w:ind w:left="480"/>
+        <w:rPr>
+          <w:color w:val="000000"/>
+          <w:lang w:val="en-US"/>
+        </w:rPr>
+      </w:pPr>
+      <w:r>
+        <w:rPr>
+          <w:rStyle w:val="linewrapper"/>
+          <w:color w:val="000000"/>
+          <w:lang w:val="en-US"/>
+        </w:rPr>
+        <w:t xml:space="preserve">        00002C   </w:t>
+      </w:r>
+      <w:r>
+        <w:rPr>
+          <w:rStyle w:val="linewrapper"/>
+          <w:color w:val="008C00"/>
+          <w:lang w:val="en-US"/>
+        </w:rPr>
+        <w:t>0002</w:t>
+      </w:r>
+    </w:p>
+    <w:p>
+      <w:pPr>
+        <w:pStyle w:val="HTML"/>
+        <w:shd w:val="clear" w:color="auto" w:fill="FFFFFF"/>
+        <w:ind w:left="480"/>
+        <w:rPr>
+          <w:color w:val="000000"/>
+          <w:lang w:val="en-US"/>
+        </w:rPr>
+      </w:pPr>
+      <w:r>
+        <w:rPr>
+          <w:rStyle w:val="linewrapper"/>
+          <w:color w:val="E34ADC"/>
+          <w:lang w:val="en-US"/>
+        </w:rPr>
+        <w:t xml:space="preserve">    66:</w:t>
+      </w:r>
+      <w:r>
+        <w:rPr>
+          <w:rStyle w:val="linewrapper"/>
+          <w:color w:val="000000"/>
+          <w:lang w:val="en-US"/>
+        </w:rPr>
+        <w:t xml:space="preserve"> </w:t>
+      </w:r>
+      <w:r>
+        <w:rPr>
+          <w:rStyle w:val="linewrapper"/>
+          <w:color w:val="696969"/>
+          <w:lang w:val="en-US"/>
+        </w:rPr>
+        <w:t xml:space="preserve">; </w:t>
+      </w:r>
+    </w:p>
+    <w:p>
+      <w:pPr>
+        <w:pStyle w:val="HTML"/>
+        <w:shd w:val="clear" w:color="auto" w:fill="FFFFFF"/>
+        <w:ind w:left="480"/>
+        <w:rPr>
+          <w:color w:val="000000"/>
+          <w:lang w:val="en-US"/>
+        </w:rPr>
+      </w:pPr>
+      <w:r>
+        <w:rPr>
+          <w:rStyle w:val="linewrapper"/>
+          <w:color w:val="E34ADC"/>
+          <w:lang w:val="en-US"/>
+        </w:rPr>
+        <w:t xml:space="preserve">    67:</w:t>
+      </w:r>
+      <w:r>
+        <w:rPr>
+          <w:rStyle w:val="linewrapper"/>
+          <w:color w:val="000000"/>
+          <w:lang w:val="en-US"/>
+        </w:rPr>
+        <w:t xml:space="preserve"> </w:t>
+      </w:r>
+      <w:r>
+        <w:rPr>
+          <w:rStyle w:val="linewrapper"/>
+          <w:color w:val="008C00"/>
+          <w:lang w:val="en-US"/>
+        </w:rPr>
+        <w:t>00002D</w:t>
+      </w:r>
+      <w:r>
+        <w:rPr>
+          <w:rStyle w:val="linewrapper"/>
+          <w:color w:val="000000"/>
+          <w:lang w:val="en-US"/>
+        </w:rPr>
+        <w:t xml:space="preserve">   CFFB  RJMP </w:t>
+      </w:r>
+      <w:r>
+        <w:rPr>
+          <w:rStyle w:val="linewrapper"/>
+          <w:b/>
+          <w:bCs/>
+          <w:color w:val="800000"/>
+          <w:lang w:val="en-US"/>
+        </w:rPr>
+        <w:t>loop</w:t>
+      </w:r>
+      <w:r>
+        <w:rPr>
+          <w:rStyle w:val="linewrapper"/>
+          <w:color w:val="000000"/>
+          <w:lang w:val="en-US"/>
+        </w:rPr>
+        <w:t xml:space="preserve"> </w:t>
+      </w:r>
+      <w:r>
+        <w:rPr>
+          <w:rStyle w:val="linewrapper"/>
+          <w:color w:val="696969"/>
+          <w:lang w:val="en-US"/>
+        </w:rPr>
+        <w:t>;</w:t>
+      </w:r>
+    </w:p>
+    <w:p>
+      <w:pPr>
+        <w:pStyle w:val="HTML"/>
+        <w:shd w:val="clear" w:color="auto" w:fill="FFFFFF"/>
+        <w:ind w:left="480"/>
+        <w:rPr>
+          <w:color w:val="000000"/>
+          <w:lang w:val="en-US"/>
+        </w:rPr>
+      </w:pPr>
+    </w:p>
+    <w:p>
+      <w:pPr>
+        <w:pStyle w:val="HTML"/>
+        <w:shd w:val="clear" w:color="auto" w:fill="FFFFFF"/>
+        <w:ind w:left="480"/>
+        <w:rPr>
+          <w:color w:val="000000"/>
+          <w:lang w:val="en-US"/>
+        </w:rPr>
+      </w:pPr>
+      <w:r>
+        <w:rPr>
+          <w:rStyle w:val="linewrapper"/>
+          <w:color w:val="E34ADC"/>
+          <w:lang w:val="en-US"/>
+        </w:rPr>
+        <w:t>Program             :</w:t>
+      </w:r>
+      <w:r>
+        <w:rPr>
+          <w:rStyle w:val="linewrapper"/>
+          <w:color w:val="000000"/>
+          <w:lang w:val="en-US"/>
+        </w:rPr>
+        <w:t xml:space="preserve">       </w:t>
+      </w:r>
+      <w:r>
+        <w:rPr>
+          <w:rStyle w:val="linewrapper"/>
+          <w:color w:val="008C00"/>
+          <w:lang w:val="en-US"/>
+        </w:rPr>
+        <w:t>46</w:t>
+      </w:r>
+      <w:r>
+        <w:rPr>
+          <w:rStyle w:val="linewrapper"/>
+          <w:color w:val="000000"/>
+          <w:lang w:val="en-US"/>
+        </w:rPr>
+        <w:t xml:space="preserve"> words.</w:t>
+      </w:r>
+    </w:p>
+    <w:p>
+      <w:pPr>
+        <w:pStyle w:val="HTML"/>
+        <w:shd w:val="clear" w:color="auto" w:fill="FFFFFF"/>
+        <w:ind w:left="480"/>
+        <w:rPr>
+          <w:color w:val="000000"/>
+          <w:lang w:val="en-US"/>
+        </w:rPr>
+      </w:pPr>
+      <w:r>
+        <w:rPr>
+          <w:rStyle w:val="linewrapper"/>
+          <w:color w:val="E34ADC"/>
+          <w:lang w:val="en-US"/>
+        </w:rPr>
+        <w:t>Constants           :</w:t>
+      </w:r>
+      <w:r>
+        <w:rPr>
+          <w:rStyle w:val="linewrapper"/>
+          <w:color w:val="000000"/>
+          <w:lang w:val="en-US"/>
+        </w:rPr>
+        <w:t xml:space="preserve">        </w:t>
+      </w:r>
+      <w:r>
+        <w:rPr>
+          <w:rStyle w:val="linewrapper"/>
+          <w:color w:val="008C00"/>
+          <w:lang w:val="en-US"/>
+        </w:rPr>
+        <w:t>0</w:t>
+      </w:r>
+      <w:r>
+        <w:rPr>
+          <w:rStyle w:val="linewrapper"/>
+          <w:color w:val="000000"/>
+          <w:lang w:val="en-US"/>
+        </w:rPr>
+        <w:t xml:space="preserve"> words.</w:t>
+      </w:r>
+    </w:p>
+    <w:p>
+      <w:pPr>
+        <w:pStyle w:val="HTML"/>
+        <w:shd w:val="clear" w:color="auto" w:fill="FFFFFF"/>
+        <w:ind w:left="480"/>
+        <w:rPr>
+          <w:color w:val="000000"/>
+          <w:lang w:val="en-US"/>
+        </w:rPr>
+      </w:pPr>
+      <w:r>
+        <w:rPr>
+          <w:rStyle w:val="linewrapper"/>
+          <w:color w:val="000000"/>
+          <w:lang w:val="en-US"/>
+        </w:rPr>
+        <w:t xml:space="preserve">Total program </w:t>
+      </w:r>
+      <w:r>
+        <w:rPr>
+          <w:rStyle w:val="linewrapper"/>
+          <w:color w:val="004A43"/>
+          <w:lang w:val="en-US"/>
+        </w:rPr>
+        <w:t>memory</w:t>
+      </w:r>
+      <w:r>
+        <w:rPr>
+          <w:rStyle w:val="linewrapper"/>
+          <w:color w:val="808030"/>
+          <w:lang w:val="en-US"/>
+        </w:rPr>
+        <w:t>:</w:t>
+      </w:r>
+      <w:r>
+        <w:rPr>
+          <w:rStyle w:val="linewrapper"/>
+          <w:color w:val="000000"/>
+          <w:lang w:val="en-US"/>
+        </w:rPr>
+        <w:t xml:space="preserve">       </w:t>
+      </w:r>
+      <w:r>
+        <w:rPr>
+          <w:rStyle w:val="linewrapper"/>
+          <w:color w:val="008C00"/>
+          <w:lang w:val="en-US"/>
+        </w:rPr>
+        <w:t>46</w:t>
+      </w:r>
+      <w:r>
+        <w:rPr>
+          <w:rStyle w:val="linewrapper"/>
+          <w:color w:val="000000"/>
+          <w:lang w:val="en-US"/>
+        </w:rPr>
+        <w:t xml:space="preserve"> words.</w:t>
+      </w:r>
+    </w:p>
+    <w:p>
+      <w:pPr>
+        <w:pStyle w:val="HTML"/>
+        <w:shd w:val="clear" w:color="auto" w:fill="FFFFFF"/>
+        <w:ind w:left="480"/>
+        <w:rPr>
+          <w:color w:val="000000"/>
+          <w:lang w:val="en-US"/>
+        </w:rPr>
+      </w:pPr>
+      <w:r>
+        <w:rPr>
+          <w:rStyle w:val="linewrapper"/>
+          <w:color w:val="000000"/>
+          <w:lang w:val="en-US"/>
+        </w:rPr>
+        <w:t xml:space="preserve">Eeprom space        </w:t>
+      </w:r>
+      <w:r>
+        <w:rPr>
+          <w:rStyle w:val="linewrapper"/>
+          <w:color w:val="808030"/>
+          <w:lang w:val="en-US"/>
+        </w:rPr>
+        <w:t>:</w:t>
+      </w:r>
+      <w:r>
+        <w:rPr>
+          <w:rStyle w:val="linewrapper"/>
+          <w:color w:val="000000"/>
+          <w:lang w:val="en-US"/>
+        </w:rPr>
+        <w:t xml:space="preserve">        </w:t>
+      </w:r>
+      <w:r>
+        <w:rPr>
+          <w:rStyle w:val="linewrapper"/>
+          <w:color w:val="008C00"/>
+          <w:lang w:val="en-US"/>
+        </w:rPr>
+        <w:t>0</w:t>
+      </w:r>
+      <w:r>
+        <w:rPr>
+          <w:rStyle w:val="linewrapper"/>
+          <w:color w:val="000000"/>
+          <w:lang w:val="en-US"/>
+        </w:rPr>
+        <w:t xml:space="preserve"> bytes.</w:t>
+      </w:r>
+    </w:p>
+    <w:p>
+      <w:pPr>
+        <w:pStyle w:val="HTML"/>
+        <w:shd w:val="clear" w:color="auto" w:fill="FFFFFF"/>
+        <w:ind w:left="480"/>
+        <w:rPr>
+          <w:color w:val="000000"/>
+          <w:lang w:val="en-US"/>
+        </w:rPr>
+      </w:pPr>
+      <w:r>
+        <w:rPr>
+          <w:rStyle w:val="linewrapper"/>
+          <w:color w:val="004A43"/>
+          <w:lang w:val="en-US"/>
+        </w:rPr>
+        <w:t>Data</w:t>
+      </w:r>
+      <w:r>
+        <w:rPr>
+          <w:rStyle w:val="linewrapper"/>
+          <w:color w:val="000000"/>
+          <w:lang w:val="en-US"/>
+        </w:rPr>
+        <w:t xml:space="preserve"> </w:t>
+      </w:r>
+      <w:r>
+        <w:rPr>
+          <w:rStyle w:val="linewrapper"/>
+          <w:color w:val="004A43"/>
+          <w:lang w:val="en-US"/>
+        </w:rPr>
+        <w:t>segment</w:t>
+      </w:r>
+      <w:r>
+        <w:rPr>
+          <w:rStyle w:val="linewrapper"/>
+          <w:color w:val="000000"/>
+          <w:lang w:val="en-US"/>
+        </w:rPr>
+        <w:t xml:space="preserve">        </w:t>
+      </w:r>
+      <w:r>
+        <w:rPr>
+          <w:rStyle w:val="linewrapper"/>
+          <w:color w:val="808030"/>
+          <w:lang w:val="en-US"/>
+        </w:rPr>
+        <w:t>:</w:t>
+      </w:r>
+      <w:r>
+        <w:rPr>
+          <w:rStyle w:val="linewrapper"/>
+          <w:color w:val="000000"/>
+          <w:lang w:val="en-US"/>
+        </w:rPr>
+        <w:t xml:space="preserve">        </w:t>
+      </w:r>
+      <w:r>
+        <w:rPr>
+          <w:rStyle w:val="linewrapper"/>
+          <w:color w:val="008C00"/>
+          <w:lang w:val="en-US"/>
+        </w:rPr>
+        <w:t>0</w:t>
+      </w:r>
+      <w:r>
+        <w:rPr>
+          <w:rStyle w:val="linewrapper"/>
+          <w:color w:val="000000"/>
+          <w:lang w:val="en-US"/>
+        </w:rPr>
+        <w:t xml:space="preserve"> bytes.</w:t>
+      </w:r>
+    </w:p>
+    <w:p>
+      <w:pPr>
+        <w:pStyle w:val="HTML"/>
+        <w:shd w:val="clear" w:color="auto" w:fill="FFFFFF"/>
+        <w:ind w:left="480"/>
+        <w:rPr>
+          <w:color w:val="000000"/>
+          <w:lang w:val="en-US"/>
+        </w:rPr>
+      </w:pPr>
+      <w:r>
+        <w:rPr>
+          <w:rStyle w:val="linewrapper"/>
+          <w:color w:val="000000"/>
+          <w:lang w:val="en-US"/>
+        </w:rPr>
+        <w:t>Compilation completed</w:t>
+      </w:r>
+      <w:r>
+        <w:rPr>
+          <w:rStyle w:val="linewrapper"/>
+          <w:color w:val="808030"/>
+          <w:lang w:val="en-US"/>
+        </w:rPr>
+        <w:t>,</w:t>
+      </w:r>
+      <w:r>
+        <w:rPr>
+          <w:rStyle w:val="linewrapper"/>
+          <w:color w:val="000000"/>
+          <w:lang w:val="en-US"/>
+        </w:rPr>
+        <w:t xml:space="preserve"> no errors.</w:t>
+      </w:r>
+    </w:p>
+    <w:p>
+      <w:pPr>
+        <w:pStyle w:val="HTML"/>
+        <w:shd w:val="clear" w:color="auto" w:fill="FFFFFF"/>
+        <w:ind w:left="480"/>
+        <w:rPr>
+          <w:color w:val="000000"/>
+          <w:lang w:val="en-US"/>
+        </w:rPr>
+      </w:pPr>
+      <w:r>
+        <w:rPr>
+          <w:rStyle w:val="linewrapper"/>
+          <w:color w:val="000000"/>
+          <w:lang w:val="en-US"/>
+        </w:rPr>
+        <w:t xml:space="preserve">Compilation ended </w:t>
+      </w:r>
+      <w:r>
+        <w:rPr>
+          <w:rStyle w:val="linewrapper"/>
+          <w:color w:val="008C00"/>
+          <w:lang w:val="en-US"/>
+        </w:rPr>
+        <w:t>08.04.2023</w:t>
+      </w:r>
+      <w:r>
+        <w:rPr>
+          <w:rStyle w:val="linewrapper"/>
+          <w:color w:val="808030"/>
+          <w:lang w:val="en-US"/>
+        </w:rPr>
+        <w:t>,</w:t>
+      </w:r>
+      <w:r>
+        <w:rPr>
+          <w:rStyle w:val="linewrapper"/>
+          <w:color w:val="000000"/>
+          <w:lang w:val="en-US"/>
+        </w:rPr>
+        <w:t xml:space="preserve"> </w:t>
+      </w:r>
+      <w:r>
+        <w:rPr>
+          <w:rStyle w:val="linewrapper"/>
+          <w:color w:val="008C00"/>
+          <w:lang w:val="en-US"/>
+        </w:rPr>
+        <w:t>17</w:t>
+      </w:r>
+      <w:r>
+        <w:rPr>
+          <w:rStyle w:val="linewrapper"/>
+          <w:color w:val="808030"/>
+          <w:lang w:val="en-US"/>
+        </w:rPr>
+        <w:t>:</w:t>
+      </w:r>
+      <w:r>
+        <w:rPr>
+          <w:rStyle w:val="linewrapper"/>
+          <w:color w:val="008C00"/>
+          <w:lang w:val="en-US"/>
+        </w:rPr>
+        <w:t>10</w:t>
+      </w:r>
+      <w:r>
+        <w:rPr>
+          <w:rStyle w:val="linewrapper"/>
+          <w:color w:val="808030"/>
+          <w:lang w:val="en-US"/>
+        </w:rPr>
+        <w:t>:</w:t>
+      </w:r>
+      <w:r>
+        <w:rPr>
+          <w:rStyle w:val="linewrapper"/>
+          <w:color w:val="008C00"/>
+          <w:lang w:val="en-US"/>
+        </w:rPr>
+        <w:t>41</w:t>
       </w:r>
     </w:p>
     <w:p>
@@ -4176,6 +9242,7 @@
         <w:rPr>
           <w:sz w:val="24"/>
           <w:szCs w:val="24"/>
+          <w:lang w:val="en-US"/>
         </w:rPr>
       </w:pPr>
     </w:p>
@@ -4188,9 +9255,13 @@
           <w:rFonts w:eastAsiaTheme="majorEastAsia" w:cstheme="majorBidi"/>
           <w:b/>
           <w:szCs w:val="32"/>
-        </w:rPr>
-      </w:pPr>
-      <w:r>
+          <w:lang w:val="en-US"/>
+        </w:rPr>
+      </w:pPr>
+      <w:r>
+        <w:rPr>
+          <w:lang w:val="en-US"/>
+        </w:rPr>
         <w:br w:type="page"/>
       </w:r>
     </w:p>
@@ -4238,10 +9309,531 @@
     <w:p>
       <w:pPr>
         <w:rPr>
+          <w:rFonts w:ascii="Courier" w:hAnsi="Courier"/>
           <w:sz w:val="24"/>
           <w:szCs w:val="24"/>
-        </w:rPr>
-      </w:pPr>
+          <w:lang w:val="en-US"/>
+        </w:rPr>
+      </w:pPr>
+      <w:r>
+        <w:rPr>
+          <w:rFonts w:ascii="Courier" w:hAnsi="Courier"/>
+          <w:sz w:val="24"/>
+          <w:szCs w:val="24"/>
+          <w:lang w:val="en-US"/>
+        </w:rPr>
+        <w:t>:</w:t>
+      </w:r>
+      <w:r>
+        <w:rPr>
+          <w:rFonts w:ascii="Courier" w:hAnsi="Courier"/>
+          <w:sz w:val="24"/>
+          <w:szCs w:val="24"/>
+          <w:highlight w:val="cyan"/>
+          <w:lang w:val="en-US"/>
+        </w:rPr>
+        <w:t>02</w:t>
+      </w:r>
+      <w:r>
+        <w:rPr>
+          <w:rFonts w:ascii="Courier" w:hAnsi="Courier"/>
+          <w:sz w:val="24"/>
+          <w:szCs w:val="24"/>
+          <w:highlight w:val="yellow"/>
+          <w:lang w:val="en-US"/>
+        </w:rPr>
+        <w:t>0000</w:t>
+      </w:r>
+      <w:r>
+        <w:rPr>
+          <w:rFonts w:ascii="Courier" w:hAnsi="Courier"/>
+          <w:sz w:val="24"/>
+          <w:szCs w:val="24"/>
+          <w:highlight w:val="red"/>
+          <w:lang w:val="en-US"/>
+        </w:rPr>
+        <w:t>02</w:t>
+      </w:r>
+      <w:r>
+        <w:rPr>
+          <w:rFonts w:ascii="Courier" w:hAnsi="Courier"/>
+          <w:sz w:val="24"/>
+          <w:szCs w:val="24"/>
+          <w:highlight w:val="magenta"/>
+          <w:lang w:val="en-US"/>
+        </w:rPr>
+        <w:t>0000</w:t>
+      </w:r>
+      <w:r>
+        <w:rPr>
+          <w:rFonts w:ascii="Courier" w:hAnsi="Courier"/>
+          <w:sz w:val="24"/>
+          <w:szCs w:val="24"/>
+          <w:highlight w:val="lightGray"/>
+          <w:lang w:val="en-US"/>
+        </w:rPr>
+        <w:t>FC</w:t>
+      </w:r>
+    </w:p>
+    <w:p>
+      <w:pPr>
+        <w:rPr>
+          <w:rFonts w:ascii="Courier" w:hAnsi="Courier"/>
+          <w:sz w:val="24"/>
+          <w:szCs w:val="24"/>
+          <w:lang w:val="en-US"/>
+        </w:rPr>
+      </w:pPr>
+      <w:r>
+        <w:rPr>
+          <w:rFonts w:ascii="Courier" w:hAnsi="Courier"/>
+          <w:sz w:val="24"/>
+          <w:szCs w:val="24"/>
+          <w:lang w:val="en-US"/>
+        </w:rPr>
+        <w:t>:</w:t>
+      </w:r>
+      <w:r>
+        <w:rPr>
+          <w:rFonts w:ascii="Courier" w:hAnsi="Courier"/>
+          <w:sz w:val="24"/>
+          <w:szCs w:val="24"/>
+          <w:highlight w:val="cyan"/>
+          <w:lang w:val="en-US"/>
+        </w:rPr>
+        <w:t>10</w:t>
+      </w:r>
+      <w:r>
+        <w:rPr>
+          <w:rFonts w:ascii="Courier" w:hAnsi="Courier"/>
+          <w:sz w:val="24"/>
+          <w:szCs w:val="24"/>
+          <w:highlight w:val="yellow"/>
+          <w:lang w:val="en-US"/>
+        </w:rPr>
+        <w:t>0000</w:t>
+      </w:r>
+      <w:r>
+        <w:rPr>
+          <w:rFonts w:ascii="Courier" w:hAnsi="Courier"/>
+          <w:sz w:val="24"/>
+          <w:szCs w:val="24"/>
+          <w:highlight w:val="red"/>
+          <w:lang w:val="en-US"/>
+        </w:rPr>
+        <w:t>00</w:t>
+      </w:r>
+      <w:r>
+        <w:rPr>
+          <w:rFonts w:ascii="Courier" w:hAnsi="Courier"/>
+          <w:sz w:val="24"/>
+          <w:szCs w:val="24"/>
+          <w:highlight w:val="green"/>
+          <w:lang w:val="en-US"/>
+        </w:rPr>
+        <w:t>0C942000D4E1EAEFD395000000000000</w:t>
+      </w:r>
+      <w:r>
+        <w:rPr>
+          <w:rFonts w:ascii="Courier" w:hAnsi="Courier"/>
+          <w:sz w:val="24"/>
+          <w:szCs w:val="24"/>
+          <w:highlight w:val="lightGray"/>
+          <w:lang w:val="en-US"/>
+        </w:rPr>
+        <w:t>3A</w:t>
+      </w:r>
+    </w:p>
+    <w:p>
+      <w:pPr>
+        <w:rPr>
+          <w:rFonts w:ascii="Courier" w:hAnsi="Courier"/>
+          <w:sz w:val="24"/>
+          <w:szCs w:val="24"/>
+          <w:lang w:val="en-US"/>
+        </w:rPr>
+      </w:pPr>
+      <w:r>
+        <w:rPr>
+          <w:rFonts w:ascii="Courier" w:hAnsi="Courier"/>
+          <w:sz w:val="24"/>
+          <w:szCs w:val="24"/>
+          <w:lang w:val="en-US"/>
+        </w:rPr>
+        <w:t>:</w:t>
+      </w:r>
+      <w:r>
+        <w:rPr>
+          <w:rFonts w:ascii="Courier" w:hAnsi="Courier"/>
+          <w:sz w:val="24"/>
+          <w:szCs w:val="24"/>
+          <w:highlight w:val="cyan"/>
+          <w:lang w:val="en-US"/>
+        </w:rPr>
+        <w:t>10</w:t>
+      </w:r>
+      <w:r>
+        <w:rPr>
+          <w:rFonts w:ascii="Courier" w:hAnsi="Courier"/>
+          <w:sz w:val="24"/>
+          <w:szCs w:val="24"/>
+          <w:highlight w:val="yellow"/>
+          <w:lang w:val="en-US"/>
+        </w:rPr>
+        <w:t>0010</w:t>
+      </w:r>
+      <w:r>
+        <w:rPr>
+          <w:rFonts w:ascii="Courier" w:hAnsi="Courier"/>
+          <w:sz w:val="24"/>
+          <w:szCs w:val="24"/>
+          <w:highlight w:val="red"/>
+          <w:lang w:val="en-US"/>
+        </w:rPr>
+        <w:t>00</w:t>
+      </w:r>
+      <w:r>
+        <w:rPr>
+          <w:rFonts w:ascii="Courier" w:hAnsi="Courier"/>
+          <w:sz w:val="24"/>
+          <w:szCs w:val="24"/>
+          <w:highlight w:val="green"/>
+          <w:lang w:val="en-US"/>
+        </w:rPr>
+        <w:t>00000000000000000000000000000000</w:t>
+      </w:r>
+      <w:r>
+        <w:rPr>
+          <w:rFonts w:ascii="Courier" w:hAnsi="Courier"/>
+          <w:sz w:val="24"/>
+          <w:szCs w:val="24"/>
+          <w:highlight w:val="lightGray"/>
+          <w:lang w:val="en-US"/>
+        </w:rPr>
+        <w:t>E0</w:t>
+      </w:r>
+    </w:p>
+    <w:p>
+      <w:pPr>
+        <w:rPr>
+          <w:rFonts w:ascii="Courier" w:hAnsi="Courier"/>
+          <w:sz w:val="24"/>
+          <w:szCs w:val="24"/>
+          <w:lang w:val="en-US"/>
+        </w:rPr>
+      </w:pPr>
+      <w:r>
+        <w:rPr>
+          <w:rFonts w:ascii="Courier" w:hAnsi="Courier"/>
+          <w:sz w:val="24"/>
+          <w:szCs w:val="24"/>
+          <w:lang w:val="en-US"/>
+        </w:rPr>
+        <w:t>:</w:t>
+      </w:r>
+      <w:r>
+        <w:rPr>
+          <w:rFonts w:ascii="Courier" w:hAnsi="Courier"/>
+          <w:sz w:val="24"/>
+          <w:szCs w:val="24"/>
+          <w:highlight w:val="cyan"/>
+          <w:lang w:val="en-US"/>
+        </w:rPr>
+        <w:t>10</w:t>
+      </w:r>
+      <w:r>
+        <w:rPr>
+          <w:rFonts w:ascii="Courier" w:hAnsi="Courier"/>
+          <w:sz w:val="24"/>
+          <w:szCs w:val="24"/>
+          <w:highlight w:val="yellow"/>
+          <w:lang w:val="en-US"/>
+        </w:rPr>
+        <w:t>0020</w:t>
+      </w:r>
+      <w:r>
+        <w:rPr>
+          <w:rFonts w:ascii="Courier" w:hAnsi="Courier"/>
+          <w:sz w:val="24"/>
+          <w:szCs w:val="24"/>
+          <w:highlight w:val="red"/>
+          <w:lang w:val="en-US"/>
+        </w:rPr>
+        <w:t>00</w:t>
+      </w:r>
+      <w:r>
+        <w:rPr>
+          <w:rFonts w:ascii="Courier" w:hAnsi="Courier"/>
+          <w:sz w:val="24"/>
+          <w:szCs w:val="24"/>
+          <w:highlight w:val="green"/>
+          <w:lang w:val="en-US"/>
+        </w:rPr>
+        <w:t>00000000000000000000000000000000</w:t>
+      </w:r>
+      <w:r>
+        <w:rPr>
+          <w:rFonts w:ascii="Courier" w:hAnsi="Courier"/>
+          <w:sz w:val="24"/>
+          <w:szCs w:val="24"/>
+          <w:highlight w:val="lightGray"/>
+          <w:lang w:val="en-US"/>
+        </w:rPr>
+        <w:t>D0</w:t>
+      </w:r>
+    </w:p>
+    <w:p>
+      <w:pPr>
+        <w:rPr>
+          <w:rFonts w:ascii="Courier" w:hAnsi="Courier"/>
+          <w:sz w:val="24"/>
+          <w:szCs w:val="24"/>
+          <w:lang w:val="en-US"/>
+        </w:rPr>
+      </w:pPr>
+      <w:r>
+        <w:rPr>
+          <w:rFonts w:ascii="Courier" w:hAnsi="Courier"/>
+          <w:sz w:val="24"/>
+          <w:szCs w:val="24"/>
+          <w:lang w:val="en-US"/>
+        </w:rPr>
+        <w:t>:</w:t>
+      </w:r>
+      <w:r>
+        <w:rPr>
+          <w:rFonts w:ascii="Courier" w:hAnsi="Courier"/>
+          <w:sz w:val="24"/>
+          <w:szCs w:val="24"/>
+          <w:highlight w:val="cyan"/>
+          <w:lang w:val="en-US"/>
+        </w:rPr>
+        <w:t>10</w:t>
+      </w:r>
+      <w:r>
+        <w:rPr>
+          <w:rFonts w:ascii="Courier" w:hAnsi="Courier"/>
+          <w:sz w:val="24"/>
+          <w:szCs w:val="24"/>
+          <w:highlight w:val="yellow"/>
+          <w:lang w:val="en-US"/>
+        </w:rPr>
+        <w:t>0030</w:t>
+      </w:r>
+      <w:r>
+        <w:rPr>
+          <w:rFonts w:ascii="Courier" w:hAnsi="Courier"/>
+          <w:sz w:val="24"/>
+          <w:szCs w:val="24"/>
+          <w:highlight w:val="red"/>
+          <w:lang w:val="en-US"/>
+        </w:rPr>
+        <w:t>00</w:t>
+      </w:r>
+      <w:r>
+        <w:rPr>
+          <w:rFonts w:ascii="Courier" w:hAnsi="Courier"/>
+          <w:sz w:val="24"/>
+          <w:szCs w:val="24"/>
+          <w:highlight w:val="green"/>
+          <w:lang w:val="en-US"/>
+        </w:rPr>
+        <w:t>00000000000041F70000EA9529F70895</w:t>
+      </w:r>
+      <w:r>
+        <w:rPr>
+          <w:rFonts w:ascii="Courier" w:hAnsi="Courier"/>
+          <w:sz w:val="24"/>
+          <w:szCs w:val="24"/>
+          <w:highlight w:val="lightGray"/>
+          <w:lang w:val="en-US"/>
+        </w:rPr>
+        <w:t>4C</w:t>
+      </w:r>
+    </w:p>
+    <w:p>
+      <w:pPr>
+        <w:rPr>
+          <w:rFonts w:ascii="Courier" w:hAnsi="Courier"/>
+          <w:sz w:val="24"/>
+          <w:szCs w:val="24"/>
+          <w:lang w:val="en-US"/>
+        </w:rPr>
+      </w:pPr>
+      <w:r>
+        <w:rPr>
+          <w:rFonts w:ascii="Courier" w:hAnsi="Courier"/>
+          <w:sz w:val="24"/>
+          <w:szCs w:val="24"/>
+          <w:lang w:val="en-US"/>
+        </w:rPr>
+        <w:t>:</w:t>
+      </w:r>
+      <w:r>
+        <w:rPr>
+          <w:rFonts w:ascii="Courier" w:hAnsi="Courier"/>
+          <w:sz w:val="24"/>
+          <w:szCs w:val="24"/>
+          <w:highlight w:val="cyan"/>
+          <w:lang w:val="en-US"/>
+        </w:rPr>
+        <w:t>10</w:t>
+      </w:r>
+      <w:r>
+        <w:rPr>
+          <w:rFonts w:ascii="Courier" w:hAnsi="Courier"/>
+          <w:sz w:val="24"/>
+          <w:szCs w:val="24"/>
+          <w:highlight w:val="yellow"/>
+          <w:lang w:val="en-US"/>
+        </w:rPr>
+        <w:t>0040</w:t>
+      </w:r>
+      <w:r>
+        <w:rPr>
+          <w:rFonts w:ascii="Courier" w:hAnsi="Courier"/>
+          <w:sz w:val="24"/>
+          <w:szCs w:val="24"/>
+          <w:highlight w:val="red"/>
+          <w:lang w:val="en-US"/>
+        </w:rPr>
+        <w:t>00</w:t>
+      </w:r>
+      <w:r>
+        <w:rPr>
+          <w:rFonts w:ascii="Courier" w:hAnsi="Courier"/>
+          <w:sz w:val="24"/>
+          <w:szCs w:val="24"/>
+          <w:highlight w:val="green"/>
+          <w:lang w:val="en-US"/>
+        </w:rPr>
+        <w:t>41E0042E44274FEF4AB948E04EBF4FEF</w:t>
+      </w:r>
+      <w:r>
+        <w:rPr>
+          <w:rFonts w:ascii="Courier" w:hAnsi="Courier"/>
+          <w:sz w:val="24"/>
+          <w:szCs w:val="24"/>
+          <w:highlight w:val="lightGray"/>
+          <w:lang w:val="en-US"/>
+        </w:rPr>
+        <w:t>3E</w:t>
+      </w:r>
+    </w:p>
+    <w:p>
+      <w:pPr>
+        <w:rPr>
+          <w:rFonts w:ascii="Courier" w:hAnsi="Courier"/>
+          <w:sz w:val="24"/>
+          <w:szCs w:val="24"/>
+        </w:rPr>
+      </w:pPr>
+      <w:r>
+        <w:rPr>
+          <w:rFonts w:ascii="Courier" w:hAnsi="Courier"/>
+          <w:sz w:val="24"/>
+          <w:szCs w:val="24"/>
+        </w:rPr>
+        <w:t>:</w:t>
+      </w:r>
+      <w:r>
+        <w:rPr>
+          <w:rFonts w:ascii="Courier" w:hAnsi="Courier"/>
+          <w:sz w:val="24"/>
+          <w:szCs w:val="24"/>
+          <w:highlight w:val="cyan"/>
+        </w:rPr>
+        <w:t>0C</w:t>
+      </w:r>
+      <w:r>
+        <w:rPr>
+          <w:rFonts w:ascii="Courier" w:hAnsi="Courier"/>
+          <w:sz w:val="24"/>
+          <w:szCs w:val="24"/>
+          <w:highlight w:val="yellow"/>
+        </w:rPr>
+        <w:t>0050</w:t>
+      </w:r>
+      <w:r>
+        <w:rPr>
+          <w:rFonts w:ascii="Courier" w:hAnsi="Courier"/>
+          <w:sz w:val="24"/>
+          <w:szCs w:val="24"/>
+          <w:highlight w:val="red"/>
+        </w:rPr>
+        <w:t>00</w:t>
+      </w:r>
+      <w:r>
+        <w:rPr>
+          <w:rFonts w:ascii="Courier" w:hAnsi="Courier"/>
+          <w:sz w:val="24"/>
+          <w:szCs w:val="24"/>
+          <w:highlight w:val="green"/>
+        </w:rPr>
+        <w:t>4DBF07940BB80E940200FBCF</w:t>
+      </w:r>
+      <w:r>
+        <w:rPr>
+          <w:rFonts w:ascii="Courier" w:hAnsi="Courier"/>
+          <w:sz w:val="24"/>
+          <w:szCs w:val="24"/>
+          <w:highlight w:val="lightGray"/>
+        </w:rPr>
+        <w:t>CC</w:t>
+      </w:r>
+    </w:p>
+    <w:p>
+      <w:pPr>
+        <w:rPr>
+          <w:rFonts w:ascii="Courier" w:hAnsi="Courier"/>
+          <w:sz w:val="24"/>
+          <w:szCs w:val="24"/>
+        </w:rPr>
+      </w:pPr>
+      <w:r>
+        <w:rPr>
+          <w:rFonts w:ascii="Courier" w:hAnsi="Courier"/>
+          <w:sz w:val="24"/>
+          <w:szCs w:val="24"/>
+        </w:rPr>
+        <w:t>:</w:t>
+      </w:r>
+      <w:r>
+        <w:rPr>
+          <w:rFonts w:ascii="Courier" w:hAnsi="Courier"/>
+          <w:sz w:val="24"/>
+          <w:szCs w:val="24"/>
+          <w:highlight w:val="cyan"/>
+        </w:rPr>
+        <w:t>00</w:t>
+      </w:r>
+      <w:r>
+        <w:rPr>
+          <w:rFonts w:ascii="Courier" w:hAnsi="Courier"/>
+          <w:sz w:val="24"/>
+          <w:szCs w:val="24"/>
+          <w:highlight w:val="yellow"/>
+        </w:rPr>
+        <w:t>0000</w:t>
+      </w:r>
+      <w:r>
+        <w:rPr>
+          <w:rFonts w:ascii="Courier" w:hAnsi="Courier"/>
+          <w:sz w:val="24"/>
+          <w:szCs w:val="24"/>
+          <w:highlight w:val="red"/>
+        </w:rPr>
+        <w:t>01</w:t>
+      </w:r>
+      <w:r>
+        <w:rPr>
+          <w:rFonts w:ascii="Courier" w:hAnsi="Courier"/>
+          <w:sz w:val="24"/>
+          <w:szCs w:val="24"/>
+          <w:highlight w:val="lightGray"/>
+        </w:rPr>
+        <w:t>FF</w:t>
+      </w:r>
     </w:p>
     <w:sectPr>
       <w:footerReference w:type="default" r:id="rId12"/>
